--- a/Use Case Narrative Design Level.docx
+++ b/Use Case Narrative Design Level.docx
@@ -2572,6 +2572,38 @@
               <w:spacing w:line="276" w:lineRule="auto"/>
               <w:rPr>
                 <w:rFonts w:ascii="Arial" w:hAnsi="Arial" w:cs="Arial"/>
+              </w:rPr>
+            </w:pPr>
+            <w:r>
+              <w:rPr>
+                <w:rFonts w:ascii="Arial" w:hAnsi="Arial" w:cs="Arial"/>
+              </w:rPr>
+              <w:t xml:space="preserve">Step 5- </w:t>
+            </w:r>
+            <w:r>
+              <w:rPr>
+                <w:rFonts w:ascii="Arial" w:hAnsi="Arial" w:cs="Arial"/>
+              </w:rPr>
+              <w:t>The assistant administrator updates the relevant details (description, status (either current or complete only), and admission date only)</w:t>
+            </w:r>
+            <w:r>
+              <w:rPr>
+                <w:rFonts w:ascii="Arial" w:hAnsi="Arial" w:cs="Arial"/>
+              </w:rPr>
+              <w:t xml:space="preserve"> and clicks the “Update Admission” button</w:t>
+            </w:r>
+            <w:r>
+              <w:rPr>
+                <w:rFonts w:ascii="Arial" w:hAnsi="Arial" w:cs="Arial"/>
+              </w:rPr>
+              <w:t>.</w:t>
+            </w:r>
+          </w:p>
+          <w:p>
+            <w:pPr>
+              <w:spacing w:line="276" w:lineRule="auto"/>
+              <w:rPr>
+                <w:rFonts w:ascii="Arial" w:hAnsi="Arial" w:cs="Arial"/>
                 <w:szCs w:val="22"/>
                 <w:lang w:val="en-AU"/>
               </w:rPr>
@@ -2580,19 +2612,25 @@
               <w:rPr>
                 <w:rFonts w:ascii="Arial" w:hAnsi="Arial" w:cs="Arial"/>
               </w:rPr>
-              <w:t xml:space="preserve">Step 5- </w:t>
-            </w:r>
-            <w:r>
-              <w:rPr>
-                <w:rFonts w:ascii="Arial" w:hAnsi="Arial" w:cs="Arial"/>
-              </w:rPr>
-              <w:t>The assistant administrator updates the relevant details (description, status (either current or complete only), and admission date only)</w:t>
-            </w:r>
-            <w:r>
-              <w:rPr>
-                <w:rFonts w:ascii="Arial" w:hAnsi="Arial" w:cs="Arial"/>
-              </w:rPr>
-              <w:t xml:space="preserve"> and clicks the “Update Admission” button</w:t>
+              <w:t xml:space="preserve">Step 6- </w:t>
+            </w:r>
+            <w:r>
+              <w:rPr>
+                <w:rFonts w:ascii="Arial" w:hAnsi="Arial" w:cs="Arial"/>
+              </w:rPr>
+              <w:t>The assistant administrator</w:t>
+            </w:r>
+            <w:r>
+              <w:rPr>
+                <w:rFonts w:ascii="Arial" w:hAnsi="Arial" w:cs="Arial"/>
+              </w:rPr>
+              <w:t xml:space="preserve"> </w:t>
+            </w:r>
+            <w:r>
+              <w:rPr>
+                <w:rFonts w:ascii="Arial" w:hAnsi="Arial" w:cs="Arial"/>
+              </w:rPr>
+              <w:t>clicks the “Update Admission” button</w:t>
             </w:r>
             <w:r>
               <w:rPr>
@@ -2613,7 +2651,21 @@
                 <w:rFonts w:ascii="Arial" w:hAnsi="Arial" w:cs="Arial"/>
                 <w:szCs w:val="22"/>
               </w:rPr>
-              <w:t xml:space="preserve">Step 6- </w:t>
+              <w:t xml:space="preserve">Step </w:t>
+            </w:r>
+            <w:r>
+              <w:rPr>
+                <w:rFonts w:ascii="Arial" w:hAnsi="Arial" w:cs="Arial"/>
+                <w:szCs w:val="22"/>
+              </w:rPr>
+              <w:t>7</w:t>
+            </w:r>
+            <w:r>
+              <w:rPr>
+                <w:rFonts w:ascii="Arial" w:hAnsi="Arial" w:cs="Arial"/>
+                <w:szCs w:val="22"/>
+              </w:rPr>
+              <w:t xml:space="preserve">- </w:t>
             </w:r>
             <w:r>
               <w:rPr>
@@ -2641,7 +2693,21 @@
                 <w:rFonts w:ascii="Arial" w:hAnsi="Arial" w:cs="Arial"/>
                 <w:szCs w:val="22"/>
               </w:rPr>
-              <w:t xml:space="preserve">Step 7- The system </w:t>
+              <w:t xml:space="preserve">Step </w:t>
+            </w:r>
+            <w:r>
+              <w:rPr>
+                <w:rFonts w:ascii="Arial" w:hAnsi="Arial" w:cs="Arial"/>
+                <w:szCs w:val="22"/>
+              </w:rPr>
+              <w:t>8</w:t>
+            </w:r>
+            <w:r>
+              <w:rPr>
+                <w:rFonts w:ascii="Arial" w:hAnsi="Arial" w:cs="Arial"/>
+                <w:szCs w:val="22"/>
+              </w:rPr>
+              <w:t xml:space="preserve">- The system </w:t>
             </w:r>
             <w:r>
               <w:rPr>
@@ -2669,7 +2735,21 @@
                 <w:rFonts w:ascii="Arial" w:hAnsi="Arial" w:cs="Arial"/>
                 <w:szCs w:val="22"/>
               </w:rPr>
-              <w:t xml:space="preserve">Step 8- </w:t>
+              <w:t xml:space="preserve">Step </w:t>
+            </w:r>
+            <w:r>
+              <w:rPr>
+                <w:rFonts w:ascii="Arial" w:hAnsi="Arial" w:cs="Arial"/>
+                <w:szCs w:val="22"/>
+              </w:rPr>
+              <w:t>9</w:t>
+            </w:r>
+            <w:r>
+              <w:rPr>
+                <w:rFonts w:ascii="Arial" w:hAnsi="Arial" w:cs="Arial"/>
+                <w:szCs w:val="22"/>
+              </w:rPr>
+              <w:t xml:space="preserve">- </w:t>
             </w:r>
             <w:r>
               <w:rPr>
@@ -2702,7 +2782,21 @@
                 <w:rFonts w:ascii="Arial" w:hAnsi="Arial" w:cs="Arial"/>
                 <w:szCs w:val="22"/>
               </w:rPr>
-              <w:t xml:space="preserve">Step 9- </w:t>
+              <w:t xml:space="preserve">Step </w:t>
+            </w:r>
+            <w:r>
+              <w:rPr>
+                <w:rFonts w:ascii="Arial" w:hAnsi="Arial" w:cs="Arial"/>
+                <w:szCs w:val="22"/>
+              </w:rPr>
+              <w:t>10</w:t>
+            </w:r>
+            <w:r>
+              <w:rPr>
+                <w:rFonts w:ascii="Arial" w:hAnsi="Arial" w:cs="Arial"/>
+                <w:szCs w:val="22"/>
+              </w:rPr>
+              <w:t xml:space="preserve">- </w:t>
             </w:r>
             <w:r>
               <w:rPr>
@@ -2722,7 +2816,19 @@
               <w:rPr>
                 <w:rFonts w:ascii="Arial" w:hAnsi="Arial" w:cs="Arial"/>
               </w:rPr>
-              <w:t xml:space="preserve">Step 10- </w:t>
+              <w:t>Step 1</w:t>
+            </w:r>
+            <w:r>
+              <w:rPr>
+                <w:rFonts w:ascii="Arial" w:hAnsi="Arial" w:cs="Arial"/>
+              </w:rPr>
+              <w:t>1</w:t>
+            </w:r>
+            <w:r>
+              <w:rPr>
+                <w:rFonts w:ascii="Arial" w:hAnsi="Arial" w:cs="Arial"/>
+              </w:rPr>
+              <w:t xml:space="preserve">- </w:t>
             </w:r>
             <w:r>
               <w:rPr>
@@ -2754,7 +2860,19 @@
               <w:rPr>
                 <w:rFonts w:ascii="Arial" w:hAnsi="Arial" w:cs="Arial"/>
               </w:rPr>
-              <w:t xml:space="preserve">Step 11- </w:t>
+              <w:t>Step 1</w:t>
+            </w:r>
+            <w:r>
+              <w:rPr>
+                <w:rFonts w:ascii="Arial" w:hAnsi="Arial" w:cs="Arial"/>
+              </w:rPr>
+              <w:t>2</w:t>
+            </w:r>
+            <w:r>
+              <w:rPr>
+                <w:rFonts w:ascii="Arial" w:hAnsi="Arial" w:cs="Arial"/>
+              </w:rPr>
+              <w:t xml:space="preserve">- </w:t>
             </w:r>
             <w:r>
               <w:rPr>
@@ -2794,7 +2912,23 @@
                 <w:szCs w:val="22"/>
                 <w:lang w:val="en-AU"/>
               </w:rPr>
-              <w:t xml:space="preserve">Step 12- </w:t>
+              <w:t>Step 1</w:t>
+            </w:r>
+            <w:r>
+              <w:rPr>
+                <w:rFonts w:ascii="Arial" w:hAnsi="Arial" w:cs="Arial"/>
+                <w:szCs w:val="22"/>
+                <w:lang w:val="en-AU"/>
+              </w:rPr>
+              <w:t>3</w:t>
+            </w:r>
+            <w:r>
+              <w:rPr>
+                <w:rFonts w:ascii="Arial" w:hAnsi="Arial" w:cs="Arial"/>
+                <w:szCs w:val="22"/>
+                <w:lang w:val="en-AU"/>
+              </w:rPr>
+              <w:t xml:space="preserve">- </w:t>
             </w:r>
             <w:r>
               <w:rPr>
@@ -2828,7 +2962,21 @@
                 <w:rFonts w:ascii="Arial" w:hAnsi="Arial" w:cs="Arial"/>
                 <w:szCs w:val="22"/>
               </w:rPr>
-              <w:t>Step 13- The system ends the use case.</w:t>
+              <w:t>Step 1</w:t>
+            </w:r>
+            <w:r>
+              <w:rPr>
+                <w:rFonts w:ascii="Arial" w:hAnsi="Arial" w:cs="Arial"/>
+                <w:szCs w:val="22"/>
+              </w:rPr>
+              <w:t>4</w:t>
+            </w:r>
+            <w:r>
+              <w:rPr>
+                <w:rFonts w:ascii="Arial" w:hAnsi="Arial" w:cs="Arial"/>
+                <w:szCs w:val="22"/>
+              </w:rPr>
+              <w:t>- The system ends the use case.</w:t>
             </w:r>
           </w:p>
         </w:tc>
@@ -3194,21 +3342,7 @@
                 <w:rFonts w:ascii="Arial" w:hAnsi="Arial" w:cs="Arial"/>
                 <w:szCs w:val="22"/>
               </w:rPr>
-              <w:t xml:space="preserve">Step 4A2- The system returns to step </w:t>
-            </w:r>
-            <w:r>
-              <w:rPr>
-                <w:rFonts w:ascii="Arial" w:hAnsi="Arial" w:cs="Arial"/>
-                <w:szCs w:val="22"/>
-              </w:rPr>
-              <w:t>4</w:t>
-            </w:r>
-            <w:r>
-              <w:rPr>
-                <w:rFonts w:ascii="Arial" w:hAnsi="Arial" w:cs="Arial"/>
-                <w:szCs w:val="22"/>
-              </w:rPr>
-              <w:t>.</w:t>
+              <w:t>Step 4A2- The system returns to step 4.</w:t>
             </w:r>
           </w:p>
         </w:tc>
@@ -3256,7 +3390,21 @@
                 <w:rFonts w:ascii="Arial" w:hAnsi="Arial" w:cs="Arial"/>
                 <w:szCs w:val="22"/>
               </w:rPr>
-              <w:t>Step 8A1- The assistant administrator clicks “No”</w:t>
+              <w:t xml:space="preserve">Step </w:t>
+            </w:r>
+            <w:r>
+              <w:rPr>
+                <w:rFonts w:ascii="Arial" w:hAnsi="Arial" w:cs="Arial"/>
+                <w:szCs w:val="22"/>
+              </w:rPr>
+              <w:t>9</w:t>
+            </w:r>
+            <w:r>
+              <w:rPr>
+                <w:rFonts w:ascii="Arial" w:hAnsi="Arial" w:cs="Arial"/>
+                <w:szCs w:val="22"/>
+              </w:rPr>
+              <w:t>A1- The assistant administrator clicks “No”</w:t>
             </w:r>
             <w:r>
               <w:rPr>
@@ -3276,7 +3424,19 @@
               <w:rPr>
                 <w:rFonts w:ascii="Arial" w:hAnsi="Arial" w:cs="Arial"/>
               </w:rPr>
-              <w:t>Step 8A2- The system closes the form.</w:t>
+              <w:t xml:space="preserve">Step </w:t>
+            </w:r>
+            <w:r>
+              <w:rPr>
+                <w:rFonts w:ascii="Arial" w:hAnsi="Arial" w:cs="Arial"/>
+              </w:rPr>
+              <w:t>9</w:t>
+            </w:r>
+            <w:r>
+              <w:rPr>
+                <w:rFonts w:ascii="Arial" w:hAnsi="Arial" w:cs="Arial"/>
+              </w:rPr>
+              <w:t>A2- The system closes the form.</w:t>
             </w:r>
           </w:p>
         </w:tc>
@@ -3325,22 +3485,50 @@
                 <w:rFonts w:ascii="Arial" w:hAnsi="Arial" w:cs="Arial"/>
                 <w:szCs w:val="22"/>
               </w:rPr>
-              <w:t>Step 12A1- The assistant administrator elects to update another admission.</w:t>
-            </w:r>
-          </w:p>
-          <w:p>
-            <w:pPr>
-              <w:rPr>
-                <w:rFonts w:ascii="Arial" w:hAnsi="Arial" w:cs="Arial"/>
-                <w:szCs w:val="22"/>
-              </w:rPr>
-            </w:pPr>
-            <w:r>
-              <w:rPr>
-                <w:rFonts w:ascii="Arial" w:hAnsi="Arial" w:cs="Arial"/>
-                <w:szCs w:val="22"/>
-              </w:rPr>
-              <w:t>Step 12A2- The system goes to step 2.</w:t>
+              <w:t>Step 1</w:t>
+            </w:r>
+            <w:r>
+              <w:rPr>
+                <w:rFonts w:ascii="Arial" w:hAnsi="Arial" w:cs="Arial"/>
+                <w:szCs w:val="22"/>
+              </w:rPr>
+              <w:t>3</w:t>
+            </w:r>
+            <w:r>
+              <w:rPr>
+                <w:rFonts w:ascii="Arial" w:hAnsi="Arial" w:cs="Arial"/>
+                <w:szCs w:val="22"/>
+              </w:rPr>
+              <w:t>A1- The assistant administrator elects to update another admission.</w:t>
+            </w:r>
+          </w:p>
+          <w:p>
+            <w:pPr>
+              <w:rPr>
+                <w:rFonts w:ascii="Arial" w:hAnsi="Arial" w:cs="Arial"/>
+                <w:szCs w:val="22"/>
+              </w:rPr>
+            </w:pPr>
+            <w:r>
+              <w:rPr>
+                <w:rFonts w:ascii="Arial" w:hAnsi="Arial" w:cs="Arial"/>
+                <w:szCs w:val="22"/>
+              </w:rPr>
+              <w:t>Step 1</w:t>
+            </w:r>
+            <w:r>
+              <w:rPr>
+                <w:rFonts w:ascii="Arial" w:hAnsi="Arial" w:cs="Arial"/>
+                <w:szCs w:val="22"/>
+              </w:rPr>
+              <w:t>3</w:t>
+            </w:r>
+            <w:r>
+              <w:rPr>
+                <w:rFonts w:ascii="Arial" w:hAnsi="Arial" w:cs="Arial"/>
+                <w:szCs w:val="22"/>
+              </w:rPr>
+              <w:t>A2- The system goes to step 2.</w:t>
             </w:r>
           </w:p>
         </w:tc>
@@ -3399,6 +3587,13 @@
                 <w:szCs w:val="22"/>
               </w:rPr>
               <w:t>None.</w:t>
+            </w:r>
+            <w:r>
+              <w:rPr>
+                <w:rFonts w:ascii="Arial" w:hAnsi="Arial" w:cs="Arial"/>
+                <w:szCs w:val="22"/>
+              </w:rPr>
+              <w:t>D</w:t>
             </w:r>
           </w:p>
           <w:p>
@@ -9270,14 +9465,7 @@
                 <w:rFonts w:ascii="Arial" w:hAnsi="Arial" w:cs="Arial"/>
                 <w:szCs w:val="22"/>
               </w:rPr>
-              <w:t xml:space="preserve"> The research</w:t>
-            </w:r>
-            <w:r>
-              <w:rPr>
-                <w:rFonts w:ascii="Arial" w:hAnsi="Arial" w:cs="Arial"/>
-                <w:szCs w:val="22"/>
-              </w:rPr>
-              <w:t xml:space="preserve"> administrator clicks on the “Return” button.</w:t>
+              <w:t xml:space="preserve"> The research administrator clicks on the “Return” button.</w:t>
             </w:r>
           </w:p>
           <w:p>
@@ -9972,17 +10160,27 @@
           </w:tcPr>
           <w:p>
             <w:pPr>
-              <w:rPr>
-                <w:rFonts w:ascii="Arial" w:hAnsi="Arial" w:cs="Arial"/>
-                <w:szCs w:val="22"/>
-              </w:rPr>
-            </w:pPr>
-            <w:r>
-              <w:rPr>
-                <w:rFonts w:ascii="Arial" w:hAnsi="Arial" w:cs="Arial"/>
-                <w:szCs w:val="22"/>
-              </w:rPr>
-              <w:t>Research Project</w:t>
+              <w:tabs>
+                <w:tab w:val="center" w:pos="3577"/>
+              </w:tabs>
+              <w:rPr>
+                <w:rFonts w:ascii="Arial" w:hAnsi="Arial" w:cs="Arial"/>
+                <w:szCs w:val="22"/>
+              </w:rPr>
+            </w:pPr>
+            <w:r>
+              <w:rPr>
+                <w:rFonts w:ascii="Arial" w:hAnsi="Arial" w:cs="Arial"/>
+                <w:szCs w:val="22"/>
+              </w:rPr>
+              <w:t xml:space="preserve">Research </w:t>
+            </w:r>
+            <w:r>
+              <w:rPr>
+                <w:rFonts w:ascii="Arial" w:hAnsi="Arial" w:cs="Arial"/>
+                <w:szCs w:val="22"/>
+              </w:rPr>
+              <w:t>Administrator</w:t>
             </w:r>
           </w:p>
         </w:tc>

--- a/Use Case Narrative Design Level.docx
+++ b/Use Case Narrative Design Level.docx
@@ -199,7 +199,7 @@
                 <w:bCs/>
                 <w:szCs w:val="22"/>
               </w:rPr>
-              <w:t>Business</w:t>
+              <w:t>Design</w:t>
             </w:r>
             <w:r>
               <w:rPr>
@@ -1458,7 +1458,21 @@
                 <w:rFonts w:ascii="Arial" w:hAnsi="Arial" w:cs="Arial"/>
                 <w:szCs w:val="22"/>
               </w:rPr>
-              <w:t>Step 4A1- The system identifies that some details are missing</w:t>
+              <w:t xml:space="preserve">Step </w:t>
+            </w:r>
+            <w:r>
+              <w:rPr>
+                <w:rFonts w:ascii="Arial" w:hAnsi="Arial" w:cs="Arial"/>
+                <w:szCs w:val="22"/>
+              </w:rPr>
+              <w:t>5</w:t>
+            </w:r>
+            <w:r>
+              <w:rPr>
+                <w:rFonts w:ascii="Arial" w:hAnsi="Arial" w:cs="Arial"/>
+                <w:szCs w:val="22"/>
+              </w:rPr>
+              <w:t>A1- The system identifies that some details are missing</w:t>
             </w:r>
             <w:r>
               <w:rPr>
@@ -1480,7 +1494,21 @@
                 <w:rFonts w:ascii="Arial" w:hAnsi="Arial" w:cs="Arial"/>
                 <w:szCs w:val="22"/>
               </w:rPr>
-              <w:t xml:space="preserve">Step 4A2- </w:t>
+              <w:t xml:space="preserve">Step </w:t>
+            </w:r>
+            <w:r>
+              <w:rPr>
+                <w:rFonts w:ascii="Arial" w:hAnsi="Arial" w:cs="Arial"/>
+                <w:szCs w:val="22"/>
+              </w:rPr>
+              <w:t>5</w:t>
+            </w:r>
+            <w:r>
+              <w:rPr>
+                <w:rFonts w:ascii="Arial" w:hAnsi="Arial" w:cs="Arial"/>
+                <w:szCs w:val="22"/>
+              </w:rPr>
+              <w:t xml:space="preserve">A2- </w:t>
             </w:r>
             <w:r>
               <w:rPr>
@@ -1828,6 +1856,7 @@
                 <w:b/>
                 <w:szCs w:val="22"/>
               </w:rPr>
+              <w:lastRenderedPageBreak/>
               <w:t xml:space="preserve">USE CASE NAME:  </w:t>
             </w:r>
           </w:p>
@@ -1995,7 +2024,16 @@
                 <w:bCs/>
                 <w:szCs w:val="22"/>
               </w:rPr>
-              <w:t xml:space="preserve">Business </w:t>
+              <w:t>Design</w:t>
+            </w:r>
+            <w:r>
+              <w:rPr>
+                <w:rFonts w:ascii="Arial" w:hAnsi="Arial" w:cs="Arial"/>
+                <w:b/>
+                <w:bCs/>
+                <w:szCs w:val="22"/>
+              </w:rPr>
+              <w:t xml:space="preserve"> </w:t>
             </w:r>
             <w:r>
               <w:rPr>
@@ -2624,13 +2662,7 @@
               <w:rPr>
                 <w:rFonts w:ascii="Arial" w:hAnsi="Arial" w:cs="Arial"/>
               </w:rPr>
-              <w:t xml:space="preserve"> </w:t>
-            </w:r>
-            <w:r>
-              <w:rPr>
-                <w:rFonts w:ascii="Arial" w:hAnsi="Arial" w:cs="Arial"/>
-              </w:rPr>
-              <w:t>clicks the “Update Admission” button</w:t>
+              <w:t xml:space="preserve"> clicks the “Update Admission” button</w:t>
             </w:r>
             <w:r>
               <w:rPr>
@@ -3327,22 +3359,64 @@
                 <w:rFonts w:ascii="Arial" w:hAnsi="Arial" w:cs="Arial"/>
                 <w:szCs w:val="22"/>
               </w:rPr>
-              <w:t>Step 4A1- The system identifies that some details are missing or incorrect, displays the “Please fill in all fields correctly” message.</w:t>
-            </w:r>
-          </w:p>
-          <w:p>
-            <w:pPr>
-              <w:rPr>
-                <w:rFonts w:ascii="Arial" w:hAnsi="Arial" w:cs="Arial"/>
-                <w:szCs w:val="22"/>
-              </w:rPr>
-            </w:pPr>
-            <w:r>
-              <w:rPr>
-                <w:rFonts w:ascii="Arial" w:hAnsi="Arial" w:cs="Arial"/>
-                <w:szCs w:val="22"/>
-              </w:rPr>
-              <w:t>Step 4A2- The system returns to step 4.</w:t>
+              <w:t xml:space="preserve">Step </w:t>
+            </w:r>
+            <w:r>
+              <w:rPr>
+                <w:rFonts w:ascii="Arial" w:hAnsi="Arial" w:cs="Arial"/>
+                <w:szCs w:val="22"/>
+              </w:rPr>
+              <w:t>8</w:t>
+            </w:r>
+            <w:r>
+              <w:rPr>
+                <w:rFonts w:ascii="Arial" w:hAnsi="Arial" w:cs="Arial"/>
+                <w:szCs w:val="22"/>
+              </w:rPr>
+              <w:t>A1- The system identifies that some details are missing or incorrect, displays the “Please fill in all fields correctly” message.</w:t>
+            </w:r>
+          </w:p>
+          <w:p>
+            <w:pPr>
+              <w:rPr>
+                <w:rFonts w:ascii="Arial" w:hAnsi="Arial" w:cs="Arial"/>
+                <w:szCs w:val="22"/>
+              </w:rPr>
+            </w:pPr>
+            <w:r>
+              <w:rPr>
+                <w:rFonts w:ascii="Arial" w:hAnsi="Arial" w:cs="Arial"/>
+                <w:szCs w:val="22"/>
+              </w:rPr>
+              <w:t xml:space="preserve">Step </w:t>
+            </w:r>
+            <w:r>
+              <w:rPr>
+                <w:rFonts w:ascii="Arial" w:hAnsi="Arial" w:cs="Arial"/>
+                <w:szCs w:val="22"/>
+              </w:rPr>
+              <w:t>8</w:t>
+            </w:r>
+            <w:r>
+              <w:rPr>
+                <w:rFonts w:ascii="Arial" w:hAnsi="Arial" w:cs="Arial"/>
+                <w:szCs w:val="22"/>
+              </w:rPr>
+              <w:t xml:space="preserve">A2- The system returns to step </w:t>
+            </w:r>
+            <w:r>
+              <w:rPr>
+                <w:rFonts w:ascii="Arial" w:hAnsi="Arial" w:cs="Arial"/>
+                <w:szCs w:val="22"/>
+              </w:rPr>
+              <w:t>5</w:t>
+            </w:r>
+            <w:r>
+              <w:rPr>
+                <w:rFonts w:ascii="Arial" w:hAnsi="Arial" w:cs="Arial"/>
+                <w:szCs w:val="22"/>
+              </w:rPr>
+              <w:t>.</w:t>
             </w:r>
           </w:p>
         </w:tc>
@@ -3587,13 +3661,6 @@
                 <w:szCs w:val="22"/>
               </w:rPr>
               <w:t>None.</w:t>
-            </w:r>
-            <w:r>
-              <w:rPr>
-                <w:rFonts w:ascii="Arial" w:hAnsi="Arial" w:cs="Arial"/>
-                <w:szCs w:val="22"/>
-              </w:rPr>
-              <w:t>D</w:t>
             </w:r>
           </w:p>
           <w:p>
@@ -3895,7 +3962,7 @@
                 <w:bCs/>
                 <w:szCs w:val="22"/>
               </w:rPr>
-              <w:t xml:space="preserve">Business </w:t>
+              <w:t xml:space="preserve">Design </w:t>
             </w:r>
             <w:r>
               <w:rPr>
@@ -5457,7 +5524,7 @@
                 <w:bCs/>
                 <w:szCs w:val="22"/>
               </w:rPr>
-              <w:t xml:space="preserve">Business </w:t>
+              <w:t xml:space="preserve">Design </w:t>
             </w:r>
             <w:r>
               <w:rPr>
@@ -6035,13 +6102,21 @@
             <w:pPr>
               <w:rPr>
                 <w:rFonts w:ascii="Arial" w:hAnsi="Arial" w:cs="Arial"/>
-              </w:rPr>
-            </w:pPr>
-            <w:r>
-              <w:rPr>
-                <w:rFonts w:ascii="Arial" w:hAnsi="Arial" w:cs="Arial"/>
-              </w:rPr>
-              <w:t>Step 8- The system closes the form.</w:t>
+                <w:szCs w:val="22"/>
+              </w:rPr>
+            </w:pPr>
+            <w:r>
+              <w:rPr>
+                <w:rFonts w:ascii="Arial" w:hAnsi="Arial" w:cs="Arial"/>
+              </w:rPr>
+              <w:t xml:space="preserve">Step 8- </w:t>
+            </w:r>
+            <w:r>
+              <w:rPr>
+                <w:rFonts w:ascii="Arial" w:hAnsi="Arial" w:cs="Arial"/>
+                <w:szCs w:val="22"/>
+              </w:rPr>
+              <w:t>The assistant administrator clicks on the “Return” button.</w:t>
             </w:r>
           </w:p>
           <w:p>
@@ -6056,7 +6131,19 @@
               <w:rPr>
                 <w:rFonts w:ascii="Arial" w:hAnsi="Arial" w:cs="Arial"/>
               </w:rPr>
-              <w:t>Step 9- The system ends the use case.</w:t>
+              <w:t>Step 9- The system</w:t>
+            </w:r>
+            <w:r>
+              <w:rPr>
+                <w:rFonts w:ascii="Arial" w:hAnsi="Arial" w:cs="Arial"/>
+              </w:rPr>
+              <w:t xml:space="preserve"> closes the form to</w:t>
+            </w:r>
+            <w:r>
+              <w:rPr>
+                <w:rFonts w:ascii="Arial" w:hAnsi="Arial" w:cs="Arial"/>
+              </w:rPr>
+              <w:t xml:space="preserve"> end the use case.</w:t>
             </w:r>
           </w:p>
         </w:tc>
@@ -6498,6 +6585,7 @@
         </w:rPr>
       </w:pPr>
     </w:p>
+    <w:p/>
     <w:p/>
     <w:p/>
     <w:p/>
@@ -6563,6 +6651,7 @@
                 <w:b/>
                 <w:szCs w:val="22"/>
               </w:rPr>
+              <w:lastRenderedPageBreak/>
               <w:t xml:space="preserve">USE CASE NAME:  </w:t>
             </w:r>
           </w:p>
@@ -6723,7 +6812,7 @@
                 <w:bCs/>
                 <w:szCs w:val="22"/>
               </w:rPr>
-              <w:t xml:space="preserve">Business </w:t>
+              <w:t xml:space="preserve">Design </w:t>
             </w:r>
             <w:r>
               <w:rPr>
@@ -8168,6 +8257,3257 @@
                 <w:szCs w:val="22"/>
               </w:rPr>
               <w:t>None.</w:t>
+            </w:r>
+          </w:p>
+        </w:tc>
+      </w:tr>
+    </w:tbl>
+    <w:p>
+      <w:pPr>
+        <w:pStyle w:val="NoSpacing"/>
+        <w:rPr>
+          <w:rFonts w:ascii="Arial" w:hAnsi="Arial" w:cs="Arial"/>
+          <w:szCs w:val="22"/>
+          <w:highlight w:val="yellow"/>
+        </w:rPr>
+      </w:pPr>
+    </w:p>
+    <w:p/>
+    <w:p/>
+    <w:p/>
+    <w:p/>
+    <w:p/>
+    <w:p/>
+    <w:p/>
+    <w:p/>
+    <w:p/>
+    <w:p/>
+    <w:tbl>
+      <w:tblPr>
+        <w:tblW w:w="9924" w:type="dxa"/>
+        <w:tblInd w:w="-441" w:type="dxa"/>
+        <w:tblBorders>
+          <w:top w:val="single" w:sz="6" w:space="0" w:color="auto"/>
+          <w:left w:val="single" w:sz="6" w:space="0" w:color="auto"/>
+          <w:bottom w:val="single" w:sz="6" w:space="0" w:color="auto"/>
+          <w:right w:val="single" w:sz="6" w:space="0" w:color="auto"/>
+        </w:tblBorders>
+        <w:tblLayout w:type="fixed"/>
+        <w:tblLook w:val="0000" w:firstRow="0" w:lastRow="0" w:firstColumn="0" w:lastColumn="0" w:noHBand="0" w:noVBand="0"/>
+      </w:tblPr>
+      <w:tblGrid>
+        <w:gridCol w:w="2553"/>
+        <w:gridCol w:w="4386"/>
+        <w:gridCol w:w="2985"/>
+      </w:tblGrid>
+      <w:tr>
+        <w:tc>
+          <w:tcPr>
+            <w:tcW w:w="2553" w:type="dxa"/>
+            <w:tcBorders>
+              <w:top w:val="single" w:sz="12" w:space="0" w:color="auto"/>
+              <w:left w:val="single" w:sz="12" w:space="0" w:color="auto"/>
+              <w:bottom w:val="single" w:sz="12" w:space="0" w:color="auto"/>
+              <w:right w:val="single" w:sz="6" w:space="0" w:color="auto"/>
+            </w:tcBorders>
+            <w:shd w:val="clear" w:color="auto" w:fill="95B3D7" w:themeFill="accent1" w:themeFillTint="99"/>
+          </w:tcPr>
+          <w:p>
+            <w:pPr>
+              <w:rPr>
+                <w:rFonts w:ascii="Arial" w:hAnsi="Arial" w:cs="Arial"/>
+                <w:b/>
+                <w:szCs w:val="22"/>
+              </w:rPr>
+            </w:pPr>
+            <w:r>
+              <w:rPr>
+                <w:rFonts w:ascii="Arial" w:hAnsi="Arial" w:cs="Arial"/>
+                <w:b/>
+                <w:szCs w:val="22"/>
+              </w:rPr>
+              <w:lastRenderedPageBreak/>
+              <w:t xml:space="preserve">USE CASE NAME:  </w:t>
+            </w:r>
+          </w:p>
+        </w:tc>
+        <w:tc>
+          <w:tcPr>
+            <w:tcW w:w="4386" w:type="dxa"/>
+            <w:tcBorders>
+              <w:top w:val="single" w:sz="12" w:space="0" w:color="auto"/>
+              <w:left w:val="single" w:sz="6" w:space="0" w:color="auto"/>
+              <w:bottom w:val="single" w:sz="12" w:space="0" w:color="auto"/>
+              <w:right w:val="single" w:sz="12" w:space="0" w:color="auto"/>
+            </w:tcBorders>
+          </w:tcPr>
+          <w:p>
+            <w:pPr>
+              <w:tabs>
+                <w:tab w:val="left" w:pos="1200"/>
+              </w:tabs>
+              <w:rPr>
+                <w:rFonts w:ascii="Arial" w:hAnsi="Arial" w:cs="Arial"/>
+                <w:szCs w:val="22"/>
+              </w:rPr>
+            </w:pPr>
+            <w:r>
+              <w:rPr>
+                <w:rFonts w:ascii="Arial" w:hAnsi="Arial" w:cs="Arial"/>
+                <w:szCs w:val="22"/>
+              </w:rPr>
+              <w:t xml:space="preserve">Add </w:t>
+            </w:r>
+            <w:r>
+              <w:rPr>
+                <w:rFonts w:ascii="Arial" w:hAnsi="Arial" w:cs="Arial"/>
+                <w:szCs w:val="22"/>
+              </w:rPr>
+              <w:t>Research Project</w:t>
+            </w:r>
+          </w:p>
+        </w:tc>
+        <w:tc>
+          <w:tcPr>
+            <w:tcW w:w="2985" w:type="dxa"/>
+            <w:tcBorders>
+              <w:top w:val="single" w:sz="12" w:space="0" w:color="auto"/>
+              <w:left w:val="single" w:sz="12" w:space="0" w:color="auto"/>
+              <w:bottom w:val="nil"/>
+              <w:right w:val="single" w:sz="12" w:space="0" w:color="auto"/>
+            </w:tcBorders>
+          </w:tcPr>
+          <w:p>
+            <w:pPr>
+              <w:ind w:firstLine="162"/>
+              <w:jc w:val="center"/>
+              <w:rPr>
+                <w:rFonts w:ascii="Arial" w:hAnsi="Arial" w:cs="Arial"/>
+                <w:b/>
+                <w:bCs/>
+                <w:szCs w:val="22"/>
+              </w:rPr>
+            </w:pPr>
+            <w:r>
+              <w:rPr>
+                <w:rFonts w:ascii="Arial" w:hAnsi="Arial" w:cs="Arial"/>
+                <w:b/>
+                <w:bCs/>
+                <w:szCs w:val="22"/>
+              </w:rPr>
+              <w:t>USE CASE TYPE</w:t>
+            </w:r>
+          </w:p>
+        </w:tc>
+      </w:tr>
+      <w:tr>
+        <w:tc>
+          <w:tcPr>
+            <w:tcW w:w="2553" w:type="dxa"/>
+            <w:tcBorders>
+              <w:top w:val="single" w:sz="12" w:space="0" w:color="auto"/>
+              <w:left w:val="single" w:sz="12" w:space="0" w:color="auto"/>
+              <w:bottom w:val="single" w:sz="12" w:space="0" w:color="auto"/>
+              <w:right w:val="single" w:sz="6" w:space="0" w:color="auto"/>
+            </w:tcBorders>
+            <w:shd w:val="clear" w:color="auto" w:fill="95B3D7" w:themeFill="accent1" w:themeFillTint="99"/>
+          </w:tcPr>
+          <w:p>
+            <w:pPr>
+              <w:rPr>
+                <w:rFonts w:ascii="Arial" w:hAnsi="Arial" w:cs="Arial"/>
+                <w:b/>
+                <w:szCs w:val="22"/>
+              </w:rPr>
+            </w:pPr>
+            <w:r>
+              <w:rPr>
+                <w:rFonts w:ascii="Arial" w:hAnsi="Arial" w:cs="Arial"/>
+                <w:b/>
+                <w:szCs w:val="22"/>
+              </w:rPr>
+              <w:t>USE CASE ID:</w:t>
+            </w:r>
+          </w:p>
+        </w:tc>
+        <w:tc>
+          <w:tcPr>
+            <w:tcW w:w="4386" w:type="dxa"/>
+            <w:tcBorders>
+              <w:top w:val="single" w:sz="12" w:space="0" w:color="auto"/>
+              <w:left w:val="single" w:sz="6" w:space="0" w:color="auto"/>
+              <w:bottom w:val="single" w:sz="12" w:space="0" w:color="auto"/>
+              <w:right w:val="single" w:sz="12" w:space="0" w:color="auto"/>
+            </w:tcBorders>
+          </w:tcPr>
+          <w:p>
+            <w:pPr>
+              <w:rPr>
+                <w:rFonts w:ascii="Arial" w:hAnsi="Arial" w:cs="Arial"/>
+                <w:szCs w:val="22"/>
+              </w:rPr>
+            </w:pPr>
+            <w:r>
+              <w:rPr>
+                <w:rFonts w:ascii="Arial" w:hAnsi="Arial" w:cs="Arial"/>
+                <w:szCs w:val="22"/>
+              </w:rPr>
+              <w:t>27</w:t>
+            </w:r>
+          </w:p>
+        </w:tc>
+        <w:tc>
+          <w:tcPr>
+            <w:tcW w:w="2985" w:type="dxa"/>
+            <w:tcBorders>
+              <w:top w:val="nil"/>
+              <w:left w:val="single" w:sz="12" w:space="0" w:color="auto"/>
+              <w:bottom w:val="nil"/>
+              <w:right w:val="single" w:sz="12" w:space="0" w:color="auto"/>
+            </w:tcBorders>
+          </w:tcPr>
+          <w:p>
+            <w:pPr>
+              <w:pStyle w:val="Header"/>
+              <w:tabs>
+                <w:tab w:val="left" w:pos="594"/>
+                <w:tab w:val="left" w:pos="2412"/>
+              </w:tabs>
+              <w:rPr>
+                <w:rFonts w:ascii="Arial" w:hAnsi="Arial" w:cs="Arial"/>
+                <w:b/>
+                <w:bCs/>
+                <w:szCs w:val="22"/>
+              </w:rPr>
+            </w:pPr>
+            <w:r>
+              <w:rPr>
+                <w:rFonts w:ascii="Arial" w:hAnsi="Arial" w:cs="Arial"/>
+                <w:b/>
+                <w:bCs/>
+                <w:szCs w:val="22"/>
+              </w:rPr>
+              <w:t xml:space="preserve">Design </w:t>
+            </w:r>
+            <w:r>
+              <w:rPr>
+                <w:rFonts w:ascii="Arial" w:hAnsi="Arial" w:cs="Arial"/>
+                <w:b/>
+                <w:bCs/>
+                <w:szCs w:val="22"/>
+              </w:rPr>
+              <w:t>Requirements:</w:t>
+            </w:r>
+            <w:r>
+              <w:rPr>
+                <w:rFonts w:ascii="Arial" w:hAnsi="Arial" w:cs="Arial"/>
+                <w:b/>
+                <w:bCs/>
+                <w:szCs w:val="22"/>
+              </w:rPr>
+              <w:tab/>
+            </w:r>
+            <w:r>
+              <w:rPr>
+                <w:rFonts w:ascii="Arial" w:hAnsi="Arial" w:cs="Arial"/>
+                <w:b/>
+                <w:bCs/>
+                <w:szCs w:val="22"/>
+              </w:rPr>
+              <w:sym w:font="Wingdings" w:char="F0FE"/>
+            </w:r>
+          </w:p>
+        </w:tc>
+      </w:tr>
+      <w:tr>
+        <w:tc>
+          <w:tcPr>
+            <w:tcW w:w="2553" w:type="dxa"/>
+            <w:tcBorders>
+              <w:top w:val="single" w:sz="12" w:space="0" w:color="auto"/>
+              <w:left w:val="single" w:sz="12" w:space="0" w:color="auto"/>
+              <w:bottom w:val="single" w:sz="12" w:space="0" w:color="auto"/>
+              <w:right w:val="single" w:sz="6" w:space="0" w:color="auto"/>
+            </w:tcBorders>
+            <w:shd w:val="clear" w:color="auto" w:fill="95B3D7" w:themeFill="accent1" w:themeFillTint="99"/>
+          </w:tcPr>
+          <w:p>
+            <w:pPr>
+              <w:rPr>
+                <w:rFonts w:ascii="Arial" w:hAnsi="Arial" w:cs="Arial"/>
+                <w:b/>
+                <w:szCs w:val="22"/>
+              </w:rPr>
+            </w:pPr>
+            <w:r>
+              <w:rPr>
+                <w:rFonts w:ascii="Arial" w:hAnsi="Arial" w:cs="Arial"/>
+                <w:b/>
+                <w:szCs w:val="22"/>
+              </w:rPr>
+              <w:t>PRIORITY:</w:t>
+            </w:r>
+          </w:p>
+        </w:tc>
+        <w:tc>
+          <w:tcPr>
+            <w:tcW w:w="4386" w:type="dxa"/>
+            <w:tcBorders>
+              <w:top w:val="single" w:sz="12" w:space="0" w:color="auto"/>
+              <w:left w:val="single" w:sz="6" w:space="0" w:color="auto"/>
+              <w:bottom w:val="single" w:sz="12" w:space="0" w:color="auto"/>
+              <w:right w:val="single" w:sz="12" w:space="0" w:color="auto"/>
+            </w:tcBorders>
+          </w:tcPr>
+          <w:p>
+            <w:pPr>
+              <w:rPr>
+                <w:rFonts w:ascii="Arial" w:hAnsi="Arial" w:cs="Arial"/>
+                <w:szCs w:val="22"/>
+              </w:rPr>
+            </w:pPr>
+            <w:r>
+              <w:rPr>
+                <w:rFonts w:ascii="Arial" w:hAnsi="Arial" w:cs="Arial"/>
+                <w:szCs w:val="22"/>
+              </w:rPr>
+              <w:t>High</w:t>
+            </w:r>
+          </w:p>
+        </w:tc>
+        <w:tc>
+          <w:tcPr>
+            <w:tcW w:w="2985" w:type="dxa"/>
+            <w:tcBorders>
+              <w:top w:val="nil"/>
+              <w:left w:val="single" w:sz="12" w:space="0" w:color="auto"/>
+              <w:bottom w:val="nil"/>
+              <w:right w:val="single" w:sz="12" w:space="0" w:color="auto"/>
+            </w:tcBorders>
+          </w:tcPr>
+          <w:p>
+            <w:pPr>
+              <w:pStyle w:val="Heading5"/>
+              <w:tabs>
+                <w:tab w:val="left" w:pos="2412"/>
+                <w:tab w:val="left" w:pos="2862"/>
+                <w:tab w:val="left" w:pos="3294"/>
+              </w:tabs>
+              <w:ind w:firstLine="162"/>
+              <w:rPr>
+                <w:rFonts w:ascii="Arial" w:hAnsi="Arial" w:cs="Arial"/>
+                <w:sz w:val="22"/>
+                <w:szCs w:val="22"/>
+              </w:rPr>
+            </w:pPr>
+          </w:p>
+        </w:tc>
+      </w:tr>
+      <w:tr>
+        <w:tc>
+          <w:tcPr>
+            <w:tcW w:w="2553" w:type="dxa"/>
+            <w:tcBorders>
+              <w:top w:val="single" w:sz="12" w:space="0" w:color="auto"/>
+              <w:left w:val="single" w:sz="12" w:space="0" w:color="auto"/>
+              <w:bottom w:val="single" w:sz="12" w:space="0" w:color="auto"/>
+              <w:right w:val="single" w:sz="8" w:space="0" w:color="auto"/>
+            </w:tcBorders>
+            <w:shd w:val="clear" w:color="auto" w:fill="95B3D7" w:themeFill="accent1" w:themeFillTint="99"/>
+          </w:tcPr>
+          <w:p>
+            <w:pPr>
+              <w:rPr>
+                <w:rFonts w:ascii="Arial" w:hAnsi="Arial" w:cs="Arial"/>
+                <w:b/>
+                <w:szCs w:val="22"/>
+              </w:rPr>
+            </w:pPr>
+            <w:r>
+              <w:rPr>
+                <w:rFonts w:ascii="Arial" w:hAnsi="Arial" w:cs="Arial"/>
+                <w:b/>
+                <w:szCs w:val="22"/>
+              </w:rPr>
+              <w:t>PRIMARY BUSINESS ACTOR:</w:t>
+            </w:r>
+          </w:p>
+        </w:tc>
+        <w:tc>
+          <w:tcPr>
+            <w:tcW w:w="7371" w:type="dxa"/>
+            <w:gridSpan w:val="2"/>
+            <w:tcBorders>
+              <w:top w:val="single" w:sz="12" w:space="0" w:color="auto"/>
+              <w:left w:val="single" w:sz="8" w:space="0" w:color="auto"/>
+              <w:bottom w:val="single" w:sz="12" w:space="0" w:color="auto"/>
+              <w:right w:val="single" w:sz="12" w:space="0" w:color="auto"/>
+            </w:tcBorders>
+          </w:tcPr>
+          <w:p>
+            <w:pPr>
+              <w:rPr>
+                <w:rFonts w:ascii="Arial" w:hAnsi="Arial" w:cs="Arial"/>
+                <w:szCs w:val="22"/>
+              </w:rPr>
+            </w:pPr>
+            <w:r>
+              <w:rPr>
+                <w:rFonts w:ascii="Arial" w:hAnsi="Arial" w:cs="Arial"/>
+                <w:szCs w:val="22"/>
+              </w:rPr>
+              <w:t>Research Administrator</w:t>
+            </w:r>
+          </w:p>
+        </w:tc>
+      </w:tr>
+      <w:tr>
+        <w:tc>
+          <w:tcPr>
+            <w:tcW w:w="2553" w:type="dxa"/>
+            <w:tcBorders>
+              <w:top w:val="single" w:sz="12" w:space="0" w:color="auto"/>
+              <w:left w:val="single" w:sz="12" w:space="0" w:color="auto"/>
+              <w:bottom w:val="single" w:sz="12" w:space="0" w:color="auto"/>
+              <w:right w:val="single" w:sz="8" w:space="0" w:color="auto"/>
+            </w:tcBorders>
+            <w:shd w:val="clear" w:color="auto" w:fill="95B3D7" w:themeFill="accent1" w:themeFillTint="99"/>
+          </w:tcPr>
+          <w:p>
+            <w:pPr>
+              <w:rPr>
+                <w:rFonts w:ascii="Arial" w:hAnsi="Arial" w:cs="Arial"/>
+                <w:b/>
+                <w:szCs w:val="22"/>
+              </w:rPr>
+            </w:pPr>
+            <w:r>
+              <w:rPr>
+                <w:rFonts w:ascii="Arial" w:hAnsi="Arial" w:cs="Arial"/>
+                <w:b/>
+                <w:szCs w:val="22"/>
+              </w:rPr>
+              <w:t>OTHER PARTICIPATING ACTORS:</w:t>
+            </w:r>
+          </w:p>
+        </w:tc>
+        <w:tc>
+          <w:tcPr>
+            <w:tcW w:w="7371" w:type="dxa"/>
+            <w:gridSpan w:val="2"/>
+            <w:tcBorders>
+              <w:top w:val="single" w:sz="12" w:space="0" w:color="auto"/>
+              <w:left w:val="single" w:sz="8" w:space="0" w:color="auto"/>
+              <w:bottom w:val="single" w:sz="12" w:space="0" w:color="auto"/>
+              <w:right w:val="single" w:sz="12" w:space="0" w:color="auto"/>
+            </w:tcBorders>
+          </w:tcPr>
+          <w:p>
+            <w:pPr>
+              <w:rPr>
+                <w:rFonts w:ascii="Arial" w:hAnsi="Arial" w:cs="Arial"/>
+                <w:szCs w:val="22"/>
+              </w:rPr>
+            </w:pPr>
+            <w:r>
+              <w:rPr>
+                <w:rFonts w:ascii="Arial" w:hAnsi="Arial" w:cs="Arial"/>
+                <w:szCs w:val="22"/>
+              </w:rPr>
+              <w:t>None.</w:t>
+            </w:r>
+          </w:p>
+        </w:tc>
+      </w:tr>
+      <w:tr>
+        <w:tc>
+          <w:tcPr>
+            <w:tcW w:w="2553" w:type="dxa"/>
+            <w:tcBorders>
+              <w:top w:val="single" w:sz="12" w:space="0" w:color="auto"/>
+              <w:left w:val="single" w:sz="12" w:space="0" w:color="auto"/>
+              <w:bottom w:val="single" w:sz="12" w:space="0" w:color="auto"/>
+              <w:right w:val="single" w:sz="6" w:space="0" w:color="auto"/>
+            </w:tcBorders>
+            <w:shd w:val="clear" w:color="auto" w:fill="95B3D7" w:themeFill="accent1" w:themeFillTint="99"/>
+          </w:tcPr>
+          <w:p>
+            <w:pPr>
+              <w:rPr>
+                <w:rFonts w:ascii="Arial" w:hAnsi="Arial" w:cs="Arial"/>
+                <w:b/>
+                <w:szCs w:val="22"/>
+              </w:rPr>
+            </w:pPr>
+            <w:r>
+              <w:rPr>
+                <w:rFonts w:ascii="Arial" w:hAnsi="Arial" w:cs="Arial"/>
+                <w:b/>
+                <w:szCs w:val="22"/>
+              </w:rPr>
+              <w:t>DESCRIPTION:</w:t>
+            </w:r>
+          </w:p>
+        </w:tc>
+        <w:tc>
+          <w:tcPr>
+            <w:tcW w:w="7371" w:type="dxa"/>
+            <w:gridSpan w:val="2"/>
+            <w:tcBorders>
+              <w:top w:val="single" w:sz="12" w:space="0" w:color="auto"/>
+              <w:left w:val="single" w:sz="6" w:space="0" w:color="auto"/>
+              <w:bottom w:val="single" w:sz="12" w:space="0" w:color="auto"/>
+              <w:right w:val="single" w:sz="12" w:space="0" w:color="auto"/>
+            </w:tcBorders>
+          </w:tcPr>
+          <w:p>
+            <w:pPr>
+              <w:pStyle w:val="Header"/>
+              <w:rPr>
+                <w:rFonts w:ascii="Arial" w:hAnsi="Arial" w:cs="Arial"/>
+                <w:szCs w:val="22"/>
+              </w:rPr>
+            </w:pPr>
+            <w:r>
+              <w:rPr>
+                <w:rFonts w:ascii="Arial" w:hAnsi="Arial" w:cs="Arial"/>
+                <w:szCs w:val="22"/>
+              </w:rPr>
+              <w:t xml:space="preserve">This use case enables the research administrator to add </w:t>
+            </w:r>
+            <w:r>
+              <w:rPr>
+                <w:rFonts w:ascii="Arial" w:hAnsi="Arial" w:cs="Arial"/>
+                <w:szCs w:val="22"/>
+              </w:rPr>
+              <w:t>research</w:t>
+            </w:r>
+            <w:r>
+              <w:rPr>
+                <w:rFonts w:ascii="Arial" w:hAnsi="Arial" w:cs="Arial"/>
+                <w:szCs w:val="22"/>
+              </w:rPr>
+              <w:t xml:space="preserve"> to a selected doctor.</w:t>
+            </w:r>
+          </w:p>
+          <w:p>
+            <w:pPr>
+              <w:pStyle w:val="Header"/>
+              <w:rPr>
+                <w:rFonts w:ascii="Arial" w:hAnsi="Arial" w:cs="Arial"/>
+                <w:szCs w:val="22"/>
+              </w:rPr>
+            </w:pPr>
+          </w:p>
+        </w:tc>
+      </w:tr>
+      <w:tr>
+        <w:tc>
+          <w:tcPr>
+            <w:tcW w:w="2553" w:type="dxa"/>
+            <w:tcBorders>
+              <w:top w:val="single" w:sz="12" w:space="0" w:color="auto"/>
+              <w:left w:val="single" w:sz="12" w:space="0" w:color="auto"/>
+              <w:bottom w:val="single" w:sz="12" w:space="0" w:color="auto"/>
+              <w:right w:val="single" w:sz="6" w:space="0" w:color="auto"/>
+            </w:tcBorders>
+            <w:shd w:val="clear" w:color="auto" w:fill="95B3D7" w:themeFill="accent1" w:themeFillTint="99"/>
+          </w:tcPr>
+          <w:p>
+            <w:pPr>
+              <w:rPr>
+                <w:rFonts w:ascii="Arial" w:hAnsi="Arial" w:cs="Arial"/>
+                <w:b/>
+                <w:szCs w:val="22"/>
+              </w:rPr>
+            </w:pPr>
+            <w:r>
+              <w:rPr>
+                <w:rFonts w:ascii="Arial" w:hAnsi="Arial" w:cs="Arial"/>
+                <w:b/>
+                <w:szCs w:val="22"/>
+              </w:rPr>
+              <w:t>PRE-CONDITIONS:</w:t>
+            </w:r>
+          </w:p>
+        </w:tc>
+        <w:tc>
+          <w:tcPr>
+            <w:tcW w:w="7371" w:type="dxa"/>
+            <w:gridSpan w:val="2"/>
+            <w:tcBorders>
+              <w:top w:val="single" w:sz="12" w:space="0" w:color="auto"/>
+              <w:left w:val="single" w:sz="6" w:space="0" w:color="auto"/>
+              <w:bottom w:val="single" w:sz="12" w:space="0" w:color="auto"/>
+              <w:right w:val="single" w:sz="12" w:space="0" w:color="auto"/>
+            </w:tcBorders>
+          </w:tcPr>
+          <w:p>
+            <w:pPr>
+              <w:ind w:left="1418" w:hanging="1418"/>
+              <w:rPr>
+                <w:rFonts w:ascii="Arial" w:hAnsi="Arial" w:cs="Arial"/>
+                <w:szCs w:val="22"/>
+              </w:rPr>
+            </w:pPr>
+            <w:r>
+              <w:rPr>
+                <w:rFonts w:ascii="Arial" w:hAnsi="Arial" w:cs="Arial"/>
+                <w:szCs w:val="22"/>
+              </w:rPr>
+              <w:t>The research administrator has logged onto the system</w:t>
+            </w:r>
+          </w:p>
+          <w:p>
+            <w:pPr>
+              <w:pStyle w:val="Header"/>
+              <w:rPr>
+                <w:rFonts w:ascii="Arial" w:hAnsi="Arial" w:cs="Arial"/>
+                <w:szCs w:val="22"/>
+              </w:rPr>
+            </w:pPr>
+          </w:p>
+        </w:tc>
+      </w:tr>
+      <w:tr>
+        <w:tc>
+          <w:tcPr>
+            <w:tcW w:w="2553" w:type="dxa"/>
+            <w:tcBorders>
+              <w:top w:val="single" w:sz="12" w:space="0" w:color="auto"/>
+              <w:left w:val="single" w:sz="12" w:space="0" w:color="auto"/>
+              <w:right w:val="single" w:sz="8" w:space="0" w:color="auto"/>
+            </w:tcBorders>
+            <w:shd w:val="clear" w:color="auto" w:fill="95B3D7" w:themeFill="accent1" w:themeFillTint="99"/>
+          </w:tcPr>
+          <w:p>
+            <w:pPr>
+              <w:rPr>
+                <w:rFonts w:ascii="Arial" w:hAnsi="Arial" w:cs="Arial"/>
+                <w:b/>
+                <w:szCs w:val="22"/>
+              </w:rPr>
+            </w:pPr>
+            <w:r>
+              <w:rPr>
+                <w:rFonts w:ascii="Arial" w:hAnsi="Arial" w:cs="Arial"/>
+                <w:b/>
+                <w:szCs w:val="22"/>
+              </w:rPr>
+              <w:t xml:space="preserve">TYPICAL COURSE </w:t>
+            </w:r>
+          </w:p>
+        </w:tc>
+        <w:tc>
+          <w:tcPr>
+            <w:tcW w:w="7371" w:type="dxa"/>
+            <w:gridSpan w:val="2"/>
+            <w:vMerge w:val="restart"/>
+            <w:tcBorders>
+              <w:top w:val="single" w:sz="12" w:space="0" w:color="auto"/>
+              <w:left w:val="single" w:sz="8" w:space="0" w:color="auto"/>
+              <w:right w:val="single" w:sz="12" w:space="0" w:color="auto"/>
+            </w:tcBorders>
+          </w:tcPr>
+          <w:p>
+            <w:pPr>
+              <w:rPr>
+                <w:rFonts w:ascii="Arial" w:hAnsi="Arial" w:cs="Arial"/>
+                <w:szCs w:val="22"/>
+              </w:rPr>
+            </w:pPr>
+            <w:r>
+              <w:rPr>
+                <w:rFonts w:ascii="Arial" w:hAnsi="Arial" w:cs="Arial"/>
+                <w:szCs w:val="22"/>
+              </w:rPr>
+              <w:t>Step 1- The research administrator selects the “Add Research Project” function.</w:t>
+            </w:r>
+          </w:p>
+          <w:p>
+            <w:pPr>
+              <w:rPr>
+                <w:rFonts w:ascii="Arial" w:hAnsi="Arial" w:cs="Arial"/>
+                <w:szCs w:val="22"/>
+              </w:rPr>
+            </w:pPr>
+            <w:r>
+              <w:rPr>
+                <w:rFonts w:ascii="Arial" w:hAnsi="Arial" w:cs="Arial"/>
+                <w:szCs w:val="22"/>
+              </w:rPr>
+              <w:t>Step 2- The system displays the “Add Research Project” form with a list of all the doctors (doctor id, last name, and first name)</w:t>
+            </w:r>
+            <w:r>
+              <w:rPr>
+                <w:rFonts w:ascii="Arial" w:hAnsi="Arial" w:cs="Arial"/>
+                <w:szCs w:val="22"/>
+              </w:rPr>
+              <w:t xml:space="preserve"> in a combo box</w:t>
+            </w:r>
+            <w:r>
+              <w:rPr>
+                <w:rFonts w:ascii="Arial" w:hAnsi="Arial" w:cs="Arial"/>
+                <w:szCs w:val="22"/>
+              </w:rPr>
+              <w:t>.</w:t>
+            </w:r>
+          </w:p>
+          <w:p>
+            <w:pPr>
+              <w:rPr>
+                <w:rFonts w:ascii="Arial" w:hAnsi="Arial" w:cs="Arial"/>
+                <w:szCs w:val="22"/>
+              </w:rPr>
+            </w:pPr>
+            <w:r>
+              <w:rPr>
+                <w:rFonts w:ascii="Arial" w:hAnsi="Arial" w:cs="Arial"/>
+                <w:szCs w:val="22"/>
+              </w:rPr>
+              <w:t>Step 3- The research administrator selects the doctor to add the research project to.</w:t>
+            </w:r>
+          </w:p>
+          <w:p>
+            <w:pPr>
+              <w:rPr>
+                <w:rFonts w:ascii="Arial" w:hAnsi="Arial" w:cs="Arial"/>
+                <w:szCs w:val="22"/>
+              </w:rPr>
+            </w:pPr>
+            <w:r>
+              <w:rPr>
+                <w:rFonts w:ascii="Arial" w:hAnsi="Arial" w:cs="Arial"/>
+                <w:szCs w:val="22"/>
+              </w:rPr>
+              <w:t>Step 4- The system displays the doctor’s details (doctor id, last name, first name, and specialty)</w:t>
+            </w:r>
+            <w:r>
+              <w:rPr>
+                <w:rFonts w:ascii="Arial" w:hAnsi="Arial" w:cs="Arial"/>
+                <w:szCs w:val="22"/>
+              </w:rPr>
+              <w:t xml:space="preserve"> in text boxes</w:t>
+            </w:r>
+            <w:r>
+              <w:rPr>
+                <w:rFonts w:ascii="Arial" w:hAnsi="Arial" w:cs="Arial"/>
+                <w:szCs w:val="22"/>
+              </w:rPr>
+              <w:t>.</w:t>
+            </w:r>
+          </w:p>
+          <w:p>
+            <w:pPr>
+              <w:rPr>
+                <w:rFonts w:ascii="Arial" w:hAnsi="Arial" w:cs="Arial"/>
+                <w:szCs w:val="22"/>
+              </w:rPr>
+            </w:pPr>
+            <w:r>
+              <w:rPr>
+                <w:rFonts w:ascii="Arial" w:hAnsi="Arial" w:cs="Arial"/>
+                <w:szCs w:val="22"/>
+                <w:lang w:val="en-AU"/>
+              </w:rPr>
+              <w:t xml:space="preserve">Step 5- </w:t>
+            </w:r>
+            <w:r>
+              <w:rPr>
+                <w:rFonts w:ascii="Arial" w:hAnsi="Arial" w:cs="Arial"/>
+                <w:szCs w:val="22"/>
+              </w:rPr>
+              <w:t>The system displays the research projects’ details (outcome, budget, and research topic description) for each research project already linked to the selected doctor</w:t>
+            </w:r>
+            <w:r>
+              <w:rPr>
+                <w:rFonts w:ascii="Arial" w:hAnsi="Arial" w:cs="Arial"/>
+                <w:szCs w:val="22"/>
+              </w:rPr>
+              <w:t xml:space="preserve"> in text boxes</w:t>
+            </w:r>
+            <w:r>
+              <w:rPr>
+                <w:rFonts w:ascii="Arial" w:hAnsi="Arial" w:cs="Arial"/>
+                <w:szCs w:val="22"/>
+              </w:rPr>
+              <w:t>.</w:t>
+            </w:r>
+          </w:p>
+          <w:p>
+            <w:pPr>
+              <w:rPr>
+                <w:rFonts w:ascii="Arial" w:hAnsi="Arial" w:cs="Arial"/>
+                <w:szCs w:val="22"/>
+              </w:rPr>
+            </w:pPr>
+            <w:r>
+              <w:rPr>
+                <w:rFonts w:ascii="Arial" w:hAnsi="Arial" w:cs="Arial"/>
+                <w:szCs w:val="22"/>
+                <w:lang w:val="en-AU"/>
+              </w:rPr>
+              <w:t xml:space="preserve">Step 6- </w:t>
+            </w:r>
+            <w:r>
+              <w:rPr>
+                <w:rFonts w:ascii="Arial" w:hAnsi="Arial" w:cs="Arial"/>
+                <w:szCs w:val="22"/>
+              </w:rPr>
+              <w:t>The system displays a list of the research topic (research topic id, description, and level)</w:t>
+            </w:r>
+            <w:r>
+              <w:rPr>
+                <w:rFonts w:ascii="Arial" w:hAnsi="Arial" w:cs="Arial"/>
+                <w:szCs w:val="22"/>
+              </w:rPr>
+              <w:t xml:space="preserve"> in a combo box</w:t>
+            </w:r>
+            <w:r>
+              <w:rPr>
+                <w:rFonts w:ascii="Arial" w:hAnsi="Arial" w:cs="Arial"/>
+                <w:szCs w:val="22"/>
+              </w:rPr>
+              <w:t>.</w:t>
+            </w:r>
+          </w:p>
+          <w:p>
+            <w:pPr>
+              <w:rPr>
+                <w:rFonts w:ascii="Arial" w:hAnsi="Arial" w:cs="Arial"/>
+                <w:szCs w:val="22"/>
+              </w:rPr>
+            </w:pPr>
+            <w:r>
+              <w:rPr>
+                <w:rFonts w:ascii="Arial" w:hAnsi="Arial" w:cs="Arial"/>
+                <w:szCs w:val="22"/>
+                <w:lang w:val="en-AU"/>
+              </w:rPr>
+              <w:t xml:space="preserve">Step 7- </w:t>
+            </w:r>
+            <w:r>
+              <w:rPr>
+                <w:rFonts w:ascii="Arial" w:hAnsi="Arial" w:cs="Arial"/>
+                <w:szCs w:val="22"/>
+              </w:rPr>
+              <w:t>The research administrator selects a research topic.</w:t>
+            </w:r>
+          </w:p>
+          <w:p>
+            <w:pPr>
+              <w:rPr>
+                <w:rFonts w:ascii="Arial" w:hAnsi="Arial" w:cs="Arial"/>
+                <w:szCs w:val="22"/>
+              </w:rPr>
+            </w:pPr>
+            <w:r>
+              <w:rPr>
+                <w:rFonts w:ascii="Arial" w:hAnsi="Arial" w:cs="Arial"/>
+                <w:szCs w:val="22"/>
+                <w:lang w:val="en-AU"/>
+              </w:rPr>
+              <w:t xml:space="preserve">Step 8- </w:t>
+            </w:r>
+            <w:r>
+              <w:rPr>
+                <w:rFonts w:ascii="Arial" w:hAnsi="Arial" w:cs="Arial"/>
+                <w:szCs w:val="22"/>
+              </w:rPr>
+              <w:t>The research administrator enters the research project’s outcome, end date and budget.</w:t>
+            </w:r>
+          </w:p>
+          <w:p>
+            <w:pPr>
+              <w:spacing w:line="276" w:lineRule="auto"/>
+              <w:rPr>
+                <w:rFonts w:ascii="Arial" w:hAnsi="Arial" w:cs="Arial"/>
+                <w:szCs w:val="22"/>
+              </w:rPr>
+            </w:pPr>
+            <w:r>
+              <w:rPr>
+                <w:rFonts w:ascii="Arial" w:hAnsi="Arial" w:cs="Arial"/>
+                <w:szCs w:val="22"/>
+                <w:lang w:val="en-AU"/>
+              </w:rPr>
+              <w:t xml:space="preserve">Step 9- </w:t>
+            </w:r>
+            <w:r>
+              <w:rPr>
+                <w:rFonts w:ascii="Arial" w:hAnsi="Arial" w:cs="Arial"/>
+                <w:szCs w:val="22"/>
+              </w:rPr>
+              <w:t xml:space="preserve">The research administrator </w:t>
+            </w:r>
+            <w:r>
+              <w:rPr>
+                <w:rFonts w:ascii="Arial" w:hAnsi="Arial" w:cs="Arial"/>
+                <w:szCs w:val="22"/>
+              </w:rPr>
+              <w:t>clicks on the “A</w:t>
+            </w:r>
+            <w:r>
+              <w:rPr>
+                <w:rFonts w:ascii="Arial" w:hAnsi="Arial" w:cs="Arial"/>
+                <w:szCs w:val="22"/>
+              </w:rPr>
+              <w:t xml:space="preserve">dd </w:t>
+            </w:r>
+            <w:r>
+              <w:rPr>
+                <w:rFonts w:ascii="Arial" w:hAnsi="Arial" w:cs="Arial"/>
+                <w:szCs w:val="22"/>
+              </w:rPr>
+              <w:t>R</w:t>
+            </w:r>
+            <w:r>
+              <w:rPr>
+                <w:rFonts w:ascii="Arial" w:hAnsi="Arial" w:cs="Arial"/>
+                <w:szCs w:val="22"/>
+              </w:rPr>
+              <w:t>esearch</w:t>
+            </w:r>
+            <w:r>
+              <w:rPr>
+                <w:rFonts w:ascii="Arial" w:hAnsi="Arial" w:cs="Arial"/>
+                <w:szCs w:val="22"/>
+              </w:rPr>
+              <w:t>” button</w:t>
+            </w:r>
+            <w:r>
+              <w:rPr>
+                <w:rFonts w:ascii="Arial" w:hAnsi="Arial" w:cs="Arial"/>
+                <w:szCs w:val="22"/>
+              </w:rPr>
+              <w:t>.</w:t>
+            </w:r>
+          </w:p>
+          <w:p>
+            <w:pPr>
+              <w:rPr>
+                <w:rFonts w:ascii="Arial" w:hAnsi="Arial" w:cs="Arial"/>
+                <w:szCs w:val="22"/>
+              </w:rPr>
+            </w:pPr>
+            <w:r>
+              <w:rPr>
+                <w:rFonts w:ascii="Arial" w:hAnsi="Arial" w:cs="Arial"/>
+                <w:szCs w:val="22"/>
+              </w:rPr>
+              <w:t>Step 10- The system saves the research project details (research project id, doctor, research topic, outcome, end date, and budget).</w:t>
+            </w:r>
+          </w:p>
+          <w:p>
+            <w:pPr>
+              <w:spacing w:line="276" w:lineRule="auto"/>
+              <w:rPr>
+                <w:rFonts w:ascii="Arial" w:hAnsi="Arial" w:cs="Arial"/>
+                <w:szCs w:val="22"/>
+              </w:rPr>
+            </w:pPr>
+            <w:r>
+              <w:rPr>
+                <w:rFonts w:ascii="Arial" w:hAnsi="Arial" w:cs="Arial"/>
+                <w:szCs w:val="22"/>
+                <w:lang w:val="en-AU"/>
+              </w:rPr>
+              <w:t xml:space="preserve">Step 11- </w:t>
+            </w:r>
+            <w:r>
+              <w:rPr>
+                <w:rFonts w:ascii="Arial" w:hAnsi="Arial" w:cs="Arial"/>
+                <w:szCs w:val="22"/>
+              </w:rPr>
+              <w:t>The system displays the “Research project added successfully” message.</w:t>
+            </w:r>
+          </w:p>
+          <w:p>
+            <w:pPr>
+              <w:rPr>
+                <w:rFonts w:ascii="Arial" w:hAnsi="Arial" w:cs="Arial"/>
+              </w:rPr>
+            </w:pPr>
+            <w:r>
+              <w:rPr>
+                <w:rFonts w:ascii="Arial" w:hAnsi="Arial" w:cs="Arial"/>
+                <w:szCs w:val="22"/>
+              </w:rPr>
+              <w:t xml:space="preserve">Step 12- </w:t>
+            </w:r>
+            <w:r>
+              <w:rPr>
+                <w:rFonts w:ascii="Arial" w:hAnsi="Arial" w:cs="Arial"/>
+              </w:rPr>
+              <w:t>The system displays the “Add another research project?” prompt.</w:t>
+            </w:r>
+          </w:p>
+          <w:p>
+            <w:pPr>
+              <w:spacing w:line="276" w:lineRule="auto"/>
+              <w:rPr>
+                <w:rFonts w:ascii="Arial" w:hAnsi="Arial" w:cs="Arial"/>
+                <w:szCs w:val="22"/>
+              </w:rPr>
+            </w:pPr>
+            <w:r>
+              <w:rPr>
+                <w:rFonts w:ascii="Arial" w:hAnsi="Arial" w:cs="Arial"/>
+                <w:szCs w:val="22"/>
+                <w:lang w:val="en-AU"/>
+              </w:rPr>
+              <w:t xml:space="preserve">Step 13- </w:t>
+            </w:r>
+            <w:r>
+              <w:rPr>
+                <w:rFonts w:ascii="Arial" w:hAnsi="Arial" w:cs="Arial"/>
+                <w:szCs w:val="22"/>
+              </w:rPr>
+              <w:t xml:space="preserve">The research administrator </w:t>
+            </w:r>
+            <w:r>
+              <w:rPr>
+                <w:rFonts w:ascii="Arial" w:hAnsi="Arial" w:cs="Arial"/>
+                <w:szCs w:val="22"/>
+              </w:rPr>
+              <w:t>clicks on the “Return” button.</w:t>
+            </w:r>
+          </w:p>
+          <w:p>
+            <w:pPr>
+              <w:spacing w:line="276" w:lineRule="auto"/>
+              <w:rPr>
+                <w:rFonts w:ascii="Arial" w:hAnsi="Arial" w:cs="Arial"/>
+                <w:szCs w:val="22"/>
+                <w:lang w:val="en-AU"/>
+              </w:rPr>
+            </w:pPr>
+            <w:r>
+              <w:rPr>
+                <w:rFonts w:ascii="Arial" w:hAnsi="Arial" w:cs="Arial"/>
+                <w:szCs w:val="22"/>
+              </w:rPr>
+              <w:t>Step 14- The system ends the use case.</w:t>
+            </w:r>
+          </w:p>
+        </w:tc>
+      </w:tr>
+      <w:tr>
+        <w:tc>
+          <w:tcPr>
+            <w:tcW w:w="2553" w:type="dxa"/>
+            <w:tcBorders>
+              <w:left w:val="single" w:sz="12" w:space="0" w:color="auto"/>
+              <w:right w:val="single" w:sz="8" w:space="0" w:color="auto"/>
+            </w:tcBorders>
+            <w:shd w:val="clear" w:color="auto" w:fill="95B3D7" w:themeFill="accent1" w:themeFillTint="99"/>
+          </w:tcPr>
+          <w:p>
+            <w:pPr>
+              <w:rPr>
+                <w:rFonts w:ascii="Arial" w:hAnsi="Arial" w:cs="Arial"/>
+                <w:b/>
+                <w:szCs w:val="22"/>
+              </w:rPr>
+            </w:pPr>
+            <w:r>
+              <w:rPr>
+                <w:rFonts w:ascii="Arial" w:hAnsi="Arial" w:cs="Arial"/>
+                <w:b/>
+                <w:szCs w:val="22"/>
+              </w:rPr>
+              <w:t>OF EVENTS:</w:t>
+            </w:r>
+          </w:p>
+          <w:p>
+            <w:pPr>
+              <w:rPr>
+                <w:rFonts w:ascii="Arial" w:hAnsi="Arial" w:cs="Arial"/>
+                <w:b/>
+                <w:szCs w:val="22"/>
+              </w:rPr>
+            </w:pPr>
+          </w:p>
+        </w:tc>
+        <w:tc>
+          <w:tcPr>
+            <w:tcW w:w="7371" w:type="dxa"/>
+            <w:gridSpan w:val="2"/>
+            <w:vMerge/>
+            <w:tcBorders>
+              <w:left w:val="single" w:sz="8" w:space="0" w:color="auto"/>
+              <w:right w:val="single" w:sz="12" w:space="0" w:color="auto"/>
+            </w:tcBorders>
+          </w:tcPr>
+          <w:p>
+            <w:pPr>
+              <w:rPr>
+                <w:rFonts w:ascii="Arial" w:hAnsi="Arial" w:cs="Arial"/>
+                <w:szCs w:val="22"/>
+              </w:rPr>
+            </w:pPr>
+          </w:p>
+        </w:tc>
+      </w:tr>
+      <w:tr>
+        <w:tc>
+          <w:tcPr>
+            <w:tcW w:w="2553" w:type="dxa"/>
+            <w:tcBorders>
+              <w:left w:val="single" w:sz="12" w:space="0" w:color="auto"/>
+              <w:right w:val="single" w:sz="8" w:space="0" w:color="auto"/>
+            </w:tcBorders>
+            <w:shd w:val="clear" w:color="auto" w:fill="95B3D7" w:themeFill="accent1" w:themeFillTint="99"/>
+          </w:tcPr>
+          <w:p>
+            <w:pPr>
+              <w:rPr>
+                <w:rFonts w:ascii="Arial" w:hAnsi="Arial" w:cs="Arial"/>
+                <w:b/>
+                <w:szCs w:val="22"/>
+              </w:rPr>
+            </w:pPr>
+          </w:p>
+        </w:tc>
+        <w:tc>
+          <w:tcPr>
+            <w:tcW w:w="7371" w:type="dxa"/>
+            <w:gridSpan w:val="2"/>
+            <w:vMerge/>
+            <w:tcBorders>
+              <w:left w:val="single" w:sz="8" w:space="0" w:color="auto"/>
+              <w:right w:val="single" w:sz="12" w:space="0" w:color="auto"/>
+            </w:tcBorders>
+          </w:tcPr>
+          <w:p>
+            <w:pPr>
+              <w:rPr>
+                <w:rFonts w:ascii="Arial" w:hAnsi="Arial" w:cs="Arial"/>
+                <w:szCs w:val="22"/>
+              </w:rPr>
+            </w:pPr>
+          </w:p>
+        </w:tc>
+      </w:tr>
+      <w:tr>
+        <w:tc>
+          <w:tcPr>
+            <w:tcW w:w="2553" w:type="dxa"/>
+            <w:tcBorders>
+              <w:left w:val="single" w:sz="12" w:space="0" w:color="auto"/>
+              <w:right w:val="single" w:sz="8" w:space="0" w:color="auto"/>
+            </w:tcBorders>
+            <w:shd w:val="clear" w:color="auto" w:fill="95B3D7" w:themeFill="accent1" w:themeFillTint="99"/>
+          </w:tcPr>
+          <w:p>
+            <w:pPr>
+              <w:rPr>
+                <w:rFonts w:ascii="Arial" w:hAnsi="Arial" w:cs="Arial"/>
+                <w:b/>
+                <w:szCs w:val="22"/>
+              </w:rPr>
+            </w:pPr>
+          </w:p>
+        </w:tc>
+        <w:tc>
+          <w:tcPr>
+            <w:tcW w:w="7371" w:type="dxa"/>
+            <w:gridSpan w:val="2"/>
+            <w:vMerge/>
+            <w:tcBorders>
+              <w:left w:val="single" w:sz="8" w:space="0" w:color="auto"/>
+              <w:right w:val="single" w:sz="12" w:space="0" w:color="auto"/>
+            </w:tcBorders>
+          </w:tcPr>
+          <w:p>
+            <w:pPr>
+              <w:rPr>
+                <w:rFonts w:ascii="Arial" w:hAnsi="Arial" w:cs="Arial"/>
+                <w:szCs w:val="22"/>
+              </w:rPr>
+            </w:pPr>
+          </w:p>
+        </w:tc>
+      </w:tr>
+      <w:tr>
+        <w:tc>
+          <w:tcPr>
+            <w:tcW w:w="2553" w:type="dxa"/>
+            <w:tcBorders>
+              <w:left w:val="single" w:sz="12" w:space="0" w:color="auto"/>
+              <w:right w:val="single" w:sz="8" w:space="0" w:color="auto"/>
+            </w:tcBorders>
+            <w:shd w:val="clear" w:color="auto" w:fill="95B3D7" w:themeFill="accent1" w:themeFillTint="99"/>
+          </w:tcPr>
+          <w:p>
+            <w:pPr>
+              <w:rPr>
+                <w:rFonts w:ascii="Arial" w:hAnsi="Arial" w:cs="Arial"/>
+                <w:b/>
+                <w:szCs w:val="22"/>
+              </w:rPr>
+            </w:pPr>
+          </w:p>
+        </w:tc>
+        <w:tc>
+          <w:tcPr>
+            <w:tcW w:w="7371" w:type="dxa"/>
+            <w:gridSpan w:val="2"/>
+            <w:vMerge/>
+            <w:tcBorders>
+              <w:left w:val="single" w:sz="8" w:space="0" w:color="auto"/>
+              <w:right w:val="single" w:sz="12" w:space="0" w:color="auto"/>
+            </w:tcBorders>
+          </w:tcPr>
+          <w:p>
+            <w:pPr>
+              <w:rPr>
+                <w:rFonts w:ascii="Arial" w:hAnsi="Arial" w:cs="Arial"/>
+                <w:b/>
+                <w:szCs w:val="22"/>
+              </w:rPr>
+            </w:pPr>
+          </w:p>
+        </w:tc>
+      </w:tr>
+      <w:tr>
+        <w:tc>
+          <w:tcPr>
+            <w:tcW w:w="2553" w:type="dxa"/>
+            <w:tcBorders>
+              <w:left w:val="single" w:sz="12" w:space="0" w:color="auto"/>
+              <w:right w:val="single" w:sz="8" w:space="0" w:color="auto"/>
+            </w:tcBorders>
+            <w:shd w:val="clear" w:color="auto" w:fill="95B3D7" w:themeFill="accent1" w:themeFillTint="99"/>
+          </w:tcPr>
+          <w:p>
+            <w:pPr>
+              <w:rPr>
+                <w:rFonts w:ascii="Arial" w:hAnsi="Arial" w:cs="Arial"/>
+                <w:b/>
+                <w:szCs w:val="22"/>
+              </w:rPr>
+            </w:pPr>
+          </w:p>
+        </w:tc>
+        <w:tc>
+          <w:tcPr>
+            <w:tcW w:w="7371" w:type="dxa"/>
+            <w:gridSpan w:val="2"/>
+            <w:vMerge/>
+            <w:tcBorders>
+              <w:left w:val="single" w:sz="8" w:space="0" w:color="auto"/>
+              <w:right w:val="single" w:sz="12" w:space="0" w:color="auto"/>
+            </w:tcBorders>
+          </w:tcPr>
+          <w:p>
+            <w:pPr>
+              <w:rPr>
+                <w:rFonts w:ascii="Arial" w:hAnsi="Arial" w:cs="Arial"/>
+                <w:szCs w:val="22"/>
+              </w:rPr>
+            </w:pPr>
+          </w:p>
+        </w:tc>
+      </w:tr>
+      <w:tr>
+        <w:tc>
+          <w:tcPr>
+            <w:tcW w:w="2553" w:type="dxa"/>
+            <w:vMerge w:val="restart"/>
+            <w:tcBorders>
+              <w:top w:val="single" w:sz="12" w:space="0" w:color="auto"/>
+              <w:left w:val="single" w:sz="12" w:space="0" w:color="auto"/>
+              <w:right w:val="single" w:sz="8" w:space="0" w:color="auto"/>
+            </w:tcBorders>
+            <w:shd w:val="clear" w:color="auto" w:fill="95B3D7" w:themeFill="accent1" w:themeFillTint="99"/>
+          </w:tcPr>
+          <w:p>
+            <w:pPr>
+              <w:rPr>
+                <w:rFonts w:ascii="Arial" w:hAnsi="Arial" w:cs="Arial"/>
+                <w:b/>
+                <w:szCs w:val="22"/>
+              </w:rPr>
+            </w:pPr>
+            <w:r>
+              <w:rPr>
+                <w:rFonts w:ascii="Arial" w:hAnsi="Arial" w:cs="Arial"/>
+                <w:b/>
+                <w:szCs w:val="22"/>
+              </w:rPr>
+              <w:t>ALTERNATE COURSES:</w:t>
+            </w:r>
+          </w:p>
+        </w:tc>
+        <w:tc>
+          <w:tcPr>
+            <w:tcW w:w="7371" w:type="dxa"/>
+            <w:gridSpan w:val="2"/>
+            <w:tcBorders>
+              <w:top w:val="single" w:sz="12" w:space="0" w:color="auto"/>
+              <w:left w:val="single" w:sz="8" w:space="0" w:color="auto"/>
+              <w:bottom w:val="single" w:sz="6" w:space="0" w:color="auto"/>
+              <w:right w:val="single" w:sz="12" w:space="0" w:color="auto"/>
+            </w:tcBorders>
+          </w:tcPr>
+          <w:p>
+            <w:pPr>
+              <w:rPr>
+                <w:rFonts w:ascii="Arial" w:hAnsi="Arial" w:cs="Arial"/>
+                <w:szCs w:val="22"/>
+              </w:rPr>
+            </w:pPr>
+            <w:r>
+              <w:rPr>
+                <w:rFonts w:ascii="Arial" w:hAnsi="Arial" w:cs="Arial"/>
+                <w:szCs w:val="22"/>
+              </w:rPr>
+              <w:t>Step 3A1-</w:t>
+            </w:r>
+            <w:r>
+              <w:rPr>
+                <w:rFonts w:ascii="Arial" w:hAnsi="Arial" w:cs="Arial"/>
+                <w:szCs w:val="22"/>
+              </w:rPr>
+              <w:t xml:space="preserve"> The research administrator clicks on the “Return” button.</w:t>
+            </w:r>
+          </w:p>
+          <w:p>
+            <w:pPr>
+              <w:rPr>
+                <w:rFonts w:ascii="Arial" w:hAnsi="Arial" w:cs="Arial"/>
+                <w:szCs w:val="22"/>
+              </w:rPr>
+            </w:pPr>
+            <w:r>
+              <w:rPr>
+                <w:rFonts w:ascii="Arial" w:hAnsi="Arial" w:cs="Arial"/>
+                <w:szCs w:val="22"/>
+                <w:lang w:val="en-AU"/>
+              </w:rPr>
+              <w:t>Step 3A2- T</w:t>
+            </w:r>
+            <w:r>
+              <w:rPr>
+                <w:rFonts w:ascii="Arial" w:hAnsi="Arial" w:cs="Arial"/>
+                <w:szCs w:val="22"/>
+              </w:rPr>
+              <w:t>he system closes the form.</w:t>
+            </w:r>
+          </w:p>
+        </w:tc>
+      </w:tr>
+      <w:tr>
+        <w:tc>
+          <w:tcPr>
+            <w:tcW w:w="2553" w:type="dxa"/>
+            <w:vMerge/>
+            <w:tcBorders>
+              <w:left w:val="single" w:sz="12" w:space="0" w:color="auto"/>
+              <w:bottom w:val="nil"/>
+              <w:right w:val="single" w:sz="8" w:space="0" w:color="auto"/>
+            </w:tcBorders>
+            <w:shd w:val="clear" w:color="auto" w:fill="95B3D7" w:themeFill="accent1" w:themeFillTint="99"/>
+          </w:tcPr>
+          <w:p>
+            <w:pPr>
+              <w:rPr>
+                <w:rFonts w:ascii="Arial" w:hAnsi="Arial" w:cs="Arial"/>
+                <w:b/>
+                <w:szCs w:val="22"/>
+              </w:rPr>
+            </w:pPr>
+          </w:p>
+        </w:tc>
+        <w:tc>
+          <w:tcPr>
+            <w:tcW w:w="7371" w:type="dxa"/>
+            <w:gridSpan w:val="2"/>
+            <w:tcBorders>
+              <w:top w:val="single" w:sz="12" w:space="0" w:color="auto"/>
+              <w:left w:val="single" w:sz="8" w:space="0" w:color="auto"/>
+              <w:bottom w:val="single" w:sz="6" w:space="0" w:color="auto"/>
+              <w:right w:val="single" w:sz="12" w:space="0" w:color="auto"/>
+            </w:tcBorders>
+          </w:tcPr>
+          <w:p>
+            <w:pPr>
+              <w:rPr>
+                <w:rFonts w:ascii="Arial" w:hAnsi="Arial" w:cs="Arial"/>
+                <w:szCs w:val="22"/>
+              </w:rPr>
+            </w:pPr>
+            <w:r>
+              <w:rPr>
+                <w:rFonts w:ascii="Arial" w:hAnsi="Arial" w:cs="Arial"/>
+                <w:szCs w:val="22"/>
+              </w:rPr>
+              <w:t xml:space="preserve">Step </w:t>
+            </w:r>
+            <w:r>
+              <w:rPr>
+                <w:rFonts w:ascii="Arial" w:hAnsi="Arial" w:cs="Arial"/>
+                <w:szCs w:val="22"/>
+              </w:rPr>
+              <w:t>9</w:t>
+            </w:r>
+            <w:r>
+              <w:rPr>
+                <w:rFonts w:ascii="Arial" w:hAnsi="Arial" w:cs="Arial"/>
+                <w:szCs w:val="22"/>
+              </w:rPr>
+              <w:t xml:space="preserve">A1- </w:t>
+            </w:r>
+            <w:r>
+              <w:rPr>
+                <w:rFonts w:ascii="Arial" w:hAnsi="Arial" w:cs="Arial"/>
+                <w:szCs w:val="22"/>
+              </w:rPr>
+              <w:t>The research administrator clicks on the “Return” button</w:t>
+            </w:r>
+            <w:r>
+              <w:rPr>
+                <w:rFonts w:ascii="Arial" w:hAnsi="Arial" w:cs="Arial"/>
+                <w:szCs w:val="22"/>
+              </w:rPr>
+              <w:t>.</w:t>
+            </w:r>
+          </w:p>
+          <w:p>
+            <w:pPr>
+              <w:rPr>
+                <w:rFonts w:ascii="Arial" w:hAnsi="Arial" w:cs="Arial"/>
+                <w:szCs w:val="22"/>
+              </w:rPr>
+            </w:pPr>
+            <w:r>
+              <w:rPr>
+                <w:rFonts w:ascii="Arial" w:hAnsi="Arial" w:cs="Arial"/>
+                <w:szCs w:val="22"/>
+                <w:lang w:val="en-AU"/>
+              </w:rPr>
+              <w:t>Step 9A2- T</w:t>
+            </w:r>
+            <w:r>
+              <w:rPr>
+                <w:rFonts w:ascii="Arial" w:hAnsi="Arial" w:cs="Arial"/>
+                <w:szCs w:val="22"/>
+              </w:rPr>
+              <w:t>he system closes the form.</w:t>
+            </w:r>
+          </w:p>
+        </w:tc>
+      </w:tr>
+      <w:tr>
+        <w:tc>
+          <w:tcPr>
+            <w:tcW w:w="2553" w:type="dxa"/>
+            <w:tcBorders>
+              <w:left w:val="single" w:sz="12" w:space="0" w:color="auto"/>
+              <w:bottom w:val="nil"/>
+              <w:right w:val="single" w:sz="8" w:space="0" w:color="auto"/>
+            </w:tcBorders>
+            <w:shd w:val="clear" w:color="auto" w:fill="95B3D7" w:themeFill="accent1" w:themeFillTint="99"/>
+          </w:tcPr>
+          <w:p>
+            <w:pPr>
+              <w:rPr>
+                <w:rFonts w:ascii="Arial" w:hAnsi="Arial" w:cs="Arial"/>
+                <w:b/>
+                <w:szCs w:val="22"/>
+              </w:rPr>
+            </w:pPr>
+          </w:p>
+        </w:tc>
+        <w:tc>
+          <w:tcPr>
+            <w:tcW w:w="7371" w:type="dxa"/>
+            <w:gridSpan w:val="2"/>
+            <w:tcBorders>
+              <w:top w:val="single" w:sz="12" w:space="0" w:color="auto"/>
+              <w:left w:val="single" w:sz="8" w:space="0" w:color="auto"/>
+              <w:bottom w:val="single" w:sz="6" w:space="0" w:color="auto"/>
+              <w:right w:val="single" w:sz="12" w:space="0" w:color="auto"/>
+            </w:tcBorders>
+          </w:tcPr>
+          <w:p>
+            <w:pPr>
+              <w:rPr>
+                <w:rFonts w:ascii="Arial" w:hAnsi="Arial" w:cs="Arial"/>
+                <w:szCs w:val="22"/>
+              </w:rPr>
+            </w:pPr>
+            <w:r>
+              <w:rPr>
+                <w:rFonts w:ascii="Arial" w:hAnsi="Arial" w:cs="Arial"/>
+                <w:szCs w:val="22"/>
+              </w:rPr>
+              <w:t>Step 13A1- T</w:t>
+            </w:r>
+            <w:r>
+              <w:rPr>
+                <w:rFonts w:ascii="Arial" w:hAnsi="Arial" w:cs="Arial"/>
+                <w:szCs w:val="22"/>
+              </w:rPr>
+              <w:t>he research administrator elects to add another research project</w:t>
+            </w:r>
+            <w:r>
+              <w:rPr>
+                <w:rFonts w:ascii="Arial" w:hAnsi="Arial" w:cs="Arial"/>
+                <w:szCs w:val="22"/>
+              </w:rPr>
+              <w:t>.</w:t>
+            </w:r>
+          </w:p>
+          <w:p>
+            <w:pPr>
+              <w:rPr>
+                <w:rFonts w:ascii="Arial" w:hAnsi="Arial" w:cs="Arial"/>
+                <w:szCs w:val="22"/>
+              </w:rPr>
+            </w:pPr>
+            <w:r>
+              <w:rPr>
+                <w:rFonts w:ascii="Arial" w:hAnsi="Arial" w:cs="Arial"/>
+                <w:szCs w:val="22"/>
+              </w:rPr>
+              <w:t>Step 13A2- The system goes to step 2.</w:t>
+            </w:r>
+          </w:p>
+        </w:tc>
+      </w:tr>
+      <w:tr>
+        <w:tc>
+          <w:tcPr>
+            <w:tcW w:w="2553" w:type="dxa"/>
+            <w:tcBorders>
+              <w:top w:val="single" w:sz="12" w:space="0" w:color="auto"/>
+              <w:left w:val="single" w:sz="12" w:space="0" w:color="auto"/>
+              <w:bottom w:val="single" w:sz="12" w:space="0" w:color="auto"/>
+              <w:right w:val="single" w:sz="8" w:space="0" w:color="auto"/>
+            </w:tcBorders>
+            <w:shd w:val="clear" w:color="auto" w:fill="95B3D7" w:themeFill="accent1" w:themeFillTint="99"/>
+          </w:tcPr>
+          <w:p>
+            <w:pPr>
+              <w:rPr>
+                <w:rFonts w:ascii="Arial" w:hAnsi="Arial" w:cs="Arial"/>
+                <w:b/>
+                <w:szCs w:val="22"/>
+              </w:rPr>
+            </w:pPr>
+            <w:r>
+              <w:rPr>
+                <w:rFonts w:ascii="Arial" w:hAnsi="Arial" w:cs="Arial"/>
+                <w:b/>
+                <w:szCs w:val="22"/>
+              </w:rPr>
+              <w:t>POST CONDITIONS:</w:t>
+            </w:r>
+          </w:p>
+        </w:tc>
+        <w:tc>
+          <w:tcPr>
+            <w:tcW w:w="7371" w:type="dxa"/>
+            <w:gridSpan w:val="2"/>
+            <w:tcBorders>
+              <w:top w:val="single" w:sz="12" w:space="0" w:color="auto"/>
+              <w:left w:val="single" w:sz="8" w:space="0" w:color="auto"/>
+              <w:bottom w:val="single" w:sz="12" w:space="0" w:color="auto"/>
+              <w:right w:val="single" w:sz="12" w:space="0" w:color="auto"/>
+            </w:tcBorders>
+          </w:tcPr>
+          <w:p>
+            <w:pPr>
+              <w:rPr>
+                <w:rFonts w:ascii="Arial" w:hAnsi="Arial" w:cs="Arial"/>
+                <w:szCs w:val="22"/>
+              </w:rPr>
+            </w:pPr>
+            <w:r>
+              <w:rPr>
+                <w:rFonts w:ascii="Arial" w:hAnsi="Arial" w:cs="Arial"/>
+                <w:szCs w:val="22"/>
+              </w:rPr>
+              <w:t>None</w:t>
+            </w:r>
+          </w:p>
+        </w:tc>
+      </w:tr>
+      <w:tr>
+        <w:tc>
+          <w:tcPr>
+            <w:tcW w:w="2553" w:type="dxa"/>
+            <w:tcBorders>
+              <w:top w:val="single" w:sz="12" w:space="0" w:color="auto"/>
+              <w:left w:val="single" w:sz="12" w:space="0" w:color="auto"/>
+              <w:right w:val="single" w:sz="8" w:space="0" w:color="auto"/>
+            </w:tcBorders>
+            <w:shd w:val="clear" w:color="auto" w:fill="95B3D7" w:themeFill="accent1" w:themeFillTint="99"/>
+          </w:tcPr>
+          <w:p>
+            <w:pPr>
+              <w:rPr>
+                <w:rFonts w:ascii="Arial" w:hAnsi="Arial" w:cs="Arial"/>
+                <w:b/>
+                <w:szCs w:val="22"/>
+              </w:rPr>
+            </w:pPr>
+            <w:r>
+              <w:rPr>
+                <w:rFonts w:ascii="Arial" w:hAnsi="Arial" w:cs="Arial"/>
+                <w:b/>
+                <w:szCs w:val="22"/>
+              </w:rPr>
+              <w:t>ASSUMPTIONS:</w:t>
+            </w:r>
+          </w:p>
+        </w:tc>
+        <w:tc>
+          <w:tcPr>
+            <w:tcW w:w="7371" w:type="dxa"/>
+            <w:gridSpan w:val="2"/>
+            <w:tcBorders>
+              <w:top w:val="single" w:sz="12" w:space="0" w:color="auto"/>
+              <w:left w:val="single" w:sz="8" w:space="0" w:color="auto"/>
+              <w:bottom w:val="single" w:sz="6" w:space="0" w:color="auto"/>
+              <w:right w:val="single" w:sz="12" w:space="0" w:color="auto"/>
+            </w:tcBorders>
+          </w:tcPr>
+          <w:p>
+            <w:pPr>
+              <w:rPr>
+                <w:rFonts w:ascii="Arial" w:hAnsi="Arial" w:cs="Arial"/>
+                <w:szCs w:val="22"/>
+              </w:rPr>
+            </w:pPr>
+            <w:r>
+              <w:rPr>
+                <w:rFonts w:ascii="Arial" w:hAnsi="Arial" w:cs="Arial"/>
+                <w:szCs w:val="22"/>
+              </w:rPr>
+              <w:t>None</w:t>
+            </w:r>
+          </w:p>
+        </w:tc>
+      </w:tr>
+    </w:tbl>
+    <w:p>
+      <w:pPr>
+        <w:pStyle w:val="NoSpacing"/>
+        <w:rPr>
+          <w:rFonts w:ascii="Arial" w:hAnsi="Arial" w:cs="Arial"/>
+          <w:szCs w:val="22"/>
+          <w:highlight w:val="yellow"/>
+        </w:rPr>
+      </w:pPr>
+    </w:p>
+    <w:p/>
+    <w:p/>
+    <w:p/>
+    <w:p/>
+    <w:p/>
+    <w:p/>
+    <w:p/>
+    <w:tbl>
+      <w:tblPr>
+        <w:tblW w:w="9924" w:type="dxa"/>
+        <w:tblInd w:w="-441" w:type="dxa"/>
+        <w:tblBorders>
+          <w:top w:val="single" w:sz="6" w:space="0" w:color="auto"/>
+          <w:left w:val="single" w:sz="6" w:space="0" w:color="auto"/>
+          <w:bottom w:val="single" w:sz="6" w:space="0" w:color="auto"/>
+          <w:right w:val="single" w:sz="6" w:space="0" w:color="auto"/>
+        </w:tblBorders>
+        <w:tblLayout w:type="fixed"/>
+        <w:tblLook w:val="0000" w:firstRow="0" w:lastRow="0" w:firstColumn="0" w:lastColumn="0" w:noHBand="0" w:noVBand="0"/>
+      </w:tblPr>
+      <w:tblGrid>
+        <w:gridCol w:w="2553"/>
+        <w:gridCol w:w="4386"/>
+        <w:gridCol w:w="2985"/>
+      </w:tblGrid>
+      <w:tr>
+        <w:tc>
+          <w:tcPr>
+            <w:tcW w:w="2553" w:type="dxa"/>
+            <w:tcBorders>
+              <w:top w:val="single" w:sz="12" w:space="0" w:color="auto"/>
+              <w:left w:val="single" w:sz="12" w:space="0" w:color="auto"/>
+              <w:bottom w:val="single" w:sz="12" w:space="0" w:color="auto"/>
+              <w:right w:val="single" w:sz="6" w:space="0" w:color="auto"/>
+            </w:tcBorders>
+            <w:shd w:val="clear" w:color="auto" w:fill="95B3D7" w:themeFill="accent1" w:themeFillTint="99"/>
+          </w:tcPr>
+          <w:p>
+            <w:pPr>
+              <w:rPr>
+                <w:rFonts w:ascii="Arial" w:hAnsi="Arial" w:cs="Arial"/>
+                <w:b/>
+                <w:szCs w:val="22"/>
+              </w:rPr>
+            </w:pPr>
+            <w:r>
+              <w:rPr>
+                <w:rFonts w:ascii="Arial" w:hAnsi="Arial" w:cs="Arial"/>
+                <w:b/>
+                <w:szCs w:val="22"/>
+              </w:rPr>
+              <w:lastRenderedPageBreak/>
+              <w:t xml:space="preserve">USE CASE NAME:  </w:t>
+            </w:r>
+          </w:p>
+        </w:tc>
+        <w:tc>
+          <w:tcPr>
+            <w:tcW w:w="4386" w:type="dxa"/>
+            <w:tcBorders>
+              <w:top w:val="single" w:sz="12" w:space="0" w:color="auto"/>
+              <w:left w:val="single" w:sz="6" w:space="0" w:color="auto"/>
+              <w:bottom w:val="single" w:sz="12" w:space="0" w:color="auto"/>
+              <w:right w:val="single" w:sz="12" w:space="0" w:color="auto"/>
+            </w:tcBorders>
+          </w:tcPr>
+          <w:p>
+            <w:pPr>
+              <w:tabs>
+                <w:tab w:val="left" w:pos="1200"/>
+              </w:tabs>
+              <w:rPr>
+                <w:rFonts w:ascii="Arial" w:hAnsi="Arial" w:cs="Arial"/>
+                <w:szCs w:val="22"/>
+              </w:rPr>
+            </w:pPr>
+            <w:r>
+              <w:rPr>
+                <w:rFonts w:ascii="Arial" w:hAnsi="Arial" w:cs="Arial"/>
+                <w:szCs w:val="22"/>
+              </w:rPr>
+              <w:t>Remove Research Project</w:t>
+            </w:r>
+          </w:p>
+        </w:tc>
+        <w:tc>
+          <w:tcPr>
+            <w:tcW w:w="2985" w:type="dxa"/>
+            <w:tcBorders>
+              <w:top w:val="single" w:sz="12" w:space="0" w:color="auto"/>
+              <w:left w:val="single" w:sz="12" w:space="0" w:color="auto"/>
+              <w:bottom w:val="nil"/>
+              <w:right w:val="single" w:sz="12" w:space="0" w:color="auto"/>
+            </w:tcBorders>
+          </w:tcPr>
+          <w:p>
+            <w:pPr>
+              <w:ind w:firstLine="162"/>
+              <w:jc w:val="center"/>
+              <w:rPr>
+                <w:rFonts w:ascii="Arial" w:hAnsi="Arial" w:cs="Arial"/>
+                <w:b/>
+                <w:bCs/>
+                <w:szCs w:val="22"/>
+              </w:rPr>
+            </w:pPr>
+            <w:r>
+              <w:rPr>
+                <w:rFonts w:ascii="Arial" w:hAnsi="Arial" w:cs="Arial"/>
+                <w:b/>
+                <w:bCs/>
+                <w:szCs w:val="22"/>
+              </w:rPr>
+              <w:t>USE CASE TYPE</w:t>
+            </w:r>
+          </w:p>
+        </w:tc>
+      </w:tr>
+      <w:tr>
+        <w:tc>
+          <w:tcPr>
+            <w:tcW w:w="2553" w:type="dxa"/>
+            <w:tcBorders>
+              <w:top w:val="single" w:sz="12" w:space="0" w:color="auto"/>
+              <w:left w:val="single" w:sz="12" w:space="0" w:color="auto"/>
+              <w:bottom w:val="single" w:sz="12" w:space="0" w:color="auto"/>
+              <w:right w:val="single" w:sz="6" w:space="0" w:color="auto"/>
+            </w:tcBorders>
+            <w:shd w:val="clear" w:color="auto" w:fill="95B3D7" w:themeFill="accent1" w:themeFillTint="99"/>
+          </w:tcPr>
+          <w:p>
+            <w:pPr>
+              <w:rPr>
+                <w:rFonts w:ascii="Arial" w:hAnsi="Arial" w:cs="Arial"/>
+                <w:b/>
+                <w:szCs w:val="22"/>
+              </w:rPr>
+            </w:pPr>
+            <w:r>
+              <w:rPr>
+                <w:rFonts w:ascii="Arial" w:hAnsi="Arial" w:cs="Arial"/>
+                <w:b/>
+                <w:szCs w:val="22"/>
+              </w:rPr>
+              <w:t>USE CASE ID:</w:t>
+            </w:r>
+          </w:p>
+        </w:tc>
+        <w:tc>
+          <w:tcPr>
+            <w:tcW w:w="4386" w:type="dxa"/>
+            <w:tcBorders>
+              <w:top w:val="single" w:sz="12" w:space="0" w:color="auto"/>
+              <w:left w:val="single" w:sz="6" w:space="0" w:color="auto"/>
+              <w:bottom w:val="single" w:sz="12" w:space="0" w:color="auto"/>
+              <w:right w:val="single" w:sz="12" w:space="0" w:color="auto"/>
+            </w:tcBorders>
+          </w:tcPr>
+          <w:p>
+            <w:pPr>
+              <w:rPr>
+                <w:rFonts w:ascii="Arial" w:hAnsi="Arial" w:cs="Arial"/>
+                <w:szCs w:val="22"/>
+              </w:rPr>
+            </w:pPr>
+            <w:r>
+              <w:rPr>
+                <w:rFonts w:ascii="Arial" w:hAnsi="Arial" w:cs="Arial"/>
+                <w:szCs w:val="22"/>
+              </w:rPr>
+              <w:t>28</w:t>
+            </w:r>
+          </w:p>
+        </w:tc>
+        <w:tc>
+          <w:tcPr>
+            <w:tcW w:w="2985" w:type="dxa"/>
+            <w:tcBorders>
+              <w:top w:val="nil"/>
+              <w:left w:val="single" w:sz="12" w:space="0" w:color="auto"/>
+              <w:bottom w:val="nil"/>
+              <w:right w:val="single" w:sz="12" w:space="0" w:color="auto"/>
+            </w:tcBorders>
+          </w:tcPr>
+          <w:p>
+            <w:pPr>
+              <w:pStyle w:val="Header"/>
+              <w:tabs>
+                <w:tab w:val="left" w:pos="594"/>
+                <w:tab w:val="left" w:pos="2412"/>
+              </w:tabs>
+              <w:rPr>
+                <w:rFonts w:ascii="Arial" w:hAnsi="Arial" w:cs="Arial"/>
+                <w:b/>
+                <w:bCs/>
+                <w:szCs w:val="22"/>
+              </w:rPr>
+            </w:pPr>
+            <w:r>
+              <w:rPr>
+                <w:rFonts w:ascii="Arial" w:hAnsi="Arial" w:cs="Arial"/>
+                <w:b/>
+                <w:bCs/>
+                <w:szCs w:val="22"/>
+              </w:rPr>
+              <w:t xml:space="preserve">Design </w:t>
+            </w:r>
+            <w:r>
+              <w:rPr>
+                <w:rFonts w:ascii="Arial" w:hAnsi="Arial" w:cs="Arial"/>
+                <w:b/>
+                <w:bCs/>
+                <w:szCs w:val="22"/>
+              </w:rPr>
+              <w:t>Requirements:</w:t>
+            </w:r>
+            <w:r>
+              <w:rPr>
+                <w:rFonts w:ascii="Arial" w:hAnsi="Arial" w:cs="Arial"/>
+                <w:b/>
+                <w:bCs/>
+                <w:szCs w:val="22"/>
+              </w:rPr>
+              <w:tab/>
+            </w:r>
+            <w:r>
+              <w:rPr>
+                <w:rFonts w:ascii="Arial" w:hAnsi="Arial" w:cs="Arial"/>
+                <w:b/>
+                <w:bCs/>
+                <w:szCs w:val="22"/>
+              </w:rPr>
+              <w:sym w:font="Wingdings" w:char="F0FE"/>
+            </w:r>
+          </w:p>
+        </w:tc>
+      </w:tr>
+      <w:tr>
+        <w:tc>
+          <w:tcPr>
+            <w:tcW w:w="2553" w:type="dxa"/>
+            <w:tcBorders>
+              <w:top w:val="single" w:sz="12" w:space="0" w:color="auto"/>
+              <w:left w:val="single" w:sz="12" w:space="0" w:color="auto"/>
+              <w:bottom w:val="single" w:sz="12" w:space="0" w:color="auto"/>
+              <w:right w:val="single" w:sz="6" w:space="0" w:color="auto"/>
+            </w:tcBorders>
+            <w:shd w:val="clear" w:color="auto" w:fill="95B3D7" w:themeFill="accent1" w:themeFillTint="99"/>
+          </w:tcPr>
+          <w:p>
+            <w:pPr>
+              <w:rPr>
+                <w:rFonts w:ascii="Arial" w:hAnsi="Arial" w:cs="Arial"/>
+                <w:b/>
+                <w:szCs w:val="22"/>
+              </w:rPr>
+            </w:pPr>
+            <w:r>
+              <w:rPr>
+                <w:rFonts w:ascii="Arial" w:hAnsi="Arial" w:cs="Arial"/>
+                <w:b/>
+                <w:szCs w:val="22"/>
+              </w:rPr>
+              <w:t>PRIORITY:</w:t>
+            </w:r>
+          </w:p>
+        </w:tc>
+        <w:tc>
+          <w:tcPr>
+            <w:tcW w:w="4386" w:type="dxa"/>
+            <w:tcBorders>
+              <w:top w:val="single" w:sz="12" w:space="0" w:color="auto"/>
+              <w:left w:val="single" w:sz="6" w:space="0" w:color="auto"/>
+              <w:bottom w:val="single" w:sz="12" w:space="0" w:color="auto"/>
+              <w:right w:val="single" w:sz="12" w:space="0" w:color="auto"/>
+            </w:tcBorders>
+          </w:tcPr>
+          <w:p>
+            <w:pPr>
+              <w:rPr>
+                <w:rFonts w:ascii="Arial" w:hAnsi="Arial" w:cs="Arial"/>
+                <w:szCs w:val="22"/>
+              </w:rPr>
+            </w:pPr>
+            <w:r>
+              <w:rPr>
+                <w:rFonts w:ascii="Arial" w:hAnsi="Arial" w:cs="Arial"/>
+                <w:szCs w:val="22"/>
+              </w:rPr>
+              <w:t>High</w:t>
+            </w:r>
+          </w:p>
+        </w:tc>
+        <w:tc>
+          <w:tcPr>
+            <w:tcW w:w="2985" w:type="dxa"/>
+            <w:tcBorders>
+              <w:top w:val="nil"/>
+              <w:left w:val="single" w:sz="12" w:space="0" w:color="auto"/>
+              <w:bottom w:val="nil"/>
+              <w:right w:val="single" w:sz="12" w:space="0" w:color="auto"/>
+            </w:tcBorders>
+          </w:tcPr>
+          <w:p>
+            <w:pPr>
+              <w:pStyle w:val="Heading5"/>
+              <w:tabs>
+                <w:tab w:val="left" w:pos="2412"/>
+                <w:tab w:val="left" w:pos="2862"/>
+                <w:tab w:val="left" w:pos="3294"/>
+              </w:tabs>
+              <w:ind w:firstLine="162"/>
+              <w:rPr>
+                <w:rFonts w:ascii="Arial" w:hAnsi="Arial" w:cs="Arial"/>
+                <w:sz w:val="22"/>
+                <w:szCs w:val="22"/>
+              </w:rPr>
+            </w:pPr>
+          </w:p>
+        </w:tc>
+      </w:tr>
+      <w:tr>
+        <w:tc>
+          <w:tcPr>
+            <w:tcW w:w="2553" w:type="dxa"/>
+            <w:tcBorders>
+              <w:top w:val="single" w:sz="12" w:space="0" w:color="auto"/>
+              <w:left w:val="single" w:sz="12" w:space="0" w:color="auto"/>
+              <w:bottom w:val="single" w:sz="12" w:space="0" w:color="auto"/>
+              <w:right w:val="single" w:sz="8" w:space="0" w:color="auto"/>
+            </w:tcBorders>
+            <w:shd w:val="clear" w:color="auto" w:fill="95B3D7" w:themeFill="accent1" w:themeFillTint="99"/>
+          </w:tcPr>
+          <w:p>
+            <w:pPr>
+              <w:rPr>
+                <w:rFonts w:ascii="Arial" w:hAnsi="Arial" w:cs="Arial"/>
+                <w:b/>
+                <w:szCs w:val="22"/>
+              </w:rPr>
+            </w:pPr>
+            <w:r>
+              <w:rPr>
+                <w:rFonts w:ascii="Arial" w:hAnsi="Arial" w:cs="Arial"/>
+                <w:b/>
+                <w:szCs w:val="22"/>
+              </w:rPr>
+              <w:t>PRIMARY BUSINESS ACTOR:</w:t>
+            </w:r>
+          </w:p>
+        </w:tc>
+        <w:tc>
+          <w:tcPr>
+            <w:tcW w:w="7371" w:type="dxa"/>
+            <w:gridSpan w:val="2"/>
+            <w:tcBorders>
+              <w:top w:val="single" w:sz="12" w:space="0" w:color="auto"/>
+              <w:left w:val="single" w:sz="8" w:space="0" w:color="auto"/>
+              <w:bottom w:val="single" w:sz="12" w:space="0" w:color="auto"/>
+              <w:right w:val="single" w:sz="12" w:space="0" w:color="auto"/>
+            </w:tcBorders>
+          </w:tcPr>
+          <w:p>
+            <w:pPr>
+              <w:tabs>
+                <w:tab w:val="center" w:pos="3577"/>
+              </w:tabs>
+              <w:rPr>
+                <w:rFonts w:ascii="Arial" w:hAnsi="Arial" w:cs="Arial"/>
+                <w:szCs w:val="22"/>
+              </w:rPr>
+            </w:pPr>
+            <w:r>
+              <w:rPr>
+                <w:rFonts w:ascii="Arial" w:hAnsi="Arial" w:cs="Arial"/>
+                <w:szCs w:val="22"/>
+              </w:rPr>
+              <w:t xml:space="preserve">Research </w:t>
+            </w:r>
+            <w:r>
+              <w:rPr>
+                <w:rFonts w:ascii="Arial" w:hAnsi="Arial" w:cs="Arial"/>
+                <w:szCs w:val="22"/>
+              </w:rPr>
+              <w:t>Administrator</w:t>
+            </w:r>
+          </w:p>
+        </w:tc>
+      </w:tr>
+      <w:tr>
+        <w:tc>
+          <w:tcPr>
+            <w:tcW w:w="2553" w:type="dxa"/>
+            <w:tcBorders>
+              <w:top w:val="single" w:sz="12" w:space="0" w:color="auto"/>
+              <w:left w:val="single" w:sz="12" w:space="0" w:color="auto"/>
+              <w:bottom w:val="single" w:sz="12" w:space="0" w:color="auto"/>
+              <w:right w:val="single" w:sz="8" w:space="0" w:color="auto"/>
+            </w:tcBorders>
+            <w:shd w:val="clear" w:color="auto" w:fill="95B3D7" w:themeFill="accent1" w:themeFillTint="99"/>
+          </w:tcPr>
+          <w:p>
+            <w:pPr>
+              <w:rPr>
+                <w:rFonts w:ascii="Arial" w:hAnsi="Arial" w:cs="Arial"/>
+                <w:b/>
+                <w:szCs w:val="22"/>
+              </w:rPr>
+            </w:pPr>
+            <w:r>
+              <w:rPr>
+                <w:rFonts w:ascii="Arial" w:hAnsi="Arial" w:cs="Arial"/>
+                <w:b/>
+                <w:szCs w:val="22"/>
+              </w:rPr>
+              <w:t>OTHER PARTICIPATING ACTORS:</w:t>
+            </w:r>
+          </w:p>
+        </w:tc>
+        <w:tc>
+          <w:tcPr>
+            <w:tcW w:w="7371" w:type="dxa"/>
+            <w:gridSpan w:val="2"/>
+            <w:tcBorders>
+              <w:top w:val="single" w:sz="12" w:space="0" w:color="auto"/>
+              <w:left w:val="single" w:sz="8" w:space="0" w:color="auto"/>
+              <w:bottom w:val="single" w:sz="12" w:space="0" w:color="auto"/>
+              <w:right w:val="single" w:sz="12" w:space="0" w:color="auto"/>
+            </w:tcBorders>
+          </w:tcPr>
+          <w:p>
+            <w:pPr>
+              <w:rPr>
+                <w:rFonts w:ascii="Arial" w:hAnsi="Arial" w:cs="Arial"/>
+                <w:szCs w:val="22"/>
+              </w:rPr>
+            </w:pPr>
+            <w:r>
+              <w:rPr>
+                <w:rFonts w:ascii="Arial" w:hAnsi="Arial" w:cs="Arial"/>
+                <w:szCs w:val="22"/>
+              </w:rPr>
+              <w:t>None</w:t>
+            </w:r>
+          </w:p>
+        </w:tc>
+      </w:tr>
+      <w:tr>
+        <w:tc>
+          <w:tcPr>
+            <w:tcW w:w="2553" w:type="dxa"/>
+            <w:tcBorders>
+              <w:top w:val="single" w:sz="12" w:space="0" w:color="auto"/>
+              <w:left w:val="single" w:sz="12" w:space="0" w:color="auto"/>
+              <w:bottom w:val="single" w:sz="12" w:space="0" w:color="auto"/>
+              <w:right w:val="single" w:sz="6" w:space="0" w:color="auto"/>
+            </w:tcBorders>
+            <w:shd w:val="clear" w:color="auto" w:fill="95B3D7" w:themeFill="accent1" w:themeFillTint="99"/>
+          </w:tcPr>
+          <w:p>
+            <w:pPr>
+              <w:rPr>
+                <w:rFonts w:ascii="Arial" w:hAnsi="Arial" w:cs="Arial"/>
+                <w:b/>
+                <w:szCs w:val="22"/>
+              </w:rPr>
+            </w:pPr>
+            <w:r>
+              <w:rPr>
+                <w:rFonts w:ascii="Arial" w:hAnsi="Arial" w:cs="Arial"/>
+                <w:b/>
+                <w:szCs w:val="22"/>
+              </w:rPr>
+              <w:t>DESCRIPTION:</w:t>
+            </w:r>
+          </w:p>
+        </w:tc>
+        <w:tc>
+          <w:tcPr>
+            <w:tcW w:w="7371" w:type="dxa"/>
+            <w:gridSpan w:val="2"/>
+            <w:tcBorders>
+              <w:top w:val="single" w:sz="12" w:space="0" w:color="auto"/>
+              <w:left w:val="single" w:sz="6" w:space="0" w:color="auto"/>
+              <w:bottom w:val="single" w:sz="12" w:space="0" w:color="auto"/>
+              <w:right w:val="single" w:sz="12" w:space="0" w:color="auto"/>
+            </w:tcBorders>
+          </w:tcPr>
+          <w:p>
+            <w:pPr>
+              <w:pStyle w:val="Header"/>
+              <w:rPr>
+                <w:rFonts w:ascii="Arial" w:hAnsi="Arial" w:cs="Arial"/>
+                <w:szCs w:val="22"/>
+              </w:rPr>
+            </w:pPr>
+            <w:r>
+              <w:rPr>
+                <w:rFonts w:ascii="Arial" w:hAnsi="Arial" w:cs="Arial"/>
+                <w:szCs w:val="22"/>
+              </w:rPr>
+              <w:t xml:space="preserve">This use case enables the research administrator to remove </w:t>
+            </w:r>
+            <w:r>
+              <w:rPr>
+                <w:rFonts w:ascii="Arial" w:hAnsi="Arial" w:cs="Arial"/>
+                <w:szCs w:val="22"/>
+              </w:rPr>
+              <w:t>research</w:t>
+            </w:r>
+            <w:r>
+              <w:rPr>
+                <w:rFonts w:ascii="Arial" w:hAnsi="Arial" w:cs="Arial"/>
+                <w:szCs w:val="22"/>
+              </w:rPr>
+              <w:t xml:space="preserve"> from selected doctor.</w:t>
+            </w:r>
+          </w:p>
+          <w:p>
+            <w:pPr>
+              <w:pStyle w:val="Header"/>
+              <w:rPr>
+                <w:rFonts w:ascii="Arial" w:hAnsi="Arial" w:cs="Arial"/>
+                <w:szCs w:val="22"/>
+              </w:rPr>
+            </w:pPr>
+          </w:p>
+        </w:tc>
+      </w:tr>
+      <w:tr>
+        <w:tc>
+          <w:tcPr>
+            <w:tcW w:w="2553" w:type="dxa"/>
+            <w:tcBorders>
+              <w:top w:val="single" w:sz="12" w:space="0" w:color="auto"/>
+              <w:left w:val="single" w:sz="12" w:space="0" w:color="auto"/>
+              <w:bottom w:val="single" w:sz="12" w:space="0" w:color="auto"/>
+              <w:right w:val="single" w:sz="6" w:space="0" w:color="auto"/>
+            </w:tcBorders>
+            <w:shd w:val="clear" w:color="auto" w:fill="95B3D7" w:themeFill="accent1" w:themeFillTint="99"/>
+          </w:tcPr>
+          <w:p>
+            <w:pPr>
+              <w:rPr>
+                <w:rFonts w:ascii="Arial" w:hAnsi="Arial" w:cs="Arial"/>
+                <w:b/>
+                <w:szCs w:val="22"/>
+              </w:rPr>
+            </w:pPr>
+            <w:r>
+              <w:rPr>
+                <w:rFonts w:ascii="Arial" w:hAnsi="Arial" w:cs="Arial"/>
+                <w:b/>
+                <w:szCs w:val="22"/>
+              </w:rPr>
+              <w:t>PRE-CONDITIONS:</w:t>
+            </w:r>
+          </w:p>
+        </w:tc>
+        <w:tc>
+          <w:tcPr>
+            <w:tcW w:w="7371" w:type="dxa"/>
+            <w:gridSpan w:val="2"/>
+            <w:tcBorders>
+              <w:top w:val="single" w:sz="12" w:space="0" w:color="auto"/>
+              <w:left w:val="single" w:sz="6" w:space="0" w:color="auto"/>
+              <w:bottom w:val="single" w:sz="12" w:space="0" w:color="auto"/>
+              <w:right w:val="single" w:sz="12" w:space="0" w:color="auto"/>
+            </w:tcBorders>
+          </w:tcPr>
+          <w:p>
+            <w:pPr>
+              <w:ind w:left="1418" w:hanging="1418"/>
+              <w:rPr>
+                <w:rFonts w:ascii="Arial" w:hAnsi="Arial" w:cs="Arial"/>
+                <w:szCs w:val="22"/>
+              </w:rPr>
+            </w:pPr>
+            <w:r>
+              <w:rPr>
+                <w:rFonts w:ascii="Arial" w:hAnsi="Arial" w:cs="Arial"/>
+                <w:szCs w:val="22"/>
+              </w:rPr>
+              <w:t>The research administrator has logged onto the system.</w:t>
+            </w:r>
+          </w:p>
+        </w:tc>
+      </w:tr>
+      <w:tr>
+        <w:tc>
+          <w:tcPr>
+            <w:tcW w:w="2553" w:type="dxa"/>
+            <w:tcBorders>
+              <w:top w:val="single" w:sz="12" w:space="0" w:color="auto"/>
+              <w:left w:val="single" w:sz="12" w:space="0" w:color="auto"/>
+              <w:right w:val="single" w:sz="8" w:space="0" w:color="auto"/>
+            </w:tcBorders>
+            <w:shd w:val="clear" w:color="auto" w:fill="95B3D7" w:themeFill="accent1" w:themeFillTint="99"/>
+          </w:tcPr>
+          <w:p>
+            <w:pPr>
+              <w:rPr>
+                <w:rFonts w:ascii="Arial" w:hAnsi="Arial" w:cs="Arial"/>
+                <w:b/>
+                <w:szCs w:val="22"/>
+              </w:rPr>
+            </w:pPr>
+            <w:r>
+              <w:rPr>
+                <w:rFonts w:ascii="Arial" w:hAnsi="Arial" w:cs="Arial"/>
+                <w:b/>
+                <w:szCs w:val="22"/>
+              </w:rPr>
+              <w:t xml:space="preserve">TYPICAL COURSE </w:t>
+            </w:r>
+          </w:p>
+        </w:tc>
+        <w:tc>
+          <w:tcPr>
+            <w:tcW w:w="7371" w:type="dxa"/>
+            <w:gridSpan w:val="2"/>
+            <w:vMerge w:val="restart"/>
+            <w:tcBorders>
+              <w:top w:val="single" w:sz="12" w:space="0" w:color="auto"/>
+              <w:left w:val="single" w:sz="8" w:space="0" w:color="auto"/>
+              <w:right w:val="single" w:sz="12" w:space="0" w:color="auto"/>
+            </w:tcBorders>
+          </w:tcPr>
+          <w:p>
+            <w:pPr>
+              <w:rPr>
+                <w:rFonts w:ascii="Arial" w:hAnsi="Arial" w:cs="Arial"/>
+                <w:szCs w:val="22"/>
+              </w:rPr>
+            </w:pPr>
+            <w:r>
+              <w:rPr>
+                <w:rFonts w:ascii="Arial" w:hAnsi="Arial" w:cs="Arial"/>
+                <w:szCs w:val="22"/>
+              </w:rPr>
+              <w:t>Step 1- The research administrator selects the “Remove Research Project” function.</w:t>
+            </w:r>
+          </w:p>
+          <w:p>
+            <w:pPr>
+              <w:rPr>
+                <w:rFonts w:ascii="Arial" w:hAnsi="Arial" w:cs="Arial"/>
+                <w:szCs w:val="22"/>
+              </w:rPr>
+            </w:pPr>
+            <w:r>
+              <w:rPr>
+                <w:rFonts w:ascii="Arial" w:hAnsi="Arial" w:cs="Arial"/>
+                <w:szCs w:val="22"/>
+              </w:rPr>
+              <w:t xml:space="preserve">Step 2- </w:t>
+            </w:r>
+            <w:r>
+              <w:rPr>
+                <w:rFonts w:ascii="Arial" w:hAnsi="Arial" w:cs="Arial"/>
+                <w:szCs w:val="22"/>
+              </w:rPr>
+              <w:t>The system displays the “Remove Research Project” form with a list of all the doctors (doctor id, last name, and first name) who have research projects</w:t>
+            </w:r>
+            <w:r>
+              <w:rPr>
+                <w:rFonts w:ascii="Arial" w:hAnsi="Arial" w:cs="Arial"/>
+                <w:szCs w:val="22"/>
+              </w:rPr>
+              <w:t xml:space="preserve"> in a combo box</w:t>
+            </w:r>
+            <w:r>
+              <w:rPr>
+                <w:rFonts w:ascii="Arial" w:hAnsi="Arial" w:cs="Arial"/>
+                <w:szCs w:val="22"/>
+              </w:rPr>
+              <w:t>.</w:t>
+            </w:r>
+          </w:p>
+          <w:p>
+            <w:pPr>
+              <w:spacing w:line="276" w:lineRule="auto"/>
+              <w:rPr>
+                <w:rFonts w:ascii="Arial" w:hAnsi="Arial" w:cs="Arial"/>
+                <w:szCs w:val="22"/>
+              </w:rPr>
+            </w:pPr>
+            <w:r>
+              <w:rPr>
+                <w:rFonts w:ascii="Arial" w:hAnsi="Arial" w:cs="Arial"/>
+                <w:szCs w:val="22"/>
+              </w:rPr>
+              <w:t xml:space="preserve">Step 3- </w:t>
+            </w:r>
+            <w:r>
+              <w:rPr>
+                <w:rFonts w:ascii="Arial" w:hAnsi="Arial" w:cs="Arial"/>
+                <w:szCs w:val="22"/>
+              </w:rPr>
+              <w:t>The research administrator selects the doctor to remove the research project from</w:t>
+            </w:r>
+            <w:r>
+              <w:rPr>
+                <w:rFonts w:ascii="Arial" w:hAnsi="Arial" w:cs="Arial"/>
+                <w:szCs w:val="22"/>
+              </w:rPr>
+              <w:t>.</w:t>
+            </w:r>
+          </w:p>
+          <w:p>
+            <w:pPr>
+              <w:rPr>
+                <w:rFonts w:ascii="Arial" w:hAnsi="Arial" w:cs="Arial"/>
+                <w:szCs w:val="22"/>
+              </w:rPr>
+            </w:pPr>
+            <w:r>
+              <w:rPr>
+                <w:rFonts w:ascii="Arial" w:hAnsi="Arial" w:cs="Arial"/>
+                <w:szCs w:val="22"/>
+              </w:rPr>
+              <w:t>Step 4- The system displays the doctor’s details (doctor id, last name, first name, and specialty)</w:t>
+            </w:r>
+            <w:r>
+              <w:rPr>
+                <w:rFonts w:ascii="Arial" w:hAnsi="Arial" w:cs="Arial"/>
+                <w:szCs w:val="22"/>
+              </w:rPr>
+              <w:t xml:space="preserve"> in a text box</w:t>
+            </w:r>
+            <w:r>
+              <w:rPr>
+                <w:rFonts w:ascii="Arial" w:hAnsi="Arial" w:cs="Arial"/>
+                <w:szCs w:val="22"/>
+              </w:rPr>
+              <w:t>.</w:t>
+            </w:r>
+          </w:p>
+          <w:p>
+            <w:pPr>
+              <w:rPr>
+                <w:rFonts w:ascii="Arial" w:hAnsi="Arial" w:cs="Arial"/>
+                <w:szCs w:val="22"/>
+              </w:rPr>
+            </w:pPr>
+            <w:r>
+              <w:rPr>
+                <w:rFonts w:ascii="Arial" w:hAnsi="Arial" w:cs="Arial"/>
+                <w:szCs w:val="22"/>
+                <w:lang w:val="en-AU"/>
+              </w:rPr>
+              <w:t xml:space="preserve">Step 5- </w:t>
+            </w:r>
+            <w:r>
+              <w:rPr>
+                <w:rFonts w:ascii="Arial" w:hAnsi="Arial" w:cs="Arial"/>
+                <w:szCs w:val="22"/>
+              </w:rPr>
+              <w:t>The system displays the research projects’ details (outcome, budget, and research topic description) for each research project linked to the selected doctor</w:t>
+            </w:r>
+            <w:r>
+              <w:rPr>
+                <w:rFonts w:ascii="Arial" w:hAnsi="Arial" w:cs="Arial"/>
+                <w:szCs w:val="22"/>
+              </w:rPr>
+              <w:t xml:space="preserve"> in a text box</w:t>
+            </w:r>
+            <w:r>
+              <w:rPr>
+                <w:rFonts w:ascii="Arial" w:hAnsi="Arial" w:cs="Arial"/>
+                <w:szCs w:val="22"/>
+              </w:rPr>
+              <w:t>.</w:t>
+            </w:r>
+          </w:p>
+          <w:p>
+            <w:pPr>
+              <w:rPr>
+                <w:rFonts w:ascii="Arial" w:hAnsi="Arial" w:cs="Arial"/>
+                <w:szCs w:val="22"/>
+              </w:rPr>
+            </w:pPr>
+            <w:r>
+              <w:rPr>
+                <w:rFonts w:ascii="Arial" w:hAnsi="Arial" w:cs="Arial"/>
+                <w:szCs w:val="22"/>
+                <w:lang w:val="en-AU"/>
+              </w:rPr>
+              <w:t xml:space="preserve">Step 6- </w:t>
+            </w:r>
+            <w:r>
+              <w:rPr>
+                <w:rFonts w:ascii="Arial" w:hAnsi="Arial" w:cs="Arial"/>
+                <w:szCs w:val="22"/>
+              </w:rPr>
+              <w:t>The research administrator selects the research project to remove.</w:t>
+            </w:r>
+          </w:p>
+          <w:p>
+            <w:pPr>
+              <w:spacing w:line="276" w:lineRule="auto"/>
+              <w:rPr>
+                <w:rFonts w:ascii="Arial" w:hAnsi="Arial" w:cs="Arial"/>
+                <w:szCs w:val="22"/>
+              </w:rPr>
+            </w:pPr>
+            <w:r>
+              <w:rPr>
+                <w:rFonts w:ascii="Arial" w:hAnsi="Arial" w:cs="Arial"/>
+                <w:szCs w:val="22"/>
+                <w:lang w:val="en-AU"/>
+              </w:rPr>
+              <w:t xml:space="preserve">Step 7- </w:t>
+            </w:r>
+            <w:r>
+              <w:rPr>
+                <w:rFonts w:ascii="Arial" w:hAnsi="Arial" w:cs="Arial"/>
+                <w:szCs w:val="22"/>
+              </w:rPr>
+              <w:t xml:space="preserve">The research administrator </w:t>
+            </w:r>
+            <w:r>
+              <w:rPr>
+                <w:rFonts w:ascii="Arial" w:hAnsi="Arial" w:cs="Arial"/>
+                <w:szCs w:val="22"/>
+              </w:rPr>
+              <w:t>clicks on the “remove</w:t>
+            </w:r>
+            <w:r>
+              <w:rPr>
+                <w:rFonts w:ascii="Arial" w:hAnsi="Arial" w:cs="Arial"/>
+                <w:szCs w:val="22"/>
+              </w:rPr>
+              <w:t xml:space="preserve"> research</w:t>
+            </w:r>
+            <w:r>
+              <w:rPr>
+                <w:rFonts w:ascii="Arial" w:hAnsi="Arial" w:cs="Arial"/>
+                <w:szCs w:val="22"/>
+              </w:rPr>
+              <w:t>” button</w:t>
+            </w:r>
+            <w:r>
+              <w:rPr>
+                <w:rFonts w:ascii="Arial" w:hAnsi="Arial" w:cs="Arial"/>
+                <w:szCs w:val="22"/>
+              </w:rPr>
+              <w:t>.</w:t>
+            </w:r>
+          </w:p>
+          <w:p>
+            <w:pPr>
+              <w:spacing w:line="276" w:lineRule="auto"/>
+              <w:rPr>
+                <w:rFonts w:ascii="Arial" w:hAnsi="Arial" w:cs="Arial"/>
+                <w:szCs w:val="22"/>
+              </w:rPr>
+            </w:pPr>
+            <w:r>
+              <w:rPr>
+                <w:rFonts w:ascii="Arial" w:hAnsi="Arial" w:cs="Arial"/>
+                <w:szCs w:val="22"/>
+              </w:rPr>
+              <w:t xml:space="preserve">Step 8- </w:t>
+            </w:r>
+            <w:r>
+              <w:rPr>
+                <w:rFonts w:ascii="Arial" w:hAnsi="Arial" w:cs="Arial"/>
+                <w:szCs w:val="22"/>
+              </w:rPr>
+              <w:t>The system deletes the research project’s details</w:t>
+            </w:r>
+            <w:r>
+              <w:rPr>
+                <w:rFonts w:ascii="Arial" w:hAnsi="Arial" w:cs="Arial"/>
+                <w:szCs w:val="22"/>
+              </w:rPr>
+              <w:t>.</w:t>
+            </w:r>
+          </w:p>
+          <w:p>
+            <w:pPr>
+              <w:spacing w:line="276" w:lineRule="auto"/>
+              <w:rPr>
+                <w:rFonts w:ascii="Arial" w:hAnsi="Arial" w:cs="Arial"/>
+              </w:rPr>
+            </w:pPr>
+            <w:r>
+              <w:rPr>
+                <w:rFonts w:ascii="Arial" w:hAnsi="Arial" w:cs="Arial"/>
+                <w:szCs w:val="22"/>
+              </w:rPr>
+              <w:t xml:space="preserve">Step 9- </w:t>
+            </w:r>
+            <w:r>
+              <w:rPr>
+                <w:rFonts w:ascii="Arial" w:hAnsi="Arial" w:cs="Arial"/>
+              </w:rPr>
+              <w:t>The system displays the</w:t>
+            </w:r>
+            <w:r>
+              <w:rPr>
+                <w:rFonts w:ascii="Arial" w:hAnsi="Arial" w:cs="Arial"/>
+              </w:rPr>
+              <w:t xml:space="preserve"> message</w:t>
+            </w:r>
+            <w:r>
+              <w:rPr>
+                <w:rFonts w:ascii="Arial" w:hAnsi="Arial" w:cs="Arial"/>
+              </w:rPr>
+              <w:t xml:space="preserve"> “Research project removed successfully”</w:t>
+            </w:r>
+            <w:r>
+              <w:rPr>
+                <w:rFonts w:ascii="Arial" w:hAnsi="Arial" w:cs="Arial"/>
+              </w:rPr>
+              <w:t>.</w:t>
+            </w:r>
+          </w:p>
+          <w:p>
+            <w:pPr>
+              <w:spacing w:line="276" w:lineRule="auto"/>
+              <w:rPr>
+                <w:rFonts w:ascii="Arial" w:hAnsi="Arial" w:cs="Arial"/>
+              </w:rPr>
+            </w:pPr>
+            <w:r>
+              <w:rPr>
+                <w:rFonts w:ascii="Arial" w:hAnsi="Arial" w:cs="Arial"/>
+              </w:rPr>
+              <w:t xml:space="preserve">Step 10- </w:t>
+            </w:r>
+            <w:r>
+              <w:rPr>
+                <w:rFonts w:ascii="Arial" w:hAnsi="Arial" w:cs="Arial"/>
+              </w:rPr>
+              <w:t>The system displays the “Remove another research project?” prompt</w:t>
+            </w:r>
+            <w:r>
+              <w:rPr>
+                <w:rFonts w:ascii="Arial" w:hAnsi="Arial" w:cs="Arial"/>
+              </w:rPr>
+              <w:t>.</w:t>
+            </w:r>
+          </w:p>
+          <w:p>
+            <w:pPr>
+              <w:spacing w:line="276" w:lineRule="auto"/>
+              <w:rPr>
+                <w:rFonts w:ascii="Arial" w:hAnsi="Arial" w:cs="Arial"/>
+                <w:szCs w:val="22"/>
+              </w:rPr>
+            </w:pPr>
+            <w:r>
+              <w:rPr>
+                <w:rFonts w:ascii="Arial" w:hAnsi="Arial" w:cs="Arial"/>
+                <w:szCs w:val="22"/>
+                <w:lang w:val="en-AU"/>
+              </w:rPr>
+              <w:t xml:space="preserve">Step 11- </w:t>
+            </w:r>
+            <w:r>
+              <w:rPr>
+                <w:rFonts w:ascii="Arial" w:hAnsi="Arial" w:cs="Arial"/>
+                <w:szCs w:val="22"/>
+              </w:rPr>
+              <w:t xml:space="preserve">The research administrator </w:t>
+            </w:r>
+            <w:r>
+              <w:rPr>
+                <w:rFonts w:ascii="Arial" w:hAnsi="Arial" w:cs="Arial"/>
+                <w:szCs w:val="22"/>
+              </w:rPr>
+              <w:t>clicks on the “Return” button.</w:t>
+            </w:r>
+          </w:p>
+          <w:p>
+            <w:pPr>
+              <w:spacing w:line="276" w:lineRule="auto"/>
+              <w:rPr>
+                <w:rFonts w:ascii="Arial" w:hAnsi="Arial" w:cs="Arial"/>
+                <w:szCs w:val="22"/>
+                <w:lang w:val="en-AU"/>
+              </w:rPr>
+            </w:pPr>
+            <w:r>
+              <w:rPr>
+                <w:rFonts w:ascii="Arial" w:hAnsi="Arial" w:cs="Arial"/>
+                <w:szCs w:val="22"/>
+              </w:rPr>
+              <w:t>Step 12- The system ends the use case.</w:t>
+            </w:r>
+          </w:p>
+        </w:tc>
+      </w:tr>
+      <w:tr>
+        <w:tc>
+          <w:tcPr>
+            <w:tcW w:w="2553" w:type="dxa"/>
+            <w:tcBorders>
+              <w:left w:val="single" w:sz="12" w:space="0" w:color="auto"/>
+              <w:right w:val="single" w:sz="8" w:space="0" w:color="auto"/>
+            </w:tcBorders>
+            <w:shd w:val="clear" w:color="auto" w:fill="95B3D7" w:themeFill="accent1" w:themeFillTint="99"/>
+          </w:tcPr>
+          <w:p>
+            <w:pPr>
+              <w:rPr>
+                <w:rFonts w:ascii="Arial" w:hAnsi="Arial" w:cs="Arial"/>
+                <w:b/>
+                <w:szCs w:val="22"/>
+              </w:rPr>
+            </w:pPr>
+            <w:r>
+              <w:rPr>
+                <w:rFonts w:ascii="Arial" w:hAnsi="Arial" w:cs="Arial"/>
+                <w:b/>
+                <w:szCs w:val="22"/>
+              </w:rPr>
+              <w:t>OF EVENTS:</w:t>
+            </w:r>
+          </w:p>
+          <w:p>
+            <w:pPr>
+              <w:rPr>
+                <w:rFonts w:ascii="Arial" w:hAnsi="Arial" w:cs="Arial"/>
+                <w:b/>
+                <w:szCs w:val="22"/>
+              </w:rPr>
+            </w:pPr>
+          </w:p>
+        </w:tc>
+        <w:tc>
+          <w:tcPr>
+            <w:tcW w:w="7371" w:type="dxa"/>
+            <w:gridSpan w:val="2"/>
+            <w:vMerge/>
+            <w:tcBorders>
+              <w:left w:val="single" w:sz="8" w:space="0" w:color="auto"/>
+              <w:right w:val="single" w:sz="12" w:space="0" w:color="auto"/>
+            </w:tcBorders>
+          </w:tcPr>
+          <w:p>
+            <w:pPr>
+              <w:rPr>
+                <w:rFonts w:ascii="Arial" w:hAnsi="Arial" w:cs="Arial"/>
+                <w:szCs w:val="22"/>
+              </w:rPr>
+            </w:pPr>
+          </w:p>
+        </w:tc>
+      </w:tr>
+      <w:tr>
+        <w:tc>
+          <w:tcPr>
+            <w:tcW w:w="2553" w:type="dxa"/>
+            <w:tcBorders>
+              <w:left w:val="single" w:sz="12" w:space="0" w:color="auto"/>
+              <w:right w:val="single" w:sz="8" w:space="0" w:color="auto"/>
+            </w:tcBorders>
+            <w:shd w:val="clear" w:color="auto" w:fill="95B3D7" w:themeFill="accent1" w:themeFillTint="99"/>
+          </w:tcPr>
+          <w:p>
+            <w:pPr>
+              <w:rPr>
+                <w:rFonts w:ascii="Arial" w:hAnsi="Arial" w:cs="Arial"/>
+                <w:b/>
+                <w:szCs w:val="22"/>
+              </w:rPr>
+            </w:pPr>
+          </w:p>
+        </w:tc>
+        <w:tc>
+          <w:tcPr>
+            <w:tcW w:w="7371" w:type="dxa"/>
+            <w:gridSpan w:val="2"/>
+            <w:vMerge/>
+            <w:tcBorders>
+              <w:left w:val="single" w:sz="8" w:space="0" w:color="auto"/>
+              <w:right w:val="single" w:sz="12" w:space="0" w:color="auto"/>
+            </w:tcBorders>
+          </w:tcPr>
+          <w:p>
+            <w:pPr>
+              <w:rPr>
+                <w:rFonts w:ascii="Arial" w:hAnsi="Arial" w:cs="Arial"/>
+                <w:szCs w:val="22"/>
+              </w:rPr>
+            </w:pPr>
+          </w:p>
+        </w:tc>
+      </w:tr>
+      <w:tr>
+        <w:tc>
+          <w:tcPr>
+            <w:tcW w:w="2553" w:type="dxa"/>
+            <w:tcBorders>
+              <w:left w:val="single" w:sz="12" w:space="0" w:color="auto"/>
+              <w:right w:val="single" w:sz="8" w:space="0" w:color="auto"/>
+            </w:tcBorders>
+            <w:shd w:val="clear" w:color="auto" w:fill="95B3D7" w:themeFill="accent1" w:themeFillTint="99"/>
+          </w:tcPr>
+          <w:p>
+            <w:pPr>
+              <w:rPr>
+                <w:rFonts w:ascii="Arial" w:hAnsi="Arial" w:cs="Arial"/>
+                <w:b/>
+                <w:szCs w:val="22"/>
+              </w:rPr>
+            </w:pPr>
+          </w:p>
+        </w:tc>
+        <w:tc>
+          <w:tcPr>
+            <w:tcW w:w="7371" w:type="dxa"/>
+            <w:gridSpan w:val="2"/>
+            <w:vMerge/>
+            <w:tcBorders>
+              <w:left w:val="single" w:sz="8" w:space="0" w:color="auto"/>
+              <w:right w:val="single" w:sz="12" w:space="0" w:color="auto"/>
+            </w:tcBorders>
+          </w:tcPr>
+          <w:p>
+            <w:pPr>
+              <w:rPr>
+                <w:rFonts w:ascii="Arial" w:hAnsi="Arial" w:cs="Arial"/>
+                <w:szCs w:val="22"/>
+              </w:rPr>
+            </w:pPr>
+          </w:p>
+        </w:tc>
+      </w:tr>
+      <w:tr>
+        <w:tc>
+          <w:tcPr>
+            <w:tcW w:w="2553" w:type="dxa"/>
+            <w:tcBorders>
+              <w:left w:val="single" w:sz="12" w:space="0" w:color="auto"/>
+              <w:right w:val="single" w:sz="8" w:space="0" w:color="auto"/>
+            </w:tcBorders>
+            <w:shd w:val="clear" w:color="auto" w:fill="95B3D7" w:themeFill="accent1" w:themeFillTint="99"/>
+          </w:tcPr>
+          <w:p>
+            <w:pPr>
+              <w:rPr>
+                <w:rFonts w:ascii="Arial" w:hAnsi="Arial" w:cs="Arial"/>
+                <w:b/>
+                <w:szCs w:val="22"/>
+              </w:rPr>
+            </w:pPr>
+          </w:p>
+        </w:tc>
+        <w:tc>
+          <w:tcPr>
+            <w:tcW w:w="7371" w:type="dxa"/>
+            <w:gridSpan w:val="2"/>
+            <w:vMerge/>
+            <w:tcBorders>
+              <w:left w:val="single" w:sz="8" w:space="0" w:color="auto"/>
+              <w:right w:val="single" w:sz="12" w:space="0" w:color="auto"/>
+            </w:tcBorders>
+          </w:tcPr>
+          <w:p>
+            <w:pPr>
+              <w:rPr>
+                <w:rFonts w:ascii="Arial" w:hAnsi="Arial" w:cs="Arial"/>
+                <w:b/>
+                <w:szCs w:val="22"/>
+              </w:rPr>
+            </w:pPr>
+          </w:p>
+        </w:tc>
+      </w:tr>
+      <w:tr>
+        <w:tc>
+          <w:tcPr>
+            <w:tcW w:w="2553" w:type="dxa"/>
+            <w:tcBorders>
+              <w:left w:val="single" w:sz="12" w:space="0" w:color="auto"/>
+              <w:right w:val="single" w:sz="8" w:space="0" w:color="auto"/>
+            </w:tcBorders>
+            <w:shd w:val="clear" w:color="auto" w:fill="95B3D7" w:themeFill="accent1" w:themeFillTint="99"/>
+          </w:tcPr>
+          <w:p>
+            <w:pPr>
+              <w:rPr>
+                <w:rFonts w:ascii="Arial" w:hAnsi="Arial" w:cs="Arial"/>
+                <w:b/>
+                <w:szCs w:val="22"/>
+              </w:rPr>
+            </w:pPr>
+          </w:p>
+        </w:tc>
+        <w:tc>
+          <w:tcPr>
+            <w:tcW w:w="7371" w:type="dxa"/>
+            <w:gridSpan w:val="2"/>
+            <w:vMerge/>
+            <w:tcBorders>
+              <w:left w:val="single" w:sz="8" w:space="0" w:color="auto"/>
+              <w:right w:val="single" w:sz="12" w:space="0" w:color="auto"/>
+            </w:tcBorders>
+          </w:tcPr>
+          <w:p>
+            <w:pPr>
+              <w:rPr>
+                <w:rFonts w:ascii="Arial" w:hAnsi="Arial" w:cs="Arial"/>
+                <w:szCs w:val="22"/>
+              </w:rPr>
+            </w:pPr>
+          </w:p>
+        </w:tc>
+      </w:tr>
+      <w:tr>
+        <w:tc>
+          <w:tcPr>
+            <w:tcW w:w="2553" w:type="dxa"/>
+            <w:vMerge w:val="restart"/>
+            <w:tcBorders>
+              <w:top w:val="single" w:sz="12" w:space="0" w:color="auto"/>
+              <w:left w:val="single" w:sz="12" w:space="0" w:color="auto"/>
+              <w:right w:val="single" w:sz="8" w:space="0" w:color="auto"/>
+            </w:tcBorders>
+            <w:shd w:val="clear" w:color="auto" w:fill="95B3D7" w:themeFill="accent1" w:themeFillTint="99"/>
+          </w:tcPr>
+          <w:p>
+            <w:pPr>
+              <w:rPr>
+                <w:rFonts w:ascii="Arial" w:hAnsi="Arial" w:cs="Arial"/>
+                <w:b/>
+                <w:szCs w:val="22"/>
+              </w:rPr>
+            </w:pPr>
+            <w:r>
+              <w:rPr>
+                <w:rFonts w:ascii="Arial" w:hAnsi="Arial" w:cs="Arial"/>
+                <w:b/>
+                <w:szCs w:val="22"/>
+              </w:rPr>
+              <w:t>ALTERNATE COURSES:</w:t>
+            </w:r>
+          </w:p>
+        </w:tc>
+        <w:tc>
+          <w:tcPr>
+            <w:tcW w:w="7371" w:type="dxa"/>
+            <w:gridSpan w:val="2"/>
+            <w:tcBorders>
+              <w:top w:val="single" w:sz="12" w:space="0" w:color="auto"/>
+              <w:left w:val="single" w:sz="8" w:space="0" w:color="auto"/>
+              <w:bottom w:val="single" w:sz="6" w:space="0" w:color="auto"/>
+              <w:right w:val="single" w:sz="12" w:space="0" w:color="auto"/>
+            </w:tcBorders>
+          </w:tcPr>
+          <w:p>
+            <w:pPr>
+              <w:rPr>
+                <w:rFonts w:ascii="Arial" w:hAnsi="Arial" w:cs="Arial"/>
+                <w:szCs w:val="22"/>
+              </w:rPr>
+            </w:pPr>
+            <w:r>
+              <w:rPr>
+                <w:rFonts w:ascii="Arial" w:hAnsi="Arial" w:cs="Arial"/>
+                <w:szCs w:val="22"/>
+              </w:rPr>
+              <w:t xml:space="preserve">Step 3A1- The research administrator </w:t>
+            </w:r>
+            <w:r>
+              <w:rPr>
+                <w:rFonts w:ascii="Arial" w:hAnsi="Arial" w:cs="Arial"/>
+                <w:szCs w:val="22"/>
+              </w:rPr>
+              <w:t>clicks on the “Return” button.</w:t>
+            </w:r>
+          </w:p>
+          <w:p>
+            <w:pPr>
+              <w:rPr>
+                <w:rFonts w:ascii="Arial" w:hAnsi="Arial" w:cs="Arial"/>
+                <w:szCs w:val="22"/>
+              </w:rPr>
+            </w:pPr>
+            <w:r>
+              <w:rPr>
+                <w:rFonts w:ascii="Arial" w:hAnsi="Arial" w:cs="Arial"/>
+                <w:szCs w:val="22"/>
+                <w:lang w:val="en-AU"/>
+              </w:rPr>
+              <w:t>Step 3A2- T</w:t>
+            </w:r>
+            <w:r>
+              <w:rPr>
+                <w:rFonts w:ascii="Arial" w:hAnsi="Arial" w:cs="Arial"/>
+                <w:szCs w:val="22"/>
+              </w:rPr>
+              <w:t>he system closes the form.</w:t>
+            </w:r>
+          </w:p>
+        </w:tc>
+      </w:tr>
+      <w:tr>
+        <w:tc>
+          <w:tcPr>
+            <w:tcW w:w="2553" w:type="dxa"/>
+            <w:vMerge/>
+            <w:tcBorders>
+              <w:left w:val="single" w:sz="12" w:space="0" w:color="auto"/>
+              <w:bottom w:val="nil"/>
+              <w:right w:val="single" w:sz="8" w:space="0" w:color="auto"/>
+            </w:tcBorders>
+            <w:shd w:val="clear" w:color="auto" w:fill="95B3D7" w:themeFill="accent1" w:themeFillTint="99"/>
+          </w:tcPr>
+          <w:p>
+            <w:pPr>
+              <w:rPr>
+                <w:rFonts w:ascii="Arial" w:hAnsi="Arial" w:cs="Arial"/>
+                <w:b/>
+                <w:szCs w:val="22"/>
+              </w:rPr>
+            </w:pPr>
+          </w:p>
+        </w:tc>
+        <w:tc>
+          <w:tcPr>
+            <w:tcW w:w="7371" w:type="dxa"/>
+            <w:gridSpan w:val="2"/>
+            <w:tcBorders>
+              <w:top w:val="single" w:sz="12" w:space="0" w:color="auto"/>
+              <w:left w:val="single" w:sz="8" w:space="0" w:color="auto"/>
+              <w:bottom w:val="single" w:sz="6" w:space="0" w:color="auto"/>
+              <w:right w:val="single" w:sz="12" w:space="0" w:color="auto"/>
+            </w:tcBorders>
+          </w:tcPr>
+          <w:p>
+            <w:pPr>
+              <w:rPr>
+                <w:rFonts w:ascii="Arial" w:hAnsi="Arial" w:cs="Arial"/>
+                <w:szCs w:val="22"/>
+              </w:rPr>
+            </w:pPr>
+            <w:r>
+              <w:rPr>
+                <w:rFonts w:ascii="Arial" w:hAnsi="Arial" w:cs="Arial"/>
+                <w:szCs w:val="22"/>
+              </w:rPr>
+              <w:t xml:space="preserve">Step </w:t>
+            </w:r>
+            <w:r>
+              <w:rPr>
+                <w:rFonts w:ascii="Arial" w:hAnsi="Arial" w:cs="Arial"/>
+                <w:szCs w:val="22"/>
+              </w:rPr>
+              <w:t>7</w:t>
+            </w:r>
+            <w:r>
+              <w:rPr>
+                <w:rFonts w:ascii="Arial" w:hAnsi="Arial" w:cs="Arial"/>
+                <w:szCs w:val="22"/>
+              </w:rPr>
+              <w:t xml:space="preserve">A1- The research administrator </w:t>
+            </w:r>
+            <w:r>
+              <w:rPr>
+                <w:rFonts w:ascii="Arial" w:hAnsi="Arial" w:cs="Arial"/>
+                <w:szCs w:val="22"/>
+              </w:rPr>
+              <w:t>clicks on the “Return” button</w:t>
+            </w:r>
+            <w:r>
+              <w:rPr>
+                <w:rFonts w:ascii="Arial" w:hAnsi="Arial" w:cs="Arial"/>
+                <w:szCs w:val="22"/>
+              </w:rPr>
+              <w:t>.</w:t>
+            </w:r>
+          </w:p>
+          <w:p>
+            <w:pPr>
+              <w:rPr>
+                <w:rFonts w:ascii="Arial" w:hAnsi="Arial" w:cs="Arial"/>
+                <w:szCs w:val="22"/>
+              </w:rPr>
+            </w:pPr>
+            <w:r>
+              <w:rPr>
+                <w:rFonts w:ascii="Arial" w:hAnsi="Arial" w:cs="Arial"/>
+                <w:szCs w:val="22"/>
+                <w:lang w:val="en-AU"/>
+              </w:rPr>
+              <w:t>Step 7A2- T</w:t>
+            </w:r>
+            <w:r>
+              <w:rPr>
+                <w:rFonts w:ascii="Arial" w:hAnsi="Arial" w:cs="Arial"/>
+                <w:szCs w:val="22"/>
+              </w:rPr>
+              <w:t>he system closes the form.</w:t>
+            </w:r>
+          </w:p>
+        </w:tc>
+      </w:tr>
+      <w:tr>
+        <w:tc>
+          <w:tcPr>
+            <w:tcW w:w="2553" w:type="dxa"/>
+            <w:tcBorders>
+              <w:left w:val="single" w:sz="12" w:space="0" w:color="auto"/>
+              <w:bottom w:val="nil"/>
+              <w:right w:val="single" w:sz="8" w:space="0" w:color="auto"/>
+            </w:tcBorders>
+            <w:shd w:val="clear" w:color="auto" w:fill="95B3D7" w:themeFill="accent1" w:themeFillTint="99"/>
+          </w:tcPr>
+          <w:p>
+            <w:pPr>
+              <w:rPr>
+                <w:rFonts w:ascii="Arial" w:hAnsi="Arial" w:cs="Arial"/>
+                <w:b/>
+                <w:szCs w:val="22"/>
+              </w:rPr>
+            </w:pPr>
+          </w:p>
+        </w:tc>
+        <w:tc>
+          <w:tcPr>
+            <w:tcW w:w="7371" w:type="dxa"/>
+            <w:gridSpan w:val="2"/>
+            <w:tcBorders>
+              <w:top w:val="single" w:sz="12" w:space="0" w:color="auto"/>
+              <w:left w:val="single" w:sz="8" w:space="0" w:color="auto"/>
+              <w:bottom w:val="single" w:sz="6" w:space="0" w:color="auto"/>
+              <w:right w:val="single" w:sz="12" w:space="0" w:color="auto"/>
+            </w:tcBorders>
+          </w:tcPr>
+          <w:p>
+            <w:pPr>
+              <w:rPr>
+                <w:rFonts w:ascii="Arial" w:hAnsi="Arial" w:cs="Arial"/>
+                <w:szCs w:val="22"/>
+              </w:rPr>
+            </w:pPr>
+            <w:r>
+              <w:rPr>
+                <w:rFonts w:ascii="Arial" w:hAnsi="Arial" w:cs="Arial"/>
+                <w:szCs w:val="22"/>
+              </w:rPr>
+              <w:t>Step 13A1- T</w:t>
+            </w:r>
+            <w:r>
+              <w:rPr>
+                <w:rFonts w:ascii="Arial" w:hAnsi="Arial" w:cs="Arial"/>
+                <w:szCs w:val="22"/>
+              </w:rPr>
+              <w:t xml:space="preserve">he research administrator elects to </w:t>
+            </w:r>
+            <w:r>
+              <w:rPr>
+                <w:rFonts w:ascii="Arial" w:hAnsi="Arial" w:cs="Arial"/>
+                <w:szCs w:val="22"/>
+              </w:rPr>
+              <w:t>remove</w:t>
+            </w:r>
+            <w:r>
+              <w:rPr>
+                <w:rFonts w:ascii="Arial" w:hAnsi="Arial" w:cs="Arial"/>
+                <w:szCs w:val="22"/>
+              </w:rPr>
+              <w:t xml:space="preserve"> another research project</w:t>
+            </w:r>
+            <w:r>
+              <w:rPr>
+                <w:rFonts w:ascii="Arial" w:hAnsi="Arial" w:cs="Arial"/>
+                <w:szCs w:val="22"/>
+              </w:rPr>
+              <w:t>.</w:t>
+            </w:r>
+          </w:p>
+          <w:p>
+            <w:pPr>
+              <w:rPr>
+                <w:rFonts w:ascii="Arial" w:hAnsi="Arial" w:cs="Arial"/>
+                <w:szCs w:val="22"/>
+              </w:rPr>
+            </w:pPr>
+            <w:r>
+              <w:rPr>
+                <w:rFonts w:ascii="Arial" w:hAnsi="Arial" w:cs="Arial"/>
+                <w:szCs w:val="22"/>
+              </w:rPr>
+              <w:t>Step 13A2- The system goes to step 2.</w:t>
+            </w:r>
+          </w:p>
+        </w:tc>
+      </w:tr>
+      <w:tr>
+        <w:tc>
+          <w:tcPr>
+            <w:tcW w:w="2553" w:type="dxa"/>
+            <w:tcBorders>
+              <w:top w:val="single" w:sz="12" w:space="0" w:color="auto"/>
+              <w:left w:val="single" w:sz="12" w:space="0" w:color="auto"/>
+              <w:bottom w:val="single" w:sz="12" w:space="0" w:color="auto"/>
+              <w:right w:val="single" w:sz="8" w:space="0" w:color="auto"/>
+            </w:tcBorders>
+            <w:shd w:val="clear" w:color="auto" w:fill="95B3D7" w:themeFill="accent1" w:themeFillTint="99"/>
+          </w:tcPr>
+          <w:p>
+            <w:pPr>
+              <w:rPr>
+                <w:rFonts w:ascii="Arial" w:hAnsi="Arial" w:cs="Arial"/>
+                <w:b/>
+                <w:szCs w:val="22"/>
+              </w:rPr>
+            </w:pPr>
+            <w:r>
+              <w:rPr>
+                <w:rFonts w:ascii="Arial" w:hAnsi="Arial" w:cs="Arial"/>
+                <w:b/>
+                <w:szCs w:val="22"/>
+              </w:rPr>
+              <w:t>POST CONDITIONS:</w:t>
+            </w:r>
+          </w:p>
+        </w:tc>
+        <w:tc>
+          <w:tcPr>
+            <w:tcW w:w="7371" w:type="dxa"/>
+            <w:gridSpan w:val="2"/>
+            <w:tcBorders>
+              <w:top w:val="single" w:sz="12" w:space="0" w:color="auto"/>
+              <w:left w:val="single" w:sz="8" w:space="0" w:color="auto"/>
+              <w:bottom w:val="single" w:sz="12" w:space="0" w:color="auto"/>
+              <w:right w:val="single" w:sz="12" w:space="0" w:color="auto"/>
+            </w:tcBorders>
+          </w:tcPr>
+          <w:p>
+            <w:pPr>
+              <w:rPr>
+                <w:rFonts w:ascii="Arial" w:hAnsi="Arial" w:cs="Arial"/>
+                <w:szCs w:val="22"/>
+              </w:rPr>
+            </w:pPr>
+            <w:r>
+              <w:rPr>
+                <w:rFonts w:ascii="Arial" w:hAnsi="Arial" w:cs="Arial"/>
+                <w:szCs w:val="22"/>
+              </w:rPr>
+              <w:t>None</w:t>
+            </w:r>
+          </w:p>
+        </w:tc>
+      </w:tr>
+      <w:tr>
+        <w:tc>
+          <w:tcPr>
+            <w:tcW w:w="2553" w:type="dxa"/>
+            <w:tcBorders>
+              <w:top w:val="single" w:sz="12" w:space="0" w:color="auto"/>
+              <w:left w:val="single" w:sz="12" w:space="0" w:color="auto"/>
+              <w:right w:val="single" w:sz="8" w:space="0" w:color="auto"/>
+            </w:tcBorders>
+            <w:shd w:val="clear" w:color="auto" w:fill="95B3D7" w:themeFill="accent1" w:themeFillTint="99"/>
+          </w:tcPr>
+          <w:p>
+            <w:pPr>
+              <w:rPr>
+                <w:rFonts w:ascii="Arial" w:hAnsi="Arial" w:cs="Arial"/>
+                <w:b/>
+                <w:szCs w:val="22"/>
+              </w:rPr>
+            </w:pPr>
+            <w:r>
+              <w:rPr>
+                <w:rFonts w:ascii="Arial" w:hAnsi="Arial" w:cs="Arial"/>
+                <w:b/>
+                <w:szCs w:val="22"/>
+              </w:rPr>
+              <w:t>ASSUMPTIONS:</w:t>
+            </w:r>
+          </w:p>
+        </w:tc>
+        <w:tc>
+          <w:tcPr>
+            <w:tcW w:w="7371" w:type="dxa"/>
+            <w:gridSpan w:val="2"/>
+            <w:tcBorders>
+              <w:top w:val="single" w:sz="12" w:space="0" w:color="auto"/>
+              <w:left w:val="single" w:sz="8" w:space="0" w:color="auto"/>
+              <w:bottom w:val="single" w:sz="6" w:space="0" w:color="auto"/>
+              <w:right w:val="single" w:sz="12" w:space="0" w:color="auto"/>
+            </w:tcBorders>
+          </w:tcPr>
+          <w:p>
+            <w:pPr>
+              <w:rPr>
+                <w:rFonts w:ascii="Arial" w:hAnsi="Arial" w:cs="Arial"/>
+                <w:szCs w:val="22"/>
+              </w:rPr>
+            </w:pPr>
+            <w:r>
+              <w:rPr>
+                <w:rFonts w:ascii="Arial" w:hAnsi="Arial" w:cs="Arial"/>
+                <w:szCs w:val="22"/>
+              </w:rPr>
+              <w:t>None</w:t>
             </w:r>
           </w:p>
         </w:tc>
@@ -8236,6 +11576,7 @@
                 <w:b/>
                 <w:szCs w:val="22"/>
               </w:rPr>
+              <w:lastRenderedPageBreak/>
               <w:t xml:space="preserve">USE CASE NAME:  </w:t>
             </w:r>
           </w:p>
@@ -8265,14 +11606,7 @@
                 <w:rFonts w:ascii="Arial" w:hAnsi="Arial" w:cs="Arial"/>
                 <w:szCs w:val="22"/>
               </w:rPr>
-              <w:t xml:space="preserve">Add </w:t>
-            </w:r>
-            <w:r>
-              <w:rPr>
-                <w:rFonts w:ascii="Arial" w:hAnsi="Arial" w:cs="Arial"/>
-                <w:szCs w:val="22"/>
-              </w:rPr>
-              <w:t>Research Project</w:t>
+              <w:t>Produce Research Projects Report</w:t>
             </w:r>
           </w:p>
         </w:tc>
@@ -8361,7 +11695,7 @@
                 <w:rFonts w:ascii="Arial" w:hAnsi="Arial" w:cs="Arial"/>
                 <w:szCs w:val="22"/>
               </w:rPr>
-              <w:t>27</w:t>
+              <w:t>32</w:t>
             </w:r>
           </w:p>
         </w:tc>
@@ -8396,7 +11730,7 @@
                 <w:bCs/>
                 <w:szCs w:val="22"/>
               </w:rPr>
-              <w:t xml:space="preserve">Business </w:t>
+              <w:t xml:space="preserve">Design </w:t>
             </w:r>
             <w:r>
               <w:rPr>
@@ -8613,17 +11947,20 @@
           </w:tcPr>
           <w:p>
             <w:pPr>
-              <w:rPr>
-                <w:rFonts w:ascii="Arial" w:hAnsi="Arial" w:cs="Arial"/>
-                <w:szCs w:val="22"/>
-              </w:rPr>
-            </w:pPr>
-            <w:r>
-              <w:rPr>
-                <w:rFonts w:ascii="Arial" w:hAnsi="Arial" w:cs="Arial"/>
-                <w:szCs w:val="22"/>
-              </w:rPr>
-              <w:t>None.</w:t>
+              <w:tabs>
+                <w:tab w:val="left" w:pos="1040"/>
+              </w:tabs>
+              <w:rPr>
+                <w:rFonts w:ascii="Arial" w:hAnsi="Arial" w:cs="Arial"/>
+                <w:szCs w:val="22"/>
+              </w:rPr>
+            </w:pPr>
+            <w:r>
+              <w:rPr>
+                <w:rFonts w:ascii="Arial" w:hAnsi="Arial" w:cs="Arial"/>
+                <w:szCs w:val="22"/>
+              </w:rPr>
+              <w:t>None</w:t>
             </w:r>
           </w:p>
         </w:tc>
@@ -8680,19 +12017,52 @@
             <w:r>
               <w:rPr>
                 <w:rFonts w:ascii="Arial" w:hAnsi="Arial" w:cs="Arial"/>
-                <w:szCs w:val="22"/>
-              </w:rPr>
-              <w:t>This use case enables the research administrator to add a research to a selected doctor.</w:t>
-            </w:r>
-          </w:p>
-          <w:p>
-            <w:pPr>
-              <w:pStyle w:val="Header"/>
-              <w:rPr>
-                <w:rFonts w:ascii="Arial" w:hAnsi="Arial" w:cs="Arial"/>
-                <w:szCs w:val="22"/>
-              </w:rPr>
-            </w:pPr>
+                <w:sz w:val="24"/>
+              </w:rPr>
+              <w:t xml:space="preserve">This use case </w:t>
+            </w:r>
+            <w:r>
+              <w:rPr>
+                <w:rFonts w:ascii="Arial" w:hAnsi="Arial" w:cs="Arial"/>
+                <w:sz w:val="24"/>
+              </w:rPr>
+              <w:t>enables</w:t>
+            </w:r>
+            <w:r>
+              <w:rPr>
+                <w:rFonts w:ascii="Arial" w:hAnsi="Arial" w:cs="Arial"/>
+                <w:sz w:val="24"/>
+              </w:rPr>
+              <w:t xml:space="preserve"> the </w:t>
+            </w:r>
+            <w:r>
+              <w:rPr>
+                <w:rFonts w:ascii="Arial" w:hAnsi="Arial" w:cs="Arial"/>
+                <w:sz w:val="24"/>
+              </w:rPr>
+              <w:t>research</w:t>
+            </w:r>
+            <w:r>
+              <w:rPr>
+                <w:rFonts w:ascii="Arial" w:hAnsi="Arial" w:cs="Arial"/>
+                <w:sz w:val="24"/>
+              </w:rPr>
+              <w:t xml:space="preserve"> administrator </w:t>
+            </w:r>
+            <w:r>
+              <w:rPr>
+                <w:rFonts w:ascii="Arial" w:hAnsi="Arial" w:cs="Arial"/>
+                <w:sz w:val="24"/>
+              </w:rPr>
+              <w:t>to</w:t>
+            </w:r>
+            <w:r>
+              <w:rPr>
+                <w:rFonts w:ascii="Arial" w:hAnsi="Arial" w:cs="Arial"/>
+                <w:sz w:val="24"/>
+              </w:rPr>
+              <w:t xml:space="preserve"> produce the research projects report.</w:t>
+            </w:r>
           </w:p>
         </w:tc>
       </w:tr>
@@ -8742,25 +12112,23 @@
               <w:ind w:left="1418" w:hanging="1418"/>
               <w:rPr>
                 <w:rFonts w:ascii="Arial" w:hAnsi="Arial" w:cs="Arial"/>
-                <w:szCs w:val="22"/>
-              </w:rPr>
-            </w:pPr>
-            <w:r>
-              <w:rPr>
-                <w:rFonts w:ascii="Arial" w:hAnsi="Arial" w:cs="Arial"/>
-                <w:szCs w:val="22"/>
+                <w:sz w:val="24"/>
+              </w:rPr>
+            </w:pPr>
+            <w:r>
+              <w:rPr>
+                <w:rFonts w:ascii="Arial" w:hAnsi="Arial" w:cs="Arial"/>
+                <w:sz w:val="24"/>
               </w:rPr>
               <w:t>The research administrator has logged onto the system</w:t>
             </w:r>
-          </w:p>
-          <w:p>
-            <w:pPr>
-              <w:pStyle w:val="Header"/>
-              <w:rPr>
-                <w:rFonts w:ascii="Arial" w:hAnsi="Arial" w:cs="Arial"/>
-                <w:szCs w:val="22"/>
-              </w:rPr>
-            </w:pPr>
+            <w:r>
+              <w:rPr>
+                <w:rFonts w:ascii="Arial" w:hAnsi="Arial" w:cs="Arial"/>
+                <w:sz w:val="24"/>
+              </w:rPr>
+              <w:t>.</w:t>
+            </w:r>
           </w:p>
         </w:tc>
       </w:tr>
@@ -8816,29 +12184,7 @@
                 <w:rFonts w:ascii="Arial" w:hAnsi="Arial" w:cs="Arial"/>
                 <w:szCs w:val="22"/>
               </w:rPr>
-              <w:t>Step 1- The research administrator selects the “Add Research Project” function.</w:t>
-            </w:r>
-          </w:p>
-          <w:p>
-            <w:pPr>
-              <w:rPr>
-                <w:rFonts w:ascii="Arial" w:hAnsi="Arial" w:cs="Arial"/>
-                <w:szCs w:val="22"/>
-              </w:rPr>
-            </w:pPr>
-            <w:r>
-              <w:rPr>
-                <w:rFonts w:ascii="Arial" w:hAnsi="Arial" w:cs="Arial"/>
-                <w:szCs w:val="22"/>
-              </w:rPr>
-              <w:t>Step 2- The system displays the “Add Research Project” form with a list of all the doctors (doctor id, last name, and first name)</w:t>
-            </w:r>
-            <w:r>
-              <w:rPr>
-                <w:rFonts w:ascii="Arial" w:hAnsi="Arial" w:cs="Arial"/>
-                <w:szCs w:val="22"/>
-              </w:rPr>
-              <w:t xml:space="preserve"> in a combo box</w:t>
+              <w:t>Step 1- The research administrator selects the “Produce Research Projects Report” function</w:t>
             </w:r>
             <w:r>
               <w:rPr>
@@ -8860,29 +12206,14 @@
                 <w:rFonts w:ascii="Arial" w:hAnsi="Arial" w:cs="Arial"/>
                 <w:szCs w:val="22"/>
               </w:rPr>
-              <w:t>Step 3- The research administrator selects the doctor to add the research project to.</w:t>
-            </w:r>
-          </w:p>
-          <w:p>
-            <w:pPr>
-              <w:rPr>
-                <w:rFonts w:ascii="Arial" w:hAnsi="Arial" w:cs="Arial"/>
-                <w:szCs w:val="22"/>
-              </w:rPr>
-            </w:pPr>
-            <w:r>
-              <w:rPr>
-                <w:rFonts w:ascii="Arial" w:hAnsi="Arial" w:cs="Arial"/>
-                <w:szCs w:val="22"/>
-              </w:rPr>
-              <w:t>Step 4- The system displays the doctor’s details (doctor id, last name, first name, and specialty)</w:t>
-            </w:r>
-            <w:r>
-              <w:rPr>
-                <w:rFonts w:ascii="Arial" w:hAnsi="Arial" w:cs="Arial"/>
-                <w:szCs w:val="22"/>
-              </w:rPr>
-              <w:t xml:space="preserve"> in text boxes</w:t>
+              <w:t xml:space="preserve">Step 2- </w:t>
+            </w:r>
+            <w:r>
+              <w:rPr>
+                <w:rFonts w:ascii="Arial" w:hAnsi="Arial" w:cs="Arial"/>
+                <w:szCs w:val="22"/>
+              </w:rPr>
+              <w:t>The system displays the “Research Projects Report” form</w:t>
             </w:r>
             <w:r>
               <w:rPr>
@@ -8894,6 +12225,7 @@
           </w:p>
           <w:p>
             <w:pPr>
+              <w:spacing w:line="276" w:lineRule="auto"/>
               <w:rPr>
                 <w:rFonts w:ascii="Arial" w:hAnsi="Arial" w:cs="Arial"/>
                 <w:szCs w:val="22"/>
@@ -8905,6 +12237,51 @@
                 <w:szCs w:val="22"/>
                 <w:lang w:val="en-AU"/>
               </w:rPr>
+              <w:t xml:space="preserve">Step 3- </w:t>
+            </w:r>
+            <w:r>
+              <w:rPr>
+                <w:rFonts w:ascii="Arial" w:hAnsi="Arial" w:cs="Arial"/>
+                <w:szCs w:val="22"/>
+              </w:rPr>
+              <w:t xml:space="preserve">The assistant administrator </w:t>
+            </w:r>
+            <w:r>
+              <w:rPr>
+                <w:rFonts w:ascii="Arial" w:hAnsi="Arial" w:cs="Arial"/>
+                <w:szCs w:val="22"/>
+              </w:rPr>
+              <w:t>clicks the “Generate report” button.</w:t>
+            </w:r>
+          </w:p>
+          <w:p>
+            <w:pPr>
+              <w:rPr>
+                <w:rFonts w:ascii="Arial" w:hAnsi="Arial" w:cs="Arial"/>
+                <w:szCs w:val="22"/>
+              </w:rPr>
+            </w:pPr>
+            <w:r>
+              <w:rPr>
+                <w:rFonts w:ascii="Arial" w:hAnsi="Arial" w:cs="Arial"/>
+                <w:szCs w:val="22"/>
+              </w:rPr>
+              <w:t>Step 4- The system gets the details (research project id, outcome, budget, end date, doctor’s id, last name, first name, and research topic description) of each research project.</w:t>
+            </w:r>
+          </w:p>
+          <w:p>
+            <w:pPr>
+              <w:rPr>
+                <w:rFonts w:ascii="Arial" w:hAnsi="Arial" w:cs="Arial"/>
+                <w:szCs w:val="22"/>
+              </w:rPr>
+            </w:pPr>
+            <w:r>
+              <w:rPr>
+                <w:rFonts w:ascii="Arial" w:hAnsi="Arial" w:cs="Arial"/>
+                <w:szCs w:val="22"/>
+                <w:lang w:val="en-AU"/>
+              </w:rPr>
               <w:t xml:space="preserve">Step 5- </w:t>
             </w:r>
             <w:r>
@@ -8912,3291 +12289,56 @@
                 <w:rFonts w:ascii="Arial" w:hAnsi="Arial" w:cs="Arial"/>
                 <w:szCs w:val="22"/>
               </w:rPr>
-              <w:t>The system displays the research projects’ details (outcome, budget, and research topic description) for each research project already linked to the selected doctor</w:t>
-            </w:r>
-            <w:r>
-              <w:rPr>
-                <w:rFonts w:ascii="Arial" w:hAnsi="Arial" w:cs="Arial"/>
-                <w:szCs w:val="22"/>
-              </w:rPr>
-              <w:t xml:space="preserve"> in text boxes</w:t>
-            </w:r>
-            <w:r>
-              <w:rPr>
-                <w:rFonts w:ascii="Arial" w:hAnsi="Arial" w:cs="Arial"/>
-                <w:szCs w:val="22"/>
-              </w:rPr>
-              <w:t>.</w:t>
-            </w:r>
-          </w:p>
-          <w:p>
-            <w:pPr>
-              <w:rPr>
-                <w:rFonts w:ascii="Arial" w:hAnsi="Arial" w:cs="Arial"/>
-                <w:szCs w:val="22"/>
-              </w:rPr>
-            </w:pPr>
-            <w:r>
+              <w:t>The system then displays the wards report (research project id, outcome, budget, end date, doctor’s id, last name, first name, and research topic description of each research project.) sorted by ward research project id.</w:t>
+            </w:r>
+          </w:p>
+          <w:p>
+            <w:pPr>
+              <w:rPr>
+                <w:rFonts w:ascii="Arial" w:hAnsi="Arial" w:cs="Arial"/>
+                <w:szCs w:val="22"/>
+              </w:rPr>
+            </w:pPr>
+            <w:r>
+              <w:rPr>
+                <w:rFonts w:ascii="Arial" w:hAnsi="Arial" w:cs="Arial"/>
+              </w:rPr>
+              <w:t xml:space="preserve">Step 6- </w:t>
+            </w:r>
+            <w:r>
+              <w:rPr>
+                <w:rFonts w:ascii="Arial" w:hAnsi="Arial" w:cs="Arial"/>
+                <w:szCs w:val="22"/>
+              </w:rPr>
+              <w:t>The research administrator clicks on the “Return” button.</w:t>
+            </w:r>
+          </w:p>
+          <w:p>
+            <w:pPr>
+              <w:spacing w:line="276" w:lineRule="auto"/>
               <w:rPr>
                 <w:rFonts w:ascii="Arial" w:hAnsi="Arial" w:cs="Arial"/>
                 <w:szCs w:val="22"/>
                 <w:lang w:val="en-AU"/>
               </w:rPr>
-              <w:t xml:space="preserve">Step 6- </w:t>
-            </w:r>
-            <w:r>
-              <w:rPr>
-                <w:rFonts w:ascii="Arial" w:hAnsi="Arial" w:cs="Arial"/>
-                <w:szCs w:val="22"/>
-              </w:rPr>
-              <w:t>The system displays a list of the research topic (research topic id, description, and level)</w:t>
-            </w:r>
-            <w:r>
-              <w:rPr>
-                <w:rFonts w:ascii="Arial" w:hAnsi="Arial" w:cs="Arial"/>
-                <w:szCs w:val="22"/>
-              </w:rPr>
-              <w:t xml:space="preserve"> in a combo box</w:t>
-            </w:r>
-            <w:r>
-              <w:rPr>
-                <w:rFonts w:ascii="Arial" w:hAnsi="Arial" w:cs="Arial"/>
-                <w:szCs w:val="22"/>
-              </w:rPr>
-              <w:t>.</w:t>
-            </w:r>
-          </w:p>
-          <w:p>
-            <w:pPr>
-              <w:rPr>
-                <w:rFonts w:ascii="Arial" w:hAnsi="Arial" w:cs="Arial"/>
-                <w:szCs w:val="22"/>
-              </w:rPr>
-            </w:pPr>
-            <w:r>
-              <w:rPr>
-                <w:rFonts w:ascii="Arial" w:hAnsi="Arial" w:cs="Arial"/>
-                <w:szCs w:val="22"/>
-                <w:lang w:val="en-AU"/>
-              </w:rPr>
-              <w:t xml:space="preserve">Step 7- </w:t>
-            </w:r>
-            <w:r>
-              <w:rPr>
-                <w:rFonts w:ascii="Arial" w:hAnsi="Arial" w:cs="Arial"/>
-                <w:szCs w:val="22"/>
-              </w:rPr>
-              <w:t>The research administrator selects a research topic.</w:t>
-            </w:r>
-          </w:p>
-          <w:p>
-            <w:pPr>
-              <w:rPr>
-                <w:rFonts w:ascii="Arial" w:hAnsi="Arial" w:cs="Arial"/>
-                <w:szCs w:val="22"/>
-              </w:rPr>
-            </w:pPr>
-            <w:r>
-              <w:rPr>
-                <w:rFonts w:ascii="Arial" w:hAnsi="Arial" w:cs="Arial"/>
-                <w:szCs w:val="22"/>
-                <w:lang w:val="en-AU"/>
-              </w:rPr>
-              <w:t xml:space="preserve">Step 8- </w:t>
-            </w:r>
-            <w:r>
-              <w:rPr>
-                <w:rFonts w:ascii="Arial" w:hAnsi="Arial" w:cs="Arial"/>
-                <w:szCs w:val="22"/>
-              </w:rPr>
-              <w:t>The research administrator enters the research project’s outcome, end date and budget.</w:t>
-            </w:r>
-          </w:p>
-          <w:p>
-            <w:pPr>
-              <w:spacing w:line="276" w:lineRule="auto"/>
-              <w:rPr>
-                <w:rFonts w:ascii="Arial" w:hAnsi="Arial" w:cs="Arial"/>
-                <w:szCs w:val="22"/>
-              </w:rPr>
-            </w:pPr>
-            <w:r>
-              <w:rPr>
-                <w:rFonts w:ascii="Arial" w:hAnsi="Arial" w:cs="Arial"/>
-                <w:szCs w:val="22"/>
-                <w:lang w:val="en-AU"/>
-              </w:rPr>
-              <w:t xml:space="preserve">Step 9- </w:t>
-            </w:r>
-            <w:r>
-              <w:rPr>
-                <w:rFonts w:ascii="Arial" w:hAnsi="Arial" w:cs="Arial"/>
-                <w:szCs w:val="22"/>
-              </w:rPr>
-              <w:t xml:space="preserve">The research administrator </w:t>
-            </w:r>
-            <w:r>
-              <w:rPr>
-                <w:rFonts w:ascii="Arial" w:hAnsi="Arial" w:cs="Arial"/>
-                <w:szCs w:val="22"/>
-              </w:rPr>
-              <w:t>clicks on the “A</w:t>
-            </w:r>
-            <w:r>
-              <w:rPr>
-                <w:rFonts w:ascii="Arial" w:hAnsi="Arial" w:cs="Arial"/>
-                <w:szCs w:val="22"/>
-              </w:rPr>
-              <w:t xml:space="preserve">dd </w:t>
-            </w:r>
-            <w:r>
-              <w:rPr>
-                <w:rFonts w:ascii="Arial" w:hAnsi="Arial" w:cs="Arial"/>
-                <w:szCs w:val="22"/>
-              </w:rPr>
-              <w:t>R</w:t>
-            </w:r>
-            <w:r>
-              <w:rPr>
-                <w:rFonts w:ascii="Arial" w:hAnsi="Arial" w:cs="Arial"/>
-                <w:szCs w:val="22"/>
-              </w:rPr>
-              <w:t>esearch</w:t>
-            </w:r>
-            <w:r>
-              <w:rPr>
-                <w:rFonts w:ascii="Arial" w:hAnsi="Arial" w:cs="Arial"/>
-                <w:szCs w:val="22"/>
-              </w:rPr>
-              <w:t>” button</w:t>
-            </w:r>
-            <w:r>
-              <w:rPr>
-                <w:rFonts w:ascii="Arial" w:hAnsi="Arial" w:cs="Arial"/>
-                <w:szCs w:val="22"/>
-              </w:rPr>
-              <w:t>.</w:t>
-            </w:r>
-          </w:p>
-          <w:p>
-            <w:pPr>
-              <w:rPr>
-                <w:rFonts w:ascii="Arial" w:hAnsi="Arial" w:cs="Arial"/>
-                <w:szCs w:val="22"/>
-              </w:rPr>
-            </w:pPr>
-            <w:r>
-              <w:rPr>
-                <w:rFonts w:ascii="Arial" w:hAnsi="Arial" w:cs="Arial"/>
-                <w:szCs w:val="22"/>
-              </w:rPr>
-              <w:t>Step 10- The system saves the research project details (research project id, doctor, research topic, outcome, end date, and budget).</w:t>
-            </w:r>
-          </w:p>
-          <w:p>
-            <w:pPr>
-              <w:spacing w:line="276" w:lineRule="auto"/>
-              <w:rPr>
-                <w:rFonts w:ascii="Arial" w:hAnsi="Arial" w:cs="Arial"/>
-                <w:szCs w:val="22"/>
-              </w:rPr>
-            </w:pPr>
-            <w:r>
-              <w:rPr>
-                <w:rFonts w:ascii="Arial" w:hAnsi="Arial" w:cs="Arial"/>
-                <w:szCs w:val="22"/>
-                <w:lang w:val="en-AU"/>
-              </w:rPr>
-              <w:t xml:space="preserve">Step 11- </w:t>
-            </w:r>
-            <w:r>
-              <w:rPr>
-                <w:rFonts w:ascii="Arial" w:hAnsi="Arial" w:cs="Arial"/>
-                <w:szCs w:val="22"/>
-              </w:rPr>
-              <w:t>The system displays the “Research project added successfully” message.</w:t>
-            </w:r>
-          </w:p>
-          <w:p>
-            <w:pPr>
-              <w:rPr>
-                <w:rFonts w:ascii="Arial" w:hAnsi="Arial" w:cs="Arial"/>
-              </w:rPr>
-            </w:pPr>
-            <w:r>
-              <w:rPr>
-                <w:rFonts w:ascii="Arial" w:hAnsi="Arial" w:cs="Arial"/>
-                <w:szCs w:val="22"/>
-              </w:rPr>
-              <w:t xml:space="preserve">Step 12- </w:t>
-            </w:r>
-            <w:r>
-              <w:rPr>
-                <w:rFonts w:ascii="Arial" w:hAnsi="Arial" w:cs="Arial"/>
-              </w:rPr>
-              <w:t>The system displays the “Add another research project?” prompt.</w:t>
-            </w:r>
-          </w:p>
-          <w:p>
-            <w:pPr>
-              <w:spacing w:line="276" w:lineRule="auto"/>
-              <w:rPr>
-                <w:rFonts w:ascii="Arial" w:hAnsi="Arial" w:cs="Arial"/>
-                <w:szCs w:val="22"/>
-              </w:rPr>
-            </w:pPr>
-            <w:r>
-              <w:rPr>
-                <w:rFonts w:ascii="Arial" w:hAnsi="Arial" w:cs="Arial"/>
-                <w:szCs w:val="22"/>
-                <w:lang w:val="en-AU"/>
-              </w:rPr>
-              <w:t xml:space="preserve">Step 13- </w:t>
-            </w:r>
-            <w:r>
-              <w:rPr>
-                <w:rFonts w:ascii="Arial" w:hAnsi="Arial" w:cs="Arial"/>
-                <w:szCs w:val="22"/>
-              </w:rPr>
-              <w:t xml:space="preserve">The research administrator </w:t>
-            </w:r>
-            <w:r>
-              <w:rPr>
-                <w:rFonts w:ascii="Arial" w:hAnsi="Arial" w:cs="Arial"/>
-                <w:szCs w:val="22"/>
-              </w:rPr>
-              <w:t>clicks on the “Return” button.</w:t>
-            </w:r>
-          </w:p>
-          <w:p>
-            <w:pPr>
-              <w:spacing w:line="276" w:lineRule="auto"/>
-              <w:rPr>
-                <w:rFonts w:ascii="Arial" w:hAnsi="Arial" w:cs="Arial"/>
-                <w:szCs w:val="22"/>
-                <w:lang w:val="en-AU"/>
-              </w:rPr>
-            </w:pPr>
-            <w:r>
-              <w:rPr>
-                <w:rFonts w:ascii="Arial" w:hAnsi="Arial" w:cs="Arial"/>
-                <w:szCs w:val="22"/>
-              </w:rPr>
-              <w:t>Step 14- The system ends the use case.</w:t>
-            </w:r>
-          </w:p>
-        </w:tc>
-      </w:tr>
-      <w:tr>
-        <w:tc>
-          <w:tcPr>
-            <w:tcW w:w="2553" w:type="dxa"/>
-            <w:tcBorders>
-              <w:left w:val="single" w:sz="12" w:space="0" w:color="auto"/>
-              <w:right w:val="single" w:sz="8" w:space="0" w:color="auto"/>
-            </w:tcBorders>
-            <w:shd w:val="clear" w:color="auto" w:fill="95B3D7" w:themeFill="accent1" w:themeFillTint="99"/>
-          </w:tcPr>
-          <w:p>
-            <w:pPr>
-              <w:rPr>
-                <w:rFonts w:ascii="Arial" w:hAnsi="Arial" w:cs="Arial"/>
-                <w:b/>
-                <w:szCs w:val="22"/>
-              </w:rPr>
-            </w:pPr>
-            <w:r>
-              <w:rPr>
-                <w:rFonts w:ascii="Arial" w:hAnsi="Arial" w:cs="Arial"/>
-                <w:b/>
-                <w:szCs w:val="22"/>
-              </w:rPr>
-              <w:t>OF EVENTS:</w:t>
-            </w:r>
-          </w:p>
-          <w:p>
-            <w:pPr>
-              <w:rPr>
-                <w:rFonts w:ascii="Arial" w:hAnsi="Arial" w:cs="Arial"/>
-                <w:b/>
-                <w:szCs w:val="22"/>
-              </w:rPr>
-            </w:pPr>
-          </w:p>
-        </w:tc>
-        <w:tc>
-          <w:tcPr>
-            <w:tcW w:w="7371" w:type="dxa"/>
-            <w:gridSpan w:val="2"/>
-            <w:vMerge/>
-            <w:tcBorders>
-              <w:left w:val="single" w:sz="8" w:space="0" w:color="auto"/>
-              <w:right w:val="single" w:sz="12" w:space="0" w:color="auto"/>
-            </w:tcBorders>
-          </w:tcPr>
-          <w:p>
-            <w:pPr>
-              <w:rPr>
-                <w:rFonts w:ascii="Arial" w:hAnsi="Arial" w:cs="Arial"/>
-                <w:szCs w:val="22"/>
-              </w:rPr>
-            </w:pPr>
-          </w:p>
-        </w:tc>
-      </w:tr>
-      <w:tr>
-        <w:tc>
-          <w:tcPr>
-            <w:tcW w:w="2553" w:type="dxa"/>
-            <w:tcBorders>
-              <w:left w:val="single" w:sz="12" w:space="0" w:color="auto"/>
-              <w:right w:val="single" w:sz="8" w:space="0" w:color="auto"/>
-            </w:tcBorders>
-            <w:shd w:val="clear" w:color="auto" w:fill="95B3D7" w:themeFill="accent1" w:themeFillTint="99"/>
-          </w:tcPr>
-          <w:p>
-            <w:pPr>
-              <w:rPr>
-                <w:rFonts w:ascii="Arial" w:hAnsi="Arial" w:cs="Arial"/>
-                <w:b/>
-                <w:szCs w:val="22"/>
-              </w:rPr>
-            </w:pPr>
-          </w:p>
-        </w:tc>
-        <w:tc>
-          <w:tcPr>
-            <w:tcW w:w="7371" w:type="dxa"/>
-            <w:gridSpan w:val="2"/>
-            <w:vMerge/>
-            <w:tcBorders>
-              <w:left w:val="single" w:sz="8" w:space="0" w:color="auto"/>
-              <w:right w:val="single" w:sz="12" w:space="0" w:color="auto"/>
-            </w:tcBorders>
-          </w:tcPr>
-          <w:p>
-            <w:pPr>
-              <w:rPr>
-                <w:rFonts w:ascii="Arial" w:hAnsi="Arial" w:cs="Arial"/>
-                <w:szCs w:val="22"/>
-              </w:rPr>
-            </w:pPr>
-          </w:p>
-        </w:tc>
-      </w:tr>
-      <w:tr>
-        <w:tc>
-          <w:tcPr>
-            <w:tcW w:w="2553" w:type="dxa"/>
-            <w:tcBorders>
-              <w:left w:val="single" w:sz="12" w:space="0" w:color="auto"/>
-              <w:right w:val="single" w:sz="8" w:space="0" w:color="auto"/>
-            </w:tcBorders>
-            <w:shd w:val="clear" w:color="auto" w:fill="95B3D7" w:themeFill="accent1" w:themeFillTint="99"/>
-          </w:tcPr>
-          <w:p>
-            <w:pPr>
-              <w:rPr>
-                <w:rFonts w:ascii="Arial" w:hAnsi="Arial" w:cs="Arial"/>
-                <w:b/>
-                <w:szCs w:val="22"/>
-              </w:rPr>
-            </w:pPr>
-          </w:p>
-        </w:tc>
-        <w:tc>
-          <w:tcPr>
-            <w:tcW w:w="7371" w:type="dxa"/>
-            <w:gridSpan w:val="2"/>
-            <w:vMerge/>
-            <w:tcBorders>
-              <w:left w:val="single" w:sz="8" w:space="0" w:color="auto"/>
-              <w:right w:val="single" w:sz="12" w:space="0" w:color="auto"/>
-            </w:tcBorders>
-          </w:tcPr>
-          <w:p>
-            <w:pPr>
-              <w:rPr>
-                <w:rFonts w:ascii="Arial" w:hAnsi="Arial" w:cs="Arial"/>
-                <w:szCs w:val="22"/>
-              </w:rPr>
-            </w:pPr>
-          </w:p>
-        </w:tc>
-      </w:tr>
-      <w:tr>
-        <w:tc>
-          <w:tcPr>
-            <w:tcW w:w="2553" w:type="dxa"/>
-            <w:tcBorders>
-              <w:left w:val="single" w:sz="12" w:space="0" w:color="auto"/>
-              <w:right w:val="single" w:sz="8" w:space="0" w:color="auto"/>
-            </w:tcBorders>
-            <w:shd w:val="clear" w:color="auto" w:fill="95B3D7" w:themeFill="accent1" w:themeFillTint="99"/>
-          </w:tcPr>
-          <w:p>
-            <w:pPr>
-              <w:rPr>
-                <w:rFonts w:ascii="Arial" w:hAnsi="Arial" w:cs="Arial"/>
-                <w:b/>
-                <w:szCs w:val="22"/>
-              </w:rPr>
-            </w:pPr>
-          </w:p>
-        </w:tc>
-        <w:tc>
-          <w:tcPr>
-            <w:tcW w:w="7371" w:type="dxa"/>
-            <w:gridSpan w:val="2"/>
-            <w:vMerge/>
-            <w:tcBorders>
-              <w:left w:val="single" w:sz="8" w:space="0" w:color="auto"/>
-              <w:right w:val="single" w:sz="12" w:space="0" w:color="auto"/>
-            </w:tcBorders>
-          </w:tcPr>
-          <w:p>
-            <w:pPr>
-              <w:rPr>
-                <w:rFonts w:ascii="Arial" w:hAnsi="Arial" w:cs="Arial"/>
-                <w:b/>
-                <w:szCs w:val="22"/>
-              </w:rPr>
-            </w:pPr>
-          </w:p>
-        </w:tc>
-      </w:tr>
-      <w:tr>
-        <w:tc>
-          <w:tcPr>
-            <w:tcW w:w="2553" w:type="dxa"/>
-            <w:tcBorders>
-              <w:left w:val="single" w:sz="12" w:space="0" w:color="auto"/>
-              <w:right w:val="single" w:sz="8" w:space="0" w:color="auto"/>
-            </w:tcBorders>
-            <w:shd w:val="clear" w:color="auto" w:fill="95B3D7" w:themeFill="accent1" w:themeFillTint="99"/>
-          </w:tcPr>
-          <w:p>
-            <w:pPr>
-              <w:rPr>
-                <w:rFonts w:ascii="Arial" w:hAnsi="Arial" w:cs="Arial"/>
-                <w:b/>
-                <w:szCs w:val="22"/>
-              </w:rPr>
-            </w:pPr>
-          </w:p>
-        </w:tc>
-        <w:tc>
-          <w:tcPr>
-            <w:tcW w:w="7371" w:type="dxa"/>
-            <w:gridSpan w:val="2"/>
-            <w:vMerge/>
-            <w:tcBorders>
-              <w:left w:val="single" w:sz="8" w:space="0" w:color="auto"/>
-              <w:right w:val="single" w:sz="12" w:space="0" w:color="auto"/>
-            </w:tcBorders>
-          </w:tcPr>
-          <w:p>
-            <w:pPr>
-              <w:rPr>
-                <w:rFonts w:ascii="Arial" w:hAnsi="Arial" w:cs="Arial"/>
-                <w:szCs w:val="22"/>
-              </w:rPr>
-            </w:pPr>
-          </w:p>
-        </w:tc>
-      </w:tr>
-      <w:tr>
-        <w:tc>
-          <w:tcPr>
-            <w:tcW w:w="2553" w:type="dxa"/>
-            <w:vMerge w:val="restart"/>
-            <w:tcBorders>
-              <w:top w:val="single" w:sz="12" w:space="0" w:color="auto"/>
-              <w:left w:val="single" w:sz="12" w:space="0" w:color="auto"/>
-              <w:right w:val="single" w:sz="8" w:space="0" w:color="auto"/>
-            </w:tcBorders>
-            <w:shd w:val="clear" w:color="auto" w:fill="95B3D7" w:themeFill="accent1" w:themeFillTint="99"/>
-          </w:tcPr>
-          <w:p>
-            <w:pPr>
-              <w:rPr>
-                <w:rFonts w:ascii="Arial" w:hAnsi="Arial" w:cs="Arial"/>
-                <w:b/>
-                <w:szCs w:val="22"/>
-              </w:rPr>
-            </w:pPr>
-            <w:r>
-              <w:rPr>
-                <w:rFonts w:ascii="Arial" w:hAnsi="Arial" w:cs="Arial"/>
-                <w:b/>
-                <w:szCs w:val="22"/>
-              </w:rPr>
-              <w:t>ALTERNATE COURSES:</w:t>
-            </w:r>
-          </w:p>
-        </w:tc>
-        <w:tc>
-          <w:tcPr>
-            <w:tcW w:w="7371" w:type="dxa"/>
-            <w:gridSpan w:val="2"/>
-            <w:tcBorders>
-              <w:top w:val="single" w:sz="12" w:space="0" w:color="auto"/>
-              <w:left w:val="single" w:sz="8" w:space="0" w:color="auto"/>
-              <w:bottom w:val="single" w:sz="6" w:space="0" w:color="auto"/>
-              <w:right w:val="single" w:sz="12" w:space="0" w:color="auto"/>
-            </w:tcBorders>
-          </w:tcPr>
-          <w:p>
-            <w:pPr>
-              <w:rPr>
-                <w:rFonts w:ascii="Arial" w:hAnsi="Arial" w:cs="Arial"/>
-                <w:szCs w:val="22"/>
-              </w:rPr>
-            </w:pPr>
-            <w:r>
-              <w:rPr>
-                <w:rFonts w:ascii="Arial" w:hAnsi="Arial" w:cs="Arial"/>
-                <w:szCs w:val="22"/>
-              </w:rPr>
-              <w:t>Step 3A1-</w:t>
-            </w:r>
-            <w:r>
-              <w:rPr>
-                <w:rFonts w:ascii="Arial" w:hAnsi="Arial" w:cs="Arial"/>
-                <w:szCs w:val="22"/>
-              </w:rPr>
-              <w:t xml:space="preserve"> The research administrator clicks on the “Return” button.</w:t>
-            </w:r>
-          </w:p>
-          <w:p>
-            <w:pPr>
-              <w:rPr>
-                <w:rFonts w:ascii="Arial" w:hAnsi="Arial" w:cs="Arial"/>
-                <w:szCs w:val="22"/>
-              </w:rPr>
-            </w:pPr>
-            <w:r>
-              <w:rPr>
-                <w:rFonts w:ascii="Arial" w:hAnsi="Arial" w:cs="Arial"/>
-                <w:szCs w:val="22"/>
-                <w:lang w:val="en-AU"/>
-              </w:rPr>
-              <w:t>Step 3A2- T</w:t>
-            </w:r>
-            <w:r>
-              <w:rPr>
-                <w:rFonts w:ascii="Arial" w:hAnsi="Arial" w:cs="Arial"/>
-                <w:szCs w:val="22"/>
-              </w:rPr>
-              <w:t>he system closes the form.</w:t>
-            </w:r>
-          </w:p>
-        </w:tc>
-      </w:tr>
-      <w:tr>
-        <w:tc>
-          <w:tcPr>
-            <w:tcW w:w="2553" w:type="dxa"/>
-            <w:vMerge/>
-            <w:tcBorders>
-              <w:left w:val="single" w:sz="12" w:space="0" w:color="auto"/>
-              <w:bottom w:val="nil"/>
-              <w:right w:val="single" w:sz="8" w:space="0" w:color="auto"/>
-            </w:tcBorders>
-            <w:shd w:val="clear" w:color="auto" w:fill="95B3D7" w:themeFill="accent1" w:themeFillTint="99"/>
-          </w:tcPr>
-          <w:p>
-            <w:pPr>
-              <w:rPr>
-                <w:rFonts w:ascii="Arial" w:hAnsi="Arial" w:cs="Arial"/>
-                <w:b/>
-                <w:szCs w:val="22"/>
-              </w:rPr>
-            </w:pPr>
-          </w:p>
-        </w:tc>
-        <w:tc>
-          <w:tcPr>
-            <w:tcW w:w="7371" w:type="dxa"/>
-            <w:gridSpan w:val="2"/>
-            <w:tcBorders>
-              <w:top w:val="single" w:sz="12" w:space="0" w:color="auto"/>
-              <w:left w:val="single" w:sz="8" w:space="0" w:color="auto"/>
-              <w:bottom w:val="single" w:sz="6" w:space="0" w:color="auto"/>
-              <w:right w:val="single" w:sz="12" w:space="0" w:color="auto"/>
-            </w:tcBorders>
-          </w:tcPr>
-          <w:p>
-            <w:pPr>
-              <w:rPr>
-                <w:rFonts w:ascii="Arial" w:hAnsi="Arial" w:cs="Arial"/>
-                <w:szCs w:val="22"/>
-              </w:rPr>
-            </w:pPr>
-            <w:r>
-              <w:rPr>
-                <w:rFonts w:ascii="Arial" w:hAnsi="Arial" w:cs="Arial"/>
-                <w:szCs w:val="22"/>
-              </w:rPr>
-              <w:t xml:space="preserve">Step </w:t>
-            </w:r>
-            <w:r>
-              <w:rPr>
-                <w:rFonts w:ascii="Arial" w:hAnsi="Arial" w:cs="Arial"/>
-                <w:szCs w:val="22"/>
-              </w:rPr>
-              <w:t>9</w:t>
-            </w:r>
-            <w:r>
-              <w:rPr>
-                <w:rFonts w:ascii="Arial" w:hAnsi="Arial" w:cs="Arial"/>
-                <w:szCs w:val="22"/>
-              </w:rPr>
-              <w:t xml:space="preserve">A1- </w:t>
-            </w:r>
-            <w:r>
-              <w:rPr>
-                <w:rFonts w:ascii="Arial" w:hAnsi="Arial" w:cs="Arial"/>
-                <w:szCs w:val="22"/>
-              </w:rPr>
-              <w:t>The research administrator clicks on the “Return” button</w:t>
-            </w:r>
-            <w:r>
-              <w:rPr>
-                <w:rFonts w:ascii="Arial" w:hAnsi="Arial" w:cs="Arial"/>
-                <w:szCs w:val="22"/>
-              </w:rPr>
-              <w:t>.</w:t>
-            </w:r>
-          </w:p>
-          <w:p>
-            <w:pPr>
-              <w:rPr>
-                <w:rFonts w:ascii="Arial" w:hAnsi="Arial" w:cs="Arial"/>
-                <w:szCs w:val="22"/>
-              </w:rPr>
-            </w:pPr>
-            <w:r>
-              <w:rPr>
-                <w:rFonts w:ascii="Arial" w:hAnsi="Arial" w:cs="Arial"/>
-                <w:szCs w:val="22"/>
-                <w:lang w:val="en-AU"/>
-              </w:rPr>
-              <w:t>Step 9A2- T</w:t>
-            </w:r>
-            <w:r>
-              <w:rPr>
-                <w:rFonts w:ascii="Arial" w:hAnsi="Arial" w:cs="Arial"/>
-                <w:szCs w:val="22"/>
-              </w:rPr>
-              <w:t>he system closes the form.</w:t>
-            </w:r>
-          </w:p>
-        </w:tc>
-      </w:tr>
-      <w:tr>
-        <w:tc>
-          <w:tcPr>
-            <w:tcW w:w="2553" w:type="dxa"/>
-            <w:tcBorders>
-              <w:left w:val="single" w:sz="12" w:space="0" w:color="auto"/>
-              <w:bottom w:val="nil"/>
-              <w:right w:val="single" w:sz="8" w:space="0" w:color="auto"/>
-            </w:tcBorders>
-            <w:shd w:val="clear" w:color="auto" w:fill="95B3D7" w:themeFill="accent1" w:themeFillTint="99"/>
-          </w:tcPr>
-          <w:p>
-            <w:pPr>
-              <w:rPr>
-                <w:rFonts w:ascii="Arial" w:hAnsi="Arial" w:cs="Arial"/>
-                <w:b/>
-                <w:szCs w:val="22"/>
-              </w:rPr>
-            </w:pPr>
-          </w:p>
-        </w:tc>
-        <w:tc>
-          <w:tcPr>
-            <w:tcW w:w="7371" w:type="dxa"/>
-            <w:gridSpan w:val="2"/>
-            <w:tcBorders>
-              <w:top w:val="single" w:sz="12" w:space="0" w:color="auto"/>
-              <w:left w:val="single" w:sz="8" w:space="0" w:color="auto"/>
-              <w:bottom w:val="single" w:sz="6" w:space="0" w:color="auto"/>
-              <w:right w:val="single" w:sz="12" w:space="0" w:color="auto"/>
-            </w:tcBorders>
-          </w:tcPr>
-          <w:p>
-            <w:pPr>
-              <w:rPr>
-                <w:rFonts w:ascii="Arial" w:hAnsi="Arial" w:cs="Arial"/>
-                <w:szCs w:val="22"/>
-              </w:rPr>
-            </w:pPr>
-            <w:r>
-              <w:rPr>
-                <w:rFonts w:ascii="Arial" w:hAnsi="Arial" w:cs="Arial"/>
-                <w:szCs w:val="22"/>
-              </w:rPr>
-              <w:t>Step 13A1- T</w:t>
-            </w:r>
-            <w:r>
-              <w:rPr>
-                <w:rFonts w:ascii="Arial" w:hAnsi="Arial" w:cs="Arial"/>
-                <w:szCs w:val="22"/>
-              </w:rPr>
-              <w:t>he research administrator elects to add another research project</w:t>
-            </w:r>
-            <w:r>
-              <w:rPr>
-                <w:rFonts w:ascii="Arial" w:hAnsi="Arial" w:cs="Arial"/>
-                <w:szCs w:val="22"/>
-              </w:rPr>
-              <w:t>.</w:t>
-            </w:r>
-          </w:p>
-          <w:p>
-            <w:pPr>
-              <w:rPr>
-                <w:rFonts w:ascii="Arial" w:hAnsi="Arial" w:cs="Arial"/>
-                <w:szCs w:val="22"/>
-              </w:rPr>
-            </w:pPr>
-            <w:r>
-              <w:rPr>
-                <w:rFonts w:ascii="Arial" w:hAnsi="Arial" w:cs="Arial"/>
-                <w:szCs w:val="22"/>
-              </w:rPr>
-              <w:t>Step 13A2- The system goes to step 2.</w:t>
-            </w:r>
-          </w:p>
-        </w:tc>
-      </w:tr>
-      <w:tr>
-        <w:tc>
-          <w:tcPr>
-            <w:tcW w:w="2553" w:type="dxa"/>
-            <w:tcBorders>
-              <w:top w:val="single" w:sz="12" w:space="0" w:color="auto"/>
-              <w:left w:val="single" w:sz="12" w:space="0" w:color="auto"/>
-              <w:bottom w:val="single" w:sz="12" w:space="0" w:color="auto"/>
-              <w:right w:val="single" w:sz="8" w:space="0" w:color="auto"/>
-            </w:tcBorders>
-            <w:shd w:val="clear" w:color="auto" w:fill="95B3D7" w:themeFill="accent1" w:themeFillTint="99"/>
-          </w:tcPr>
-          <w:p>
-            <w:pPr>
-              <w:rPr>
-                <w:rFonts w:ascii="Arial" w:hAnsi="Arial" w:cs="Arial"/>
-                <w:b/>
-                <w:szCs w:val="22"/>
-              </w:rPr>
-            </w:pPr>
-            <w:r>
-              <w:rPr>
-                <w:rFonts w:ascii="Arial" w:hAnsi="Arial" w:cs="Arial"/>
-                <w:b/>
-                <w:szCs w:val="22"/>
-              </w:rPr>
-              <w:t>POST CONDITIONS:</w:t>
-            </w:r>
-          </w:p>
-        </w:tc>
-        <w:tc>
-          <w:tcPr>
-            <w:tcW w:w="7371" w:type="dxa"/>
-            <w:gridSpan w:val="2"/>
-            <w:tcBorders>
-              <w:top w:val="single" w:sz="12" w:space="0" w:color="auto"/>
-              <w:left w:val="single" w:sz="8" w:space="0" w:color="auto"/>
-              <w:bottom w:val="single" w:sz="12" w:space="0" w:color="auto"/>
-              <w:right w:val="single" w:sz="12" w:space="0" w:color="auto"/>
-            </w:tcBorders>
-          </w:tcPr>
-          <w:p>
-            <w:pPr>
-              <w:rPr>
-                <w:rFonts w:ascii="Arial" w:hAnsi="Arial" w:cs="Arial"/>
-                <w:szCs w:val="22"/>
-              </w:rPr>
-            </w:pPr>
-            <w:r>
-              <w:rPr>
-                <w:rFonts w:ascii="Arial" w:hAnsi="Arial" w:cs="Arial"/>
-                <w:szCs w:val="22"/>
-              </w:rPr>
-              <w:t>None</w:t>
-            </w:r>
-          </w:p>
-        </w:tc>
-      </w:tr>
-      <w:tr>
-        <w:tc>
-          <w:tcPr>
-            <w:tcW w:w="2553" w:type="dxa"/>
-            <w:tcBorders>
-              <w:top w:val="single" w:sz="12" w:space="0" w:color="auto"/>
-              <w:left w:val="single" w:sz="12" w:space="0" w:color="auto"/>
-              <w:right w:val="single" w:sz="8" w:space="0" w:color="auto"/>
-            </w:tcBorders>
-            <w:shd w:val="clear" w:color="auto" w:fill="95B3D7" w:themeFill="accent1" w:themeFillTint="99"/>
-          </w:tcPr>
-          <w:p>
-            <w:pPr>
-              <w:rPr>
-                <w:rFonts w:ascii="Arial" w:hAnsi="Arial" w:cs="Arial"/>
-                <w:b/>
-                <w:szCs w:val="22"/>
-              </w:rPr>
-            </w:pPr>
-            <w:r>
-              <w:rPr>
-                <w:rFonts w:ascii="Arial" w:hAnsi="Arial" w:cs="Arial"/>
-                <w:b/>
-                <w:szCs w:val="22"/>
-              </w:rPr>
-              <w:t>ASSUMPTIONS:</w:t>
-            </w:r>
-          </w:p>
-        </w:tc>
-        <w:tc>
-          <w:tcPr>
-            <w:tcW w:w="7371" w:type="dxa"/>
-            <w:gridSpan w:val="2"/>
-            <w:tcBorders>
-              <w:top w:val="single" w:sz="12" w:space="0" w:color="auto"/>
-              <w:left w:val="single" w:sz="8" w:space="0" w:color="auto"/>
-              <w:bottom w:val="single" w:sz="6" w:space="0" w:color="auto"/>
-              <w:right w:val="single" w:sz="12" w:space="0" w:color="auto"/>
-            </w:tcBorders>
-          </w:tcPr>
-          <w:p>
-            <w:pPr>
-              <w:rPr>
-                <w:rFonts w:ascii="Arial" w:hAnsi="Arial" w:cs="Arial"/>
-                <w:szCs w:val="22"/>
-              </w:rPr>
-            </w:pPr>
-            <w:r>
-              <w:rPr>
-                <w:rFonts w:ascii="Arial" w:hAnsi="Arial" w:cs="Arial"/>
-                <w:szCs w:val="22"/>
-              </w:rPr>
-              <w:t>None</w:t>
-            </w:r>
-          </w:p>
-        </w:tc>
-      </w:tr>
-    </w:tbl>
-    <w:p>
-      <w:pPr>
-        <w:pStyle w:val="NoSpacing"/>
-        <w:rPr>
-          <w:rFonts w:ascii="Arial" w:hAnsi="Arial" w:cs="Arial"/>
-          <w:szCs w:val="22"/>
-          <w:highlight w:val="yellow"/>
-        </w:rPr>
-      </w:pPr>
-    </w:p>
-    <w:p/>
-    <w:p/>
-    <w:p/>
-    <w:p/>
-    <w:p/>
-    <w:p/>
-    <w:tbl>
-      <w:tblPr>
-        <w:tblW w:w="9924" w:type="dxa"/>
-        <w:tblInd w:w="-441" w:type="dxa"/>
-        <w:tblBorders>
-          <w:top w:val="single" w:sz="6" w:space="0" w:color="auto"/>
-          <w:left w:val="single" w:sz="6" w:space="0" w:color="auto"/>
-          <w:bottom w:val="single" w:sz="6" w:space="0" w:color="auto"/>
-          <w:right w:val="single" w:sz="6" w:space="0" w:color="auto"/>
-        </w:tblBorders>
-        <w:tblLayout w:type="fixed"/>
-        <w:tblLook w:val="0000" w:firstRow="0" w:lastRow="0" w:firstColumn="0" w:lastColumn="0" w:noHBand="0" w:noVBand="0"/>
-      </w:tblPr>
-      <w:tblGrid>
-        <w:gridCol w:w="2553"/>
-        <w:gridCol w:w="4386"/>
-        <w:gridCol w:w="2985"/>
-      </w:tblGrid>
-      <w:tr>
-        <w:tc>
-          <w:tcPr>
-            <w:tcW w:w="2553" w:type="dxa"/>
-            <w:tcBorders>
-              <w:top w:val="single" w:sz="12" w:space="0" w:color="auto"/>
-              <w:left w:val="single" w:sz="12" w:space="0" w:color="auto"/>
-              <w:bottom w:val="single" w:sz="12" w:space="0" w:color="auto"/>
-              <w:right w:val="single" w:sz="6" w:space="0" w:color="auto"/>
-            </w:tcBorders>
-            <w:shd w:val="clear" w:color="auto" w:fill="95B3D7" w:themeFill="accent1" w:themeFillTint="99"/>
-          </w:tcPr>
-          <w:p>
-            <w:pPr>
-              <w:rPr>
-                <w:rFonts w:ascii="Arial" w:hAnsi="Arial" w:cs="Arial"/>
-                <w:b/>
-                <w:szCs w:val="22"/>
-              </w:rPr>
-            </w:pPr>
-            <w:r>
-              <w:rPr>
-                <w:rFonts w:ascii="Arial" w:hAnsi="Arial" w:cs="Arial"/>
-                <w:b/>
-                <w:szCs w:val="22"/>
-              </w:rPr>
-              <w:t xml:space="preserve">USE CASE NAME:  </w:t>
-            </w:r>
-          </w:p>
-        </w:tc>
-        <w:tc>
-          <w:tcPr>
-            <w:tcW w:w="4386" w:type="dxa"/>
-            <w:tcBorders>
-              <w:top w:val="single" w:sz="12" w:space="0" w:color="auto"/>
-              <w:left w:val="single" w:sz="6" w:space="0" w:color="auto"/>
-              <w:bottom w:val="single" w:sz="12" w:space="0" w:color="auto"/>
-              <w:right w:val="single" w:sz="12" w:space="0" w:color="auto"/>
-            </w:tcBorders>
-          </w:tcPr>
-          <w:p>
-            <w:pPr>
-              <w:tabs>
-                <w:tab w:val="left" w:pos="1200"/>
-              </w:tabs>
-              <w:rPr>
-                <w:rFonts w:ascii="Arial" w:hAnsi="Arial" w:cs="Arial"/>
-                <w:szCs w:val="22"/>
-              </w:rPr>
-            </w:pPr>
-            <w:r>
-              <w:rPr>
-                <w:rFonts w:ascii="Arial" w:hAnsi="Arial" w:cs="Arial"/>
-                <w:szCs w:val="22"/>
-              </w:rPr>
-              <w:t>Remove Research Project</w:t>
-            </w:r>
-          </w:p>
-        </w:tc>
-        <w:tc>
-          <w:tcPr>
-            <w:tcW w:w="2985" w:type="dxa"/>
-            <w:tcBorders>
-              <w:top w:val="single" w:sz="12" w:space="0" w:color="auto"/>
-              <w:left w:val="single" w:sz="12" w:space="0" w:color="auto"/>
-              <w:bottom w:val="nil"/>
-              <w:right w:val="single" w:sz="12" w:space="0" w:color="auto"/>
-            </w:tcBorders>
-          </w:tcPr>
-          <w:p>
-            <w:pPr>
-              <w:ind w:firstLine="162"/>
-              <w:jc w:val="center"/>
-              <w:rPr>
-                <w:rFonts w:ascii="Arial" w:hAnsi="Arial" w:cs="Arial"/>
-                <w:b/>
-                <w:bCs/>
-                <w:szCs w:val="22"/>
-              </w:rPr>
-            </w:pPr>
-            <w:r>
-              <w:rPr>
-                <w:rFonts w:ascii="Arial" w:hAnsi="Arial" w:cs="Arial"/>
-                <w:b/>
-                <w:bCs/>
-                <w:szCs w:val="22"/>
-              </w:rPr>
-              <w:t>USE CASE TYPE</w:t>
-            </w:r>
-          </w:p>
-        </w:tc>
-      </w:tr>
-      <w:tr>
-        <w:tc>
-          <w:tcPr>
-            <w:tcW w:w="2553" w:type="dxa"/>
-            <w:tcBorders>
-              <w:top w:val="single" w:sz="12" w:space="0" w:color="auto"/>
-              <w:left w:val="single" w:sz="12" w:space="0" w:color="auto"/>
-              <w:bottom w:val="single" w:sz="12" w:space="0" w:color="auto"/>
-              <w:right w:val="single" w:sz="6" w:space="0" w:color="auto"/>
-            </w:tcBorders>
-            <w:shd w:val="clear" w:color="auto" w:fill="95B3D7" w:themeFill="accent1" w:themeFillTint="99"/>
-          </w:tcPr>
-          <w:p>
-            <w:pPr>
-              <w:rPr>
-                <w:rFonts w:ascii="Arial" w:hAnsi="Arial" w:cs="Arial"/>
-                <w:b/>
-                <w:szCs w:val="22"/>
-              </w:rPr>
-            </w:pPr>
-            <w:r>
-              <w:rPr>
-                <w:rFonts w:ascii="Arial" w:hAnsi="Arial" w:cs="Arial"/>
-                <w:b/>
-                <w:szCs w:val="22"/>
-              </w:rPr>
-              <w:t>USE CASE ID:</w:t>
-            </w:r>
-          </w:p>
-        </w:tc>
-        <w:tc>
-          <w:tcPr>
-            <w:tcW w:w="4386" w:type="dxa"/>
-            <w:tcBorders>
-              <w:top w:val="single" w:sz="12" w:space="0" w:color="auto"/>
-              <w:left w:val="single" w:sz="6" w:space="0" w:color="auto"/>
-              <w:bottom w:val="single" w:sz="12" w:space="0" w:color="auto"/>
-              <w:right w:val="single" w:sz="12" w:space="0" w:color="auto"/>
-            </w:tcBorders>
-          </w:tcPr>
-          <w:p>
-            <w:pPr>
-              <w:rPr>
-                <w:rFonts w:ascii="Arial" w:hAnsi="Arial" w:cs="Arial"/>
-                <w:szCs w:val="22"/>
-              </w:rPr>
-            </w:pPr>
-            <w:r>
-              <w:rPr>
-                <w:rFonts w:ascii="Arial" w:hAnsi="Arial" w:cs="Arial"/>
-                <w:szCs w:val="22"/>
-              </w:rPr>
-              <w:t>28</w:t>
-            </w:r>
-          </w:p>
-        </w:tc>
-        <w:tc>
-          <w:tcPr>
-            <w:tcW w:w="2985" w:type="dxa"/>
-            <w:tcBorders>
-              <w:top w:val="nil"/>
-              <w:left w:val="single" w:sz="12" w:space="0" w:color="auto"/>
-              <w:bottom w:val="nil"/>
-              <w:right w:val="single" w:sz="12" w:space="0" w:color="auto"/>
-            </w:tcBorders>
-          </w:tcPr>
-          <w:p>
-            <w:pPr>
-              <w:pStyle w:val="Header"/>
-              <w:tabs>
-                <w:tab w:val="left" w:pos="594"/>
-                <w:tab w:val="left" w:pos="2412"/>
-              </w:tabs>
-              <w:rPr>
-                <w:rFonts w:ascii="Arial" w:hAnsi="Arial" w:cs="Arial"/>
-                <w:b/>
-                <w:bCs/>
-                <w:szCs w:val="22"/>
-              </w:rPr>
-            </w:pPr>
-            <w:r>
-              <w:rPr>
-                <w:rFonts w:ascii="Arial" w:hAnsi="Arial" w:cs="Arial"/>
-                <w:b/>
-                <w:bCs/>
-                <w:szCs w:val="22"/>
-              </w:rPr>
-              <w:t xml:space="preserve">Business </w:t>
-            </w:r>
-            <w:r>
-              <w:rPr>
-                <w:rFonts w:ascii="Arial" w:hAnsi="Arial" w:cs="Arial"/>
-                <w:b/>
-                <w:bCs/>
-                <w:szCs w:val="22"/>
-              </w:rPr>
-              <w:t>Requirements:</w:t>
-            </w:r>
-            <w:r>
-              <w:rPr>
-                <w:rFonts w:ascii="Arial" w:hAnsi="Arial" w:cs="Arial"/>
-                <w:b/>
-                <w:bCs/>
-                <w:szCs w:val="22"/>
-              </w:rPr>
-              <w:tab/>
-            </w:r>
-            <w:r>
-              <w:rPr>
-                <w:rFonts w:ascii="Arial" w:hAnsi="Arial" w:cs="Arial"/>
-                <w:b/>
-                <w:bCs/>
-                <w:szCs w:val="22"/>
-              </w:rPr>
-              <w:sym w:font="Wingdings" w:char="F0FE"/>
-            </w:r>
-          </w:p>
-        </w:tc>
-      </w:tr>
-      <w:tr>
-        <w:tc>
-          <w:tcPr>
-            <w:tcW w:w="2553" w:type="dxa"/>
-            <w:tcBorders>
-              <w:top w:val="single" w:sz="12" w:space="0" w:color="auto"/>
-              <w:left w:val="single" w:sz="12" w:space="0" w:color="auto"/>
-              <w:bottom w:val="single" w:sz="12" w:space="0" w:color="auto"/>
-              <w:right w:val="single" w:sz="6" w:space="0" w:color="auto"/>
-            </w:tcBorders>
-            <w:shd w:val="clear" w:color="auto" w:fill="95B3D7" w:themeFill="accent1" w:themeFillTint="99"/>
-          </w:tcPr>
-          <w:p>
-            <w:pPr>
-              <w:rPr>
-                <w:rFonts w:ascii="Arial" w:hAnsi="Arial" w:cs="Arial"/>
-                <w:b/>
-                <w:szCs w:val="22"/>
-              </w:rPr>
-            </w:pPr>
-            <w:r>
-              <w:rPr>
-                <w:rFonts w:ascii="Arial" w:hAnsi="Arial" w:cs="Arial"/>
-                <w:b/>
-                <w:szCs w:val="22"/>
-              </w:rPr>
-              <w:t>PRIORITY:</w:t>
-            </w:r>
-          </w:p>
-        </w:tc>
-        <w:tc>
-          <w:tcPr>
-            <w:tcW w:w="4386" w:type="dxa"/>
-            <w:tcBorders>
-              <w:top w:val="single" w:sz="12" w:space="0" w:color="auto"/>
-              <w:left w:val="single" w:sz="6" w:space="0" w:color="auto"/>
-              <w:bottom w:val="single" w:sz="12" w:space="0" w:color="auto"/>
-              <w:right w:val="single" w:sz="12" w:space="0" w:color="auto"/>
-            </w:tcBorders>
-          </w:tcPr>
-          <w:p>
-            <w:pPr>
-              <w:rPr>
-                <w:rFonts w:ascii="Arial" w:hAnsi="Arial" w:cs="Arial"/>
-                <w:szCs w:val="22"/>
-              </w:rPr>
-            </w:pPr>
-            <w:r>
-              <w:rPr>
-                <w:rFonts w:ascii="Arial" w:hAnsi="Arial" w:cs="Arial"/>
-                <w:szCs w:val="22"/>
-              </w:rPr>
-              <w:t>High</w:t>
-            </w:r>
-          </w:p>
-        </w:tc>
-        <w:tc>
-          <w:tcPr>
-            <w:tcW w:w="2985" w:type="dxa"/>
-            <w:tcBorders>
-              <w:top w:val="nil"/>
-              <w:left w:val="single" w:sz="12" w:space="0" w:color="auto"/>
-              <w:bottom w:val="nil"/>
-              <w:right w:val="single" w:sz="12" w:space="0" w:color="auto"/>
-            </w:tcBorders>
-          </w:tcPr>
-          <w:p>
-            <w:pPr>
-              <w:pStyle w:val="Heading5"/>
-              <w:tabs>
-                <w:tab w:val="left" w:pos="2412"/>
-                <w:tab w:val="left" w:pos="2862"/>
-                <w:tab w:val="left" w:pos="3294"/>
-              </w:tabs>
-              <w:ind w:firstLine="162"/>
-              <w:rPr>
-                <w:rFonts w:ascii="Arial" w:hAnsi="Arial" w:cs="Arial"/>
-                <w:sz w:val="22"/>
-                <w:szCs w:val="22"/>
-              </w:rPr>
-            </w:pPr>
-          </w:p>
-        </w:tc>
-      </w:tr>
-      <w:tr>
-        <w:tc>
-          <w:tcPr>
-            <w:tcW w:w="2553" w:type="dxa"/>
-            <w:tcBorders>
-              <w:top w:val="single" w:sz="12" w:space="0" w:color="auto"/>
-              <w:left w:val="single" w:sz="12" w:space="0" w:color="auto"/>
-              <w:bottom w:val="single" w:sz="12" w:space="0" w:color="auto"/>
-              <w:right w:val="single" w:sz="8" w:space="0" w:color="auto"/>
-            </w:tcBorders>
-            <w:shd w:val="clear" w:color="auto" w:fill="95B3D7" w:themeFill="accent1" w:themeFillTint="99"/>
-          </w:tcPr>
-          <w:p>
-            <w:pPr>
-              <w:rPr>
-                <w:rFonts w:ascii="Arial" w:hAnsi="Arial" w:cs="Arial"/>
-                <w:b/>
-                <w:szCs w:val="22"/>
-              </w:rPr>
-            </w:pPr>
-            <w:r>
-              <w:rPr>
-                <w:rFonts w:ascii="Arial" w:hAnsi="Arial" w:cs="Arial"/>
-                <w:b/>
-                <w:szCs w:val="22"/>
-              </w:rPr>
-              <w:t>PRIMARY BUSINESS ACTOR:</w:t>
-            </w:r>
-          </w:p>
-        </w:tc>
-        <w:tc>
-          <w:tcPr>
-            <w:tcW w:w="7371" w:type="dxa"/>
-            <w:gridSpan w:val="2"/>
-            <w:tcBorders>
-              <w:top w:val="single" w:sz="12" w:space="0" w:color="auto"/>
-              <w:left w:val="single" w:sz="8" w:space="0" w:color="auto"/>
-              <w:bottom w:val="single" w:sz="12" w:space="0" w:color="auto"/>
-              <w:right w:val="single" w:sz="12" w:space="0" w:color="auto"/>
-            </w:tcBorders>
-          </w:tcPr>
-          <w:p>
-            <w:pPr>
-              <w:tabs>
-                <w:tab w:val="center" w:pos="3577"/>
-              </w:tabs>
-              <w:rPr>
-                <w:rFonts w:ascii="Arial" w:hAnsi="Arial" w:cs="Arial"/>
-                <w:szCs w:val="22"/>
-              </w:rPr>
-            </w:pPr>
-            <w:r>
-              <w:rPr>
-                <w:rFonts w:ascii="Arial" w:hAnsi="Arial" w:cs="Arial"/>
-                <w:szCs w:val="22"/>
-              </w:rPr>
-              <w:t xml:space="preserve">Research </w:t>
-            </w:r>
-            <w:r>
-              <w:rPr>
-                <w:rFonts w:ascii="Arial" w:hAnsi="Arial" w:cs="Arial"/>
-                <w:szCs w:val="22"/>
-              </w:rPr>
-              <w:t>Administrator</w:t>
-            </w:r>
-          </w:p>
-        </w:tc>
-      </w:tr>
-      <w:tr>
-        <w:tc>
-          <w:tcPr>
-            <w:tcW w:w="2553" w:type="dxa"/>
-            <w:tcBorders>
-              <w:top w:val="single" w:sz="12" w:space="0" w:color="auto"/>
-              <w:left w:val="single" w:sz="12" w:space="0" w:color="auto"/>
-              <w:bottom w:val="single" w:sz="12" w:space="0" w:color="auto"/>
-              <w:right w:val="single" w:sz="8" w:space="0" w:color="auto"/>
-            </w:tcBorders>
-            <w:shd w:val="clear" w:color="auto" w:fill="95B3D7" w:themeFill="accent1" w:themeFillTint="99"/>
-          </w:tcPr>
-          <w:p>
-            <w:pPr>
-              <w:rPr>
-                <w:rFonts w:ascii="Arial" w:hAnsi="Arial" w:cs="Arial"/>
-                <w:b/>
-                <w:szCs w:val="22"/>
-              </w:rPr>
-            </w:pPr>
-            <w:r>
-              <w:rPr>
-                <w:rFonts w:ascii="Arial" w:hAnsi="Arial" w:cs="Arial"/>
-                <w:b/>
-                <w:szCs w:val="22"/>
-              </w:rPr>
-              <w:t>OTHER PARTICIPATING ACTORS:</w:t>
-            </w:r>
-          </w:p>
-        </w:tc>
-        <w:tc>
-          <w:tcPr>
-            <w:tcW w:w="7371" w:type="dxa"/>
-            <w:gridSpan w:val="2"/>
-            <w:tcBorders>
-              <w:top w:val="single" w:sz="12" w:space="0" w:color="auto"/>
-              <w:left w:val="single" w:sz="8" w:space="0" w:color="auto"/>
-              <w:bottom w:val="single" w:sz="12" w:space="0" w:color="auto"/>
-              <w:right w:val="single" w:sz="12" w:space="0" w:color="auto"/>
-            </w:tcBorders>
-          </w:tcPr>
-          <w:p>
-            <w:pPr>
-              <w:rPr>
-                <w:rFonts w:ascii="Arial" w:hAnsi="Arial" w:cs="Arial"/>
-                <w:szCs w:val="22"/>
-              </w:rPr>
-            </w:pPr>
-            <w:r>
-              <w:rPr>
-                <w:rFonts w:ascii="Arial" w:hAnsi="Arial" w:cs="Arial"/>
-                <w:szCs w:val="22"/>
-              </w:rPr>
-              <w:t>None</w:t>
-            </w:r>
-          </w:p>
-        </w:tc>
-      </w:tr>
-      <w:tr>
-        <w:tc>
-          <w:tcPr>
-            <w:tcW w:w="2553" w:type="dxa"/>
-            <w:tcBorders>
-              <w:top w:val="single" w:sz="12" w:space="0" w:color="auto"/>
-              <w:left w:val="single" w:sz="12" w:space="0" w:color="auto"/>
-              <w:bottom w:val="single" w:sz="12" w:space="0" w:color="auto"/>
-              <w:right w:val="single" w:sz="6" w:space="0" w:color="auto"/>
-            </w:tcBorders>
-            <w:shd w:val="clear" w:color="auto" w:fill="95B3D7" w:themeFill="accent1" w:themeFillTint="99"/>
-          </w:tcPr>
-          <w:p>
-            <w:pPr>
-              <w:rPr>
-                <w:rFonts w:ascii="Arial" w:hAnsi="Arial" w:cs="Arial"/>
-                <w:b/>
-                <w:szCs w:val="22"/>
-              </w:rPr>
-            </w:pPr>
-            <w:r>
-              <w:rPr>
-                <w:rFonts w:ascii="Arial" w:hAnsi="Arial" w:cs="Arial"/>
-                <w:b/>
-                <w:szCs w:val="22"/>
-              </w:rPr>
-              <w:t>DESCRIPTION:</w:t>
-            </w:r>
-          </w:p>
-        </w:tc>
-        <w:tc>
-          <w:tcPr>
-            <w:tcW w:w="7371" w:type="dxa"/>
-            <w:gridSpan w:val="2"/>
-            <w:tcBorders>
-              <w:top w:val="single" w:sz="12" w:space="0" w:color="auto"/>
-              <w:left w:val="single" w:sz="6" w:space="0" w:color="auto"/>
-              <w:bottom w:val="single" w:sz="12" w:space="0" w:color="auto"/>
-              <w:right w:val="single" w:sz="12" w:space="0" w:color="auto"/>
-            </w:tcBorders>
-          </w:tcPr>
-          <w:p>
-            <w:pPr>
-              <w:pStyle w:val="Header"/>
-              <w:rPr>
-                <w:rFonts w:ascii="Arial" w:hAnsi="Arial" w:cs="Arial"/>
-                <w:szCs w:val="22"/>
-              </w:rPr>
-            </w:pPr>
-            <w:r>
-              <w:rPr>
-                <w:rFonts w:ascii="Arial" w:hAnsi="Arial" w:cs="Arial"/>
-                <w:szCs w:val="22"/>
-              </w:rPr>
-              <w:t>This use case enables the research administrator to remove a research from selected doctor.</w:t>
-            </w:r>
-          </w:p>
-          <w:p>
-            <w:pPr>
-              <w:pStyle w:val="Header"/>
-              <w:rPr>
-                <w:rFonts w:ascii="Arial" w:hAnsi="Arial" w:cs="Arial"/>
-                <w:szCs w:val="22"/>
-              </w:rPr>
-            </w:pPr>
-          </w:p>
-        </w:tc>
-      </w:tr>
-      <w:tr>
-        <w:tc>
-          <w:tcPr>
-            <w:tcW w:w="2553" w:type="dxa"/>
-            <w:tcBorders>
-              <w:top w:val="single" w:sz="12" w:space="0" w:color="auto"/>
-              <w:left w:val="single" w:sz="12" w:space="0" w:color="auto"/>
-              <w:bottom w:val="single" w:sz="12" w:space="0" w:color="auto"/>
-              <w:right w:val="single" w:sz="6" w:space="0" w:color="auto"/>
-            </w:tcBorders>
-            <w:shd w:val="clear" w:color="auto" w:fill="95B3D7" w:themeFill="accent1" w:themeFillTint="99"/>
-          </w:tcPr>
-          <w:p>
-            <w:pPr>
-              <w:rPr>
-                <w:rFonts w:ascii="Arial" w:hAnsi="Arial" w:cs="Arial"/>
-                <w:b/>
-                <w:szCs w:val="22"/>
-              </w:rPr>
-            </w:pPr>
-            <w:r>
-              <w:rPr>
-                <w:rFonts w:ascii="Arial" w:hAnsi="Arial" w:cs="Arial"/>
-                <w:b/>
-                <w:szCs w:val="22"/>
-              </w:rPr>
-              <w:t>PRE-CONDITIONS:</w:t>
-            </w:r>
-          </w:p>
-        </w:tc>
-        <w:tc>
-          <w:tcPr>
-            <w:tcW w:w="7371" w:type="dxa"/>
-            <w:gridSpan w:val="2"/>
-            <w:tcBorders>
-              <w:top w:val="single" w:sz="12" w:space="0" w:color="auto"/>
-              <w:left w:val="single" w:sz="6" w:space="0" w:color="auto"/>
-              <w:bottom w:val="single" w:sz="12" w:space="0" w:color="auto"/>
-              <w:right w:val="single" w:sz="12" w:space="0" w:color="auto"/>
-            </w:tcBorders>
-          </w:tcPr>
-          <w:p>
-            <w:pPr>
-              <w:ind w:left="1418" w:hanging="1418"/>
-              <w:rPr>
-                <w:rFonts w:ascii="Arial" w:hAnsi="Arial" w:cs="Arial"/>
-                <w:szCs w:val="22"/>
-              </w:rPr>
-            </w:pPr>
-            <w:r>
-              <w:rPr>
-                <w:rFonts w:ascii="Arial" w:hAnsi="Arial" w:cs="Arial"/>
-                <w:szCs w:val="22"/>
-              </w:rPr>
-              <w:t>The research administrator has logged onto the system.</w:t>
-            </w:r>
-          </w:p>
-        </w:tc>
-      </w:tr>
-      <w:tr>
-        <w:tc>
-          <w:tcPr>
-            <w:tcW w:w="2553" w:type="dxa"/>
-            <w:tcBorders>
-              <w:top w:val="single" w:sz="12" w:space="0" w:color="auto"/>
-              <w:left w:val="single" w:sz="12" w:space="0" w:color="auto"/>
-              <w:right w:val="single" w:sz="8" w:space="0" w:color="auto"/>
-            </w:tcBorders>
-            <w:shd w:val="clear" w:color="auto" w:fill="95B3D7" w:themeFill="accent1" w:themeFillTint="99"/>
-          </w:tcPr>
-          <w:p>
-            <w:pPr>
-              <w:rPr>
-                <w:rFonts w:ascii="Arial" w:hAnsi="Arial" w:cs="Arial"/>
-                <w:b/>
-                <w:szCs w:val="22"/>
-              </w:rPr>
-            </w:pPr>
-            <w:r>
-              <w:rPr>
-                <w:rFonts w:ascii="Arial" w:hAnsi="Arial" w:cs="Arial"/>
-                <w:b/>
-                <w:szCs w:val="22"/>
-              </w:rPr>
-              <w:t xml:space="preserve">TYPICAL COURSE </w:t>
-            </w:r>
-          </w:p>
-        </w:tc>
-        <w:tc>
-          <w:tcPr>
-            <w:tcW w:w="7371" w:type="dxa"/>
-            <w:gridSpan w:val="2"/>
-            <w:vMerge w:val="restart"/>
-            <w:tcBorders>
-              <w:top w:val="single" w:sz="12" w:space="0" w:color="auto"/>
-              <w:left w:val="single" w:sz="8" w:space="0" w:color="auto"/>
-              <w:right w:val="single" w:sz="12" w:space="0" w:color="auto"/>
-            </w:tcBorders>
-          </w:tcPr>
-          <w:p>
-            <w:pPr>
-              <w:rPr>
-                <w:rFonts w:ascii="Arial" w:hAnsi="Arial" w:cs="Arial"/>
-                <w:szCs w:val="22"/>
-              </w:rPr>
-            </w:pPr>
-            <w:r>
-              <w:rPr>
-                <w:rFonts w:ascii="Arial" w:hAnsi="Arial" w:cs="Arial"/>
-                <w:szCs w:val="22"/>
-              </w:rPr>
-              <w:t>Step 1- The research administrator selects the “Remove Research Project” function.</w:t>
-            </w:r>
-          </w:p>
-          <w:p>
-            <w:pPr>
-              <w:rPr>
-                <w:rFonts w:ascii="Arial" w:hAnsi="Arial" w:cs="Arial"/>
-                <w:szCs w:val="22"/>
-              </w:rPr>
-            </w:pPr>
-            <w:r>
-              <w:rPr>
-                <w:rFonts w:ascii="Arial" w:hAnsi="Arial" w:cs="Arial"/>
-                <w:szCs w:val="22"/>
-              </w:rPr>
-              <w:t xml:space="preserve">Step 2- </w:t>
-            </w:r>
-            <w:r>
-              <w:rPr>
-                <w:rFonts w:ascii="Arial" w:hAnsi="Arial" w:cs="Arial"/>
-                <w:szCs w:val="22"/>
-              </w:rPr>
-              <w:t>The system displays the “Remove Research Project” form with a list of all the doctors (doctor id, last name, and first name) who have research projects</w:t>
-            </w:r>
-            <w:r>
-              <w:rPr>
-                <w:rFonts w:ascii="Arial" w:hAnsi="Arial" w:cs="Arial"/>
-                <w:szCs w:val="22"/>
-              </w:rPr>
-              <w:t xml:space="preserve"> in a combo box</w:t>
-            </w:r>
-            <w:r>
-              <w:rPr>
-                <w:rFonts w:ascii="Arial" w:hAnsi="Arial" w:cs="Arial"/>
-                <w:szCs w:val="22"/>
-              </w:rPr>
-              <w:t>.</w:t>
-            </w:r>
-          </w:p>
-          <w:p>
-            <w:pPr>
-              <w:spacing w:line="276" w:lineRule="auto"/>
-              <w:rPr>
-                <w:rFonts w:ascii="Arial" w:hAnsi="Arial" w:cs="Arial"/>
-                <w:szCs w:val="22"/>
-              </w:rPr>
-            </w:pPr>
-            <w:r>
-              <w:rPr>
-                <w:rFonts w:ascii="Arial" w:hAnsi="Arial" w:cs="Arial"/>
-                <w:szCs w:val="22"/>
-              </w:rPr>
-              <w:t xml:space="preserve">Step 3- </w:t>
-            </w:r>
-            <w:r>
-              <w:rPr>
-                <w:rFonts w:ascii="Arial" w:hAnsi="Arial" w:cs="Arial"/>
-                <w:szCs w:val="22"/>
-              </w:rPr>
-              <w:t>The research administrator selects the doctor to remove the research project from</w:t>
-            </w:r>
-            <w:r>
-              <w:rPr>
-                <w:rFonts w:ascii="Arial" w:hAnsi="Arial" w:cs="Arial"/>
-                <w:szCs w:val="22"/>
-              </w:rPr>
-              <w:t>.</w:t>
-            </w:r>
-          </w:p>
-          <w:p>
-            <w:pPr>
-              <w:rPr>
-                <w:rFonts w:ascii="Arial" w:hAnsi="Arial" w:cs="Arial"/>
-                <w:szCs w:val="22"/>
-              </w:rPr>
-            </w:pPr>
-            <w:r>
-              <w:rPr>
-                <w:rFonts w:ascii="Arial" w:hAnsi="Arial" w:cs="Arial"/>
-                <w:szCs w:val="22"/>
-              </w:rPr>
-              <w:t>Step 4- The system displays the doctor’s details (doctor id, last name, first name, and specialty)</w:t>
-            </w:r>
-            <w:r>
-              <w:rPr>
-                <w:rFonts w:ascii="Arial" w:hAnsi="Arial" w:cs="Arial"/>
-                <w:szCs w:val="22"/>
-              </w:rPr>
-              <w:t xml:space="preserve"> in a text box</w:t>
-            </w:r>
-            <w:r>
-              <w:rPr>
-                <w:rFonts w:ascii="Arial" w:hAnsi="Arial" w:cs="Arial"/>
-                <w:szCs w:val="22"/>
-              </w:rPr>
-              <w:t>.</w:t>
-            </w:r>
-          </w:p>
-          <w:p>
-            <w:pPr>
-              <w:rPr>
-                <w:rFonts w:ascii="Arial" w:hAnsi="Arial" w:cs="Arial"/>
-                <w:szCs w:val="22"/>
-              </w:rPr>
-            </w:pPr>
-            <w:r>
-              <w:rPr>
-                <w:rFonts w:ascii="Arial" w:hAnsi="Arial" w:cs="Arial"/>
-                <w:szCs w:val="22"/>
-                <w:lang w:val="en-AU"/>
-              </w:rPr>
-              <w:t xml:space="preserve">Step 5- </w:t>
-            </w:r>
-            <w:r>
-              <w:rPr>
-                <w:rFonts w:ascii="Arial" w:hAnsi="Arial" w:cs="Arial"/>
-                <w:szCs w:val="22"/>
-              </w:rPr>
-              <w:t>The system displays the research projects’ details (outcome, budget, and research topic description) for each research project linked to the selected doctor</w:t>
-            </w:r>
-            <w:r>
-              <w:rPr>
-                <w:rFonts w:ascii="Arial" w:hAnsi="Arial" w:cs="Arial"/>
-                <w:szCs w:val="22"/>
-              </w:rPr>
-              <w:t xml:space="preserve"> in a text box</w:t>
-            </w:r>
-            <w:r>
-              <w:rPr>
-                <w:rFonts w:ascii="Arial" w:hAnsi="Arial" w:cs="Arial"/>
-                <w:szCs w:val="22"/>
-              </w:rPr>
-              <w:t>.</w:t>
-            </w:r>
-          </w:p>
-          <w:p>
-            <w:pPr>
-              <w:rPr>
-                <w:rFonts w:ascii="Arial" w:hAnsi="Arial" w:cs="Arial"/>
-                <w:szCs w:val="22"/>
-              </w:rPr>
-            </w:pPr>
-            <w:r>
-              <w:rPr>
-                <w:rFonts w:ascii="Arial" w:hAnsi="Arial" w:cs="Arial"/>
-                <w:szCs w:val="22"/>
-                <w:lang w:val="en-AU"/>
-              </w:rPr>
-              <w:t xml:space="preserve">Step 6- </w:t>
-            </w:r>
-            <w:r>
-              <w:rPr>
-                <w:rFonts w:ascii="Arial" w:hAnsi="Arial" w:cs="Arial"/>
-                <w:szCs w:val="22"/>
-              </w:rPr>
-              <w:t>The research administrator selects the research project to remove.</w:t>
-            </w:r>
-          </w:p>
-          <w:p>
-            <w:pPr>
-              <w:spacing w:line="276" w:lineRule="auto"/>
-              <w:rPr>
-                <w:rFonts w:ascii="Arial" w:hAnsi="Arial" w:cs="Arial"/>
-                <w:szCs w:val="22"/>
-              </w:rPr>
-            </w:pPr>
-            <w:r>
-              <w:rPr>
-                <w:rFonts w:ascii="Arial" w:hAnsi="Arial" w:cs="Arial"/>
-                <w:szCs w:val="22"/>
-                <w:lang w:val="en-AU"/>
-              </w:rPr>
-              <w:t xml:space="preserve">Step 7- </w:t>
-            </w:r>
-            <w:r>
-              <w:rPr>
-                <w:rFonts w:ascii="Arial" w:hAnsi="Arial" w:cs="Arial"/>
-                <w:szCs w:val="22"/>
-              </w:rPr>
-              <w:t xml:space="preserve">The research administrator </w:t>
-            </w:r>
-            <w:r>
-              <w:rPr>
-                <w:rFonts w:ascii="Arial" w:hAnsi="Arial" w:cs="Arial"/>
-                <w:szCs w:val="22"/>
-              </w:rPr>
-              <w:t>clicks on the “remove</w:t>
-            </w:r>
-            <w:r>
-              <w:rPr>
-                <w:rFonts w:ascii="Arial" w:hAnsi="Arial" w:cs="Arial"/>
-                <w:szCs w:val="22"/>
-              </w:rPr>
-              <w:t xml:space="preserve"> research</w:t>
-            </w:r>
-            <w:r>
-              <w:rPr>
-                <w:rFonts w:ascii="Arial" w:hAnsi="Arial" w:cs="Arial"/>
-                <w:szCs w:val="22"/>
-              </w:rPr>
-              <w:t>” button</w:t>
-            </w:r>
-            <w:r>
-              <w:rPr>
-                <w:rFonts w:ascii="Arial" w:hAnsi="Arial" w:cs="Arial"/>
-                <w:szCs w:val="22"/>
-              </w:rPr>
-              <w:t>.</w:t>
-            </w:r>
-          </w:p>
-          <w:p>
-            <w:pPr>
-              <w:spacing w:line="276" w:lineRule="auto"/>
-              <w:rPr>
-                <w:rFonts w:ascii="Arial" w:hAnsi="Arial" w:cs="Arial"/>
-                <w:szCs w:val="22"/>
-              </w:rPr>
-            </w:pPr>
-            <w:r>
-              <w:rPr>
-                <w:rFonts w:ascii="Arial" w:hAnsi="Arial" w:cs="Arial"/>
-                <w:szCs w:val="22"/>
-              </w:rPr>
-              <w:t xml:space="preserve">Step 8- </w:t>
-            </w:r>
-            <w:r>
-              <w:rPr>
-                <w:rFonts w:ascii="Arial" w:hAnsi="Arial" w:cs="Arial"/>
-                <w:szCs w:val="22"/>
-              </w:rPr>
-              <w:t>The system deletes the research project’s details</w:t>
-            </w:r>
-            <w:r>
-              <w:rPr>
-                <w:rFonts w:ascii="Arial" w:hAnsi="Arial" w:cs="Arial"/>
-                <w:szCs w:val="22"/>
-              </w:rPr>
-              <w:t>.</w:t>
-            </w:r>
-          </w:p>
-          <w:p>
-            <w:pPr>
-              <w:spacing w:line="276" w:lineRule="auto"/>
-              <w:rPr>
-                <w:rFonts w:ascii="Arial" w:hAnsi="Arial" w:cs="Arial"/>
-              </w:rPr>
-            </w:pPr>
-            <w:r>
-              <w:rPr>
-                <w:rFonts w:ascii="Arial" w:hAnsi="Arial" w:cs="Arial"/>
-                <w:szCs w:val="22"/>
-              </w:rPr>
-              <w:t xml:space="preserve">Step 9- </w:t>
-            </w:r>
-            <w:r>
-              <w:rPr>
-                <w:rFonts w:ascii="Arial" w:hAnsi="Arial" w:cs="Arial"/>
-              </w:rPr>
-              <w:t>The system displays the</w:t>
-            </w:r>
-            <w:r>
-              <w:rPr>
-                <w:rFonts w:ascii="Arial" w:hAnsi="Arial" w:cs="Arial"/>
-              </w:rPr>
-              <w:t xml:space="preserve"> message</w:t>
-            </w:r>
-            <w:r>
-              <w:rPr>
-                <w:rFonts w:ascii="Arial" w:hAnsi="Arial" w:cs="Arial"/>
-              </w:rPr>
-              <w:t xml:space="preserve"> “Research project removed successfully”</w:t>
-            </w:r>
-            <w:r>
-              <w:rPr>
-                <w:rFonts w:ascii="Arial" w:hAnsi="Arial" w:cs="Arial"/>
-              </w:rPr>
-              <w:t>.</w:t>
-            </w:r>
-          </w:p>
-          <w:p>
-            <w:pPr>
-              <w:spacing w:line="276" w:lineRule="auto"/>
-              <w:rPr>
-                <w:rFonts w:ascii="Arial" w:hAnsi="Arial" w:cs="Arial"/>
-              </w:rPr>
-            </w:pPr>
-            <w:r>
-              <w:rPr>
-                <w:rFonts w:ascii="Arial" w:hAnsi="Arial" w:cs="Arial"/>
-              </w:rPr>
-              <w:t xml:space="preserve">Step 10- </w:t>
-            </w:r>
-            <w:r>
-              <w:rPr>
-                <w:rFonts w:ascii="Arial" w:hAnsi="Arial" w:cs="Arial"/>
-              </w:rPr>
-              <w:t>The system displays the “Remove another research project?” prompt</w:t>
-            </w:r>
-            <w:r>
-              <w:rPr>
-                <w:rFonts w:ascii="Arial" w:hAnsi="Arial" w:cs="Arial"/>
-              </w:rPr>
-              <w:t>.</w:t>
-            </w:r>
-          </w:p>
-          <w:p>
-            <w:pPr>
-              <w:spacing w:line="276" w:lineRule="auto"/>
-              <w:rPr>
-                <w:rFonts w:ascii="Arial" w:hAnsi="Arial" w:cs="Arial"/>
-                <w:szCs w:val="22"/>
-              </w:rPr>
-            </w:pPr>
-            <w:r>
-              <w:rPr>
-                <w:rFonts w:ascii="Arial" w:hAnsi="Arial" w:cs="Arial"/>
-                <w:szCs w:val="22"/>
-                <w:lang w:val="en-AU"/>
-              </w:rPr>
-              <w:t xml:space="preserve">Step 11- </w:t>
-            </w:r>
-            <w:r>
-              <w:rPr>
-                <w:rFonts w:ascii="Arial" w:hAnsi="Arial" w:cs="Arial"/>
-                <w:szCs w:val="22"/>
-              </w:rPr>
-              <w:t xml:space="preserve">The research administrator </w:t>
-            </w:r>
-            <w:r>
-              <w:rPr>
-                <w:rFonts w:ascii="Arial" w:hAnsi="Arial" w:cs="Arial"/>
-                <w:szCs w:val="22"/>
-              </w:rPr>
-              <w:t>clicks on the “Return” button.</w:t>
-            </w:r>
-          </w:p>
-          <w:p>
-            <w:pPr>
-              <w:spacing w:line="276" w:lineRule="auto"/>
-              <w:rPr>
-                <w:rFonts w:ascii="Arial" w:hAnsi="Arial" w:cs="Arial"/>
-                <w:szCs w:val="22"/>
-                <w:lang w:val="en-AU"/>
-              </w:rPr>
-            </w:pPr>
-            <w:r>
-              <w:rPr>
-                <w:rFonts w:ascii="Arial" w:hAnsi="Arial" w:cs="Arial"/>
-                <w:szCs w:val="22"/>
-              </w:rPr>
-              <w:t>Step 12- The system ends the use case.</w:t>
-            </w:r>
-          </w:p>
-        </w:tc>
-      </w:tr>
-      <w:tr>
-        <w:tc>
-          <w:tcPr>
-            <w:tcW w:w="2553" w:type="dxa"/>
-            <w:tcBorders>
-              <w:left w:val="single" w:sz="12" w:space="0" w:color="auto"/>
-              <w:right w:val="single" w:sz="8" w:space="0" w:color="auto"/>
-            </w:tcBorders>
-            <w:shd w:val="clear" w:color="auto" w:fill="95B3D7" w:themeFill="accent1" w:themeFillTint="99"/>
-          </w:tcPr>
-          <w:p>
-            <w:pPr>
-              <w:rPr>
-                <w:rFonts w:ascii="Arial" w:hAnsi="Arial" w:cs="Arial"/>
-                <w:b/>
-                <w:szCs w:val="22"/>
-              </w:rPr>
-            </w:pPr>
-            <w:r>
-              <w:rPr>
-                <w:rFonts w:ascii="Arial" w:hAnsi="Arial" w:cs="Arial"/>
-                <w:b/>
-                <w:szCs w:val="22"/>
-              </w:rPr>
-              <w:t>OF EVENTS:</w:t>
-            </w:r>
-          </w:p>
-          <w:p>
-            <w:pPr>
-              <w:rPr>
-                <w:rFonts w:ascii="Arial" w:hAnsi="Arial" w:cs="Arial"/>
-                <w:b/>
-                <w:szCs w:val="22"/>
-              </w:rPr>
-            </w:pPr>
-          </w:p>
-        </w:tc>
-        <w:tc>
-          <w:tcPr>
-            <w:tcW w:w="7371" w:type="dxa"/>
-            <w:gridSpan w:val="2"/>
-            <w:vMerge/>
-            <w:tcBorders>
-              <w:left w:val="single" w:sz="8" w:space="0" w:color="auto"/>
-              <w:right w:val="single" w:sz="12" w:space="0" w:color="auto"/>
-            </w:tcBorders>
-          </w:tcPr>
-          <w:p>
-            <w:pPr>
-              <w:rPr>
-                <w:rFonts w:ascii="Arial" w:hAnsi="Arial" w:cs="Arial"/>
-                <w:szCs w:val="22"/>
-              </w:rPr>
-            </w:pPr>
-          </w:p>
-        </w:tc>
-      </w:tr>
-      <w:tr>
-        <w:tc>
-          <w:tcPr>
-            <w:tcW w:w="2553" w:type="dxa"/>
-            <w:tcBorders>
-              <w:left w:val="single" w:sz="12" w:space="0" w:color="auto"/>
-              <w:right w:val="single" w:sz="8" w:space="0" w:color="auto"/>
-            </w:tcBorders>
-            <w:shd w:val="clear" w:color="auto" w:fill="95B3D7" w:themeFill="accent1" w:themeFillTint="99"/>
-          </w:tcPr>
-          <w:p>
-            <w:pPr>
-              <w:rPr>
-                <w:rFonts w:ascii="Arial" w:hAnsi="Arial" w:cs="Arial"/>
-                <w:b/>
-                <w:szCs w:val="22"/>
-              </w:rPr>
-            </w:pPr>
-          </w:p>
-        </w:tc>
-        <w:tc>
-          <w:tcPr>
-            <w:tcW w:w="7371" w:type="dxa"/>
-            <w:gridSpan w:val="2"/>
-            <w:vMerge/>
-            <w:tcBorders>
-              <w:left w:val="single" w:sz="8" w:space="0" w:color="auto"/>
-              <w:right w:val="single" w:sz="12" w:space="0" w:color="auto"/>
-            </w:tcBorders>
-          </w:tcPr>
-          <w:p>
-            <w:pPr>
-              <w:rPr>
-                <w:rFonts w:ascii="Arial" w:hAnsi="Arial" w:cs="Arial"/>
-                <w:szCs w:val="22"/>
-              </w:rPr>
-            </w:pPr>
-          </w:p>
-        </w:tc>
-      </w:tr>
-      <w:tr>
-        <w:tc>
-          <w:tcPr>
-            <w:tcW w:w="2553" w:type="dxa"/>
-            <w:tcBorders>
-              <w:left w:val="single" w:sz="12" w:space="0" w:color="auto"/>
-              <w:right w:val="single" w:sz="8" w:space="0" w:color="auto"/>
-            </w:tcBorders>
-            <w:shd w:val="clear" w:color="auto" w:fill="95B3D7" w:themeFill="accent1" w:themeFillTint="99"/>
-          </w:tcPr>
-          <w:p>
-            <w:pPr>
-              <w:rPr>
-                <w:rFonts w:ascii="Arial" w:hAnsi="Arial" w:cs="Arial"/>
-                <w:b/>
-                <w:szCs w:val="22"/>
-              </w:rPr>
-            </w:pPr>
-          </w:p>
-        </w:tc>
-        <w:tc>
-          <w:tcPr>
-            <w:tcW w:w="7371" w:type="dxa"/>
-            <w:gridSpan w:val="2"/>
-            <w:vMerge/>
-            <w:tcBorders>
-              <w:left w:val="single" w:sz="8" w:space="0" w:color="auto"/>
-              <w:right w:val="single" w:sz="12" w:space="0" w:color="auto"/>
-            </w:tcBorders>
-          </w:tcPr>
-          <w:p>
-            <w:pPr>
-              <w:rPr>
-                <w:rFonts w:ascii="Arial" w:hAnsi="Arial" w:cs="Arial"/>
-                <w:szCs w:val="22"/>
-              </w:rPr>
-            </w:pPr>
-          </w:p>
-        </w:tc>
-      </w:tr>
-      <w:tr>
-        <w:tc>
-          <w:tcPr>
-            <w:tcW w:w="2553" w:type="dxa"/>
-            <w:tcBorders>
-              <w:left w:val="single" w:sz="12" w:space="0" w:color="auto"/>
-              <w:right w:val="single" w:sz="8" w:space="0" w:color="auto"/>
-            </w:tcBorders>
-            <w:shd w:val="clear" w:color="auto" w:fill="95B3D7" w:themeFill="accent1" w:themeFillTint="99"/>
-          </w:tcPr>
-          <w:p>
-            <w:pPr>
-              <w:rPr>
-                <w:rFonts w:ascii="Arial" w:hAnsi="Arial" w:cs="Arial"/>
-                <w:b/>
-                <w:szCs w:val="22"/>
-              </w:rPr>
-            </w:pPr>
-          </w:p>
-        </w:tc>
-        <w:tc>
-          <w:tcPr>
-            <w:tcW w:w="7371" w:type="dxa"/>
-            <w:gridSpan w:val="2"/>
-            <w:vMerge/>
-            <w:tcBorders>
-              <w:left w:val="single" w:sz="8" w:space="0" w:color="auto"/>
-              <w:right w:val="single" w:sz="12" w:space="0" w:color="auto"/>
-            </w:tcBorders>
-          </w:tcPr>
-          <w:p>
-            <w:pPr>
-              <w:rPr>
-                <w:rFonts w:ascii="Arial" w:hAnsi="Arial" w:cs="Arial"/>
-                <w:b/>
-                <w:szCs w:val="22"/>
-              </w:rPr>
-            </w:pPr>
-          </w:p>
-        </w:tc>
-      </w:tr>
-      <w:tr>
-        <w:tc>
-          <w:tcPr>
-            <w:tcW w:w="2553" w:type="dxa"/>
-            <w:tcBorders>
-              <w:left w:val="single" w:sz="12" w:space="0" w:color="auto"/>
-              <w:right w:val="single" w:sz="8" w:space="0" w:color="auto"/>
-            </w:tcBorders>
-            <w:shd w:val="clear" w:color="auto" w:fill="95B3D7" w:themeFill="accent1" w:themeFillTint="99"/>
-          </w:tcPr>
-          <w:p>
-            <w:pPr>
-              <w:rPr>
-                <w:rFonts w:ascii="Arial" w:hAnsi="Arial" w:cs="Arial"/>
-                <w:b/>
-                <w:szCs w:val="22"/>
-              </w:rPr>
-            </w:pPr>
-          </w:p>
-        </w:tc>
-        <w:tc>
-          <w:tcPr>
-            <w:tcW w:w="7371" w:type="dxa"/>
-            <w:gridSpan w:val="2"/>
-            <w:vMerge/>
-            <w:tcBorders>
-              <w:left w:val="single" w:sz="8" w:space="0" w:color="auto"/>
-              <w:right w:val="single" w:sz="12" w:space="0" w:color="auto"/>
-            </w:tcBorders>
-          </w:tcPr>
-          <w:p>
-            <w:pPr>
-              <w:rPr>
-                <w:rFonts w:ascii="Arial" w:hAnsi="Arial" w:cs="Arial"/>
-                <w:szCs w:val="22"/>
-              </w:rPr>
-            </w:pPr>
-          </w:p>
-        </w:tc>
-      </w:tr>
-      <w:tr>
-        <w:tc>
-          <w:tcPr>
-            <w:tcW w:w="2553" w:type="dxa"/>
-            <w:vMerge w:val="restart"/>
-            <w:tcBorders>
-              <w:top w:val="single" w:sz="12" w:space="0" w:color="auto"/>
-              <w:left w:val="single" w:sz="12" w:space="0" w:color="auto"/>
-              <w:right w:val="single" w:sz="8" w:space="0" w:color="auto"/>
-            </w:tcBorders>
-            <w:shd w:val="clear" w:color="auto" w:fill="95B3D7" w:themeFill="accent1" w:themeFillTint="99"/>
-          </w:tcPr>
-          <w:p>
-            <w:pPr>
-              <w:rPr>
-                <w:rFonts w:ascii="Arial" w:hAnsi="Arial" w:cs="Arial"/>
-                <w:b/>
-                <w:szCs w:val="22"/>
-              </w:rPr>
-            </w:pPr>
-            <w:r>
-              <w:rPr>
-                <w:rFonts w:ascii="Arial" w:hAnsi="Arial" w:cs="Arial"/>
-                <w:b/>
-                <w:szCs w:val="22"/>
-              </w:rPr>
-              <w:t>ALTERNATE COURSES:</w:t>
-            </w:r>
-          </w:p>
-        </w:tc>
-        <w:tc>
-          <w:tcPr>
-            <w:tcW w:w="7371" w:type="dxa"/>
-            <w:gridSpan w:val="2"/>
-            <w:tcBorders>
-              <w:top w:val="single" w:sz="12" w:space="0" w:color="auto"/>
-              <w:left w:val="single" w:sz="8" w:space="0" w:color="auto"/>
-              <w:bottom w:val="single" w:sz="6" w:space="0" w:color="auto"/>
-              <w:right w:val="single" w:sz="12" w:space="0" w:color="auto"/>
-            </w:tcBorders>
-          </w:tcPr>
-          <w:p>
-            <w:pPr>
-              <w:rPr>
-                <w:rFonts w:ascii="Arial" w:hAnsi="Arial" w:cs="Arial"/>
-                <w:szCs w:val="22"/>
-              </w:rPr>
-            </w:pPr>
-            <w:r>
-              <w:rPr>
-                <w:rFonts w:ascii="Arial" w:hAnsi="Arial" w:cs="Arial"/>
-                <w:szCs w:val="22"/>
-              </w:rPr>
-              <w:t xml:space="preserve">Step 3A1- The research administrator </w:t>
-            </w:r>
-            <w:r>
-              <w:rPr>
-                <w:rFonts w:ascii="Arial" w:hAnsi="Arial" w:cs="Arial"/>
-                <w:szCs w:val="22"/>
-              </w:rPr>
-              <w:t>clicks on the “Return” button.</w:t>
-            </w:r>
-          </w:p>
-          <w:p>
-            <w:pPr>
-              <w:rPr>
-                <w:rFonts w:ascii="Arial" w:hAnsi="Arial" w:cs="Arial"/>
-                <w:szCs w:val="22"/>
-              </w:rPr>
-            </w:pPr>
-            <w:r>
-              <w:rPr>
-                <w:rFonts w:ascii="Arial" w:hAnsi="Arial" w:cs="Arial"/>
-                <w:szCs w:val="22"/>
-                <w:lang w:val="en-AU"/>
-              </w:rPr>
-              <w:t>Step 3A2- T</w:t>
-            </w:r>
-            <w:r>
-              <w:rPr>
-                <w:rFonts w:ascii="Arial" w:hAnsi="Arial" w:cs="Arial"/>
-                <w:szCs w:val="22"/>
-              </w:rPr>
-              <w:t>he system closes the form.</w:t>
-            </w:r>
-          </w:p>
-        </w:tc>
-      </w:tr>
-      <w:tr>
-        <w:tc>
-          <w:tcPr>
-            <w:tcW w:w="2553" w:type="dxa"/>
-            <w:vMerge/>
-            <w:tcBorders>
-              <w:left w:val="single" w:sz="12" w:space="0" w:color="auto"/>
-              <w:bottom w:val="nil"/>
-              <w:right w:val="single" w:sz="8" w:space="0" w:color="auto"/>
-            </w:tcBorders>
-            <w:shd w:val="clear" w:color="auto" w:fill="95B3D7" w:themeFill="accent1" w:themeFillTint="99"/>
-          </w:tcPr>
-          <w:p>
-            <w:pPr>
-              <w:rPr>
-                <w:rFonts w:ascii="Arial" w:hAnsi="Arial" w:cs="Arial"/>
-                <w:b/>
-                <w:szCs w:val="22"/>
-              </w:rPr>
-            </w:pPr>
-          </w:p>
-        </w:tc>
-        <w:tc>
-          <w:tcPr>
-            <w:tcW w:w="7371" w:type="dxa"/>
-            <w:gridSpan w:val="2"/>
-            <w:tcBorders>
-              <w:top w:val="single" w:sz="12" w:space="0" w:color="auto"/>
-              <w:left w:val="single" w:sz="8" w:space="0" w:color="auto"/>
-              <w:bottom w:val="single" w:sz="6" w:space="0" w:color="auto"/>
-              <w:right w:val="single" w:sz="12" w:space="0" w:color="auto"/>
-            </w:tcBorders>
-          </w:tcPr>
-          <w:p>
-            <w:pPr>
-              <w:rPr>
-                <w:rFonts w:ascii="Arial" w:hAnsi="Arial" w:cs="Arial"/>
-                <w:szCs w:val="22"/>
-              </w:rPr>
-            </w:pPr>
-            <w:r>
-              <w:rPr>
-                <w:rFonts w:ascii="Arial" w:hAnsi="Arial" w:cs="Arial"/>
-                <w:szCs w:val="22"/>
-              </w:rPr>
-              <w:t xml:space="preserve">Step </w:t>
-            </w:r>
-            <w:r>
-              <w:rPr>
-                <w:rFonts w:ascii="Arial" w:hAnsi="Arial" w:cs="Arial"/>
-                <w:szCs w:val="22"/>
-              </w:rPr>
-              <w:t>7</w:t>
-            </w:r>
-            <w:r>
-              <w:rPr>
-                <w:rFonts w:ascii="Arial" w:hAnsi="Arial" w:cs="Arial"/>
-                <w:szCs w:val="22"/>
-              </w:rPr>
-              <w:t xml:space="preserve">A1- The research administrator </w:t>
-            </w:r>
-            <w:r>
-              <w:rPr>
-                <w:rFonts w:ascii="Arial" w:hAnsi="Arial" w:cs="Arial"/>
-                <w:szCs w:val="22"/>
-              </w:rPr>
-              <w:t>clicks on the “Return” button</w:t>
-            </w:r>
-            <w:r>
-              <w:rPr>
-                <w:rFonts w:ascii="Arial" w:hAnsi="Arial" w:cs="Arial"/>
-                <w:szCs w:val="22"/>
-              </w:rPr>
-              <w:t>.</w:t>
-            </w:r>
-          </w:p>
-          <w:p>
-            <w:pPr>
-              <w:rPr>
-                <w:rFonts w:ascii="Arial" w:hAnsi="Arial" w:cs="Arial"/>
-                <w:szCs w:val="22"/>
-              </w:rPr>
-            </w:pPr>
-            <w:r>
-              <w:rPr>
-                <w:rFonts w:ascii="Arial" w:hAnsi="Arial" w:cs="Arial"/>
-                <w:szCs w:val="22"/>
-                <w:lang w:val="en-AU"/>
-              </w:rPr>
-              <w:t>Step 7A2- T</w:t>
-            </w:r>
-            <w:r>
-              <w:rPr>
-                <w:rFonts w:ascii="Arial" w:hAnsi="Arial" w:cs="Arial"/>
-                <w:szCs w:val="22"/>
-              </w:rPr>
-              <w:t>he system closes the form.</w:t>
-            </w:r>
-          </w:p>
-        </w:tc>
-      </w:tr>
-      <w:tr>
-        <w:tc>
-          <w:tcPr>
-            <w:tcW w:w="2553" w:type="dxa"/>
-            <w:tcBorders>
-              <w:left w:val="single" w:sz="12" w:space="0" w:color="auto"/>
-              <w:bottom w:val="nil"/>
-              <w:right w:val="single" w:sz="8" w:space="0" w:color="auto"/>
-            </w:tcBorders>
-            <w:shd w:val="clear" w:color="auto" w:fill="95B3D7" w:themeFill="accent1" w:themeFillTint="99"/>
-          </w:tcPr>
-          <w:p>
-            <w:pPr>
-              <w:rPr>
-                <w:rFonts w:ascii="Arial" w:hAnsi="Arial" w:cs="Arial"/>
-                <w:b/>
-                <w:szCs w:val="22"/>
-              </w:rPr>
-            </w:pPr>
-          </w:p>
-        </w:tc>
-        <w:tc>
-          <w:tcPr>
-            <w:tcW w:w="7371" w:type="dxa"/>
-            <w:gridSpan w:val="2"/>
-            <w:tcBorders>
-              <w:top w:val="single" w:sz="12" w:space="0" w:color="auto"/>
-              <w:left w:val="single" w:sz="8" w:space="0" w:color="auto"/>
-              <w:bottom w:val="single" w:sz="6" w:space="0" w:color="auto"/>
-              <w:right w:val="single" w:sz="12" w:space="0" w:color="auto"/>
-            </w:tcBorders>
-          </w:tcPr>
-          <w:p>
-            <w:pPr>
-              <w:rPr>
-                <w:rFonts w:ascii="Arial" w:hAnsi="Arial" w:cs="Arial"/>
-                <w:szCs w:val="22"/>
-              </w:rPr>
-            </w:pPr>
-            <w:r>
-              <w:rPr>
-                <w:rFonts w:ascii="Arial" w:hAnsi="Arial" w:cs="Arial"/>
-                <w:szCs w:val="22"/>
-              </w:rPr>
-              <w:t>Step 13A1- T</w:t>
-            </w:r>
-            <w:r>
-              <w:rPr>
-                <w:rFonts w:ascii="Arial" w:hAnsi="Arial" w:cs="Arial"/>
-                <w:szCs w:val="22"/>
-              </w:rPr>
-              <w:t xml:space="preserve">he research administrator elects to </w:t>
-            </w:r>
-            <w:r>
-              <w:rPr>
-                <w:rFonts w:ascii="Arial" w:hAnsi="Arial" w:cs="Arial"/>
-                <w:szCs w:val="22"/>
-              </w:rPr>
-              <w:t>remove</w:t>
-            </w:r>
-            <w:r>
-              <w:rPr>
-                <w:rFonts w:ascii="Arial" w:hAnsi="Arial" w:cs="Arial"/>
-                <w:szCs w:val="22"/>
-              </w:rPr>
-              <w:t xml:space="preserve"> another research project</w:t>
-            </w:r>
-            <w:r>
-              <w:rPr>
-                <w:rFonts w:ascii="Arial" w:hAnsi="Arial" w:cs="Arial"/>
-                <w:szCs w:val="22"/>
-              </w:rPr>
-              <w:t>.</w:t>
-            </w:r>
-          </w:p>
-          <w:p>
-            <w:pPr>
-              <w:rPr>
-                <w:rFonts w:ascii="Arial" w:hAnsi="Arial" w:cs="Arial"/>
-                <w:szCs w:val="22"/>
-              </w:rPr>
-            </w:pPr>
-            <w:r>
-              <w:rPr>
-                <w:rFonts w:ascii="Arial" w:hAnsi="Arial" w:cs="Arial"/>
-                <w:szCs w:val="22"/>
-              </w:rPr>
-              <w:t>Step 13A2- The system goes to step 2.</w:t>
-            </w:r>
-          </w:p>
-        </w:tc>
-      </w:tr>
-      <w:tr>
-        <w:tc>
-          <w:tcPr>
-            <w:tcW w:w="2553" w:type="dxa"/>
-            <w:tcBorders>
-              <w:top w:val="single" w:sz="12" w:space="0" w:color="auto"/>
-              <w:left w:val="single" w:sz="12" w:space="0" w:color="auto"/>
-              <w:bottom w:val="single" w:sz="12" w:space="0" w:color="auto"/>
-              <w:right w:val="single" w:sz="8" w:space="0" w:color="auto"/>
-            </w:tcBorders>
-            <w:shd w:val="clear" w:color="auto" w:fill="95B3D7" w:themeFill="accent1" w:themeFillTint="99"/>
-          </w:tcPr>
-          <w:p>
-            <w:pPr>
-              <w:rPr>
-                <w:rFonts w:ascii="Arial" w:hAnsi="Arial" w:cs="Arial"/>
-                <w:b/>
-                <w:szCs w:val="22"/>
-              </w:rPr>
-            </w:pPr>
-            <w:r>
-              <w:rPr>
-                <w:rFonts w:ascii="Arial" w:hAnsi="Arial" w:cs="Arial"/>
-                <w:b/>
-                <w:szCs w:val="22"/>
-              </w:rPr>
-              <w:t>POST CONDITIONS:</w:t>
-            </w:r>
-          </w:p>
-        </w:tc>
-        <w:tc>
-          <w:tcPr>
-            <w:tcW w:w="7371" w:type="dxa"/>
-            <w:gridSpan w:val="2"/>
-            <w:tcBorders>
-              <w:top w:val="single" w:sz="12" w:space="0" w:color="auto"/>
-              <w:left w:val="single" w:sz="8" w:space="0" w:color="auto"/>
-              <w:bottom w:val="single" w:sz="12" w:space="0" w:color="auto"/>
-              <w:right w:val="single" w:sz="12" w:space="0" w:color="auto"/>
-            </w:tcBorders>
-          </w:tcPr>
-          <w:p>
-            <w:pPr>
-              <w:rPr>
-                <w:rFonts w:ascii="Arial" w:hAnsi="Arial" w:cs="Arial"/>
-                <w:szCs w:val="22"/>
-              </w:rPr>
-            </w:pPr>
-            <w:r>
-              <w:rPr>
-                <w:rFonts w:ascii="Arial" w:hAnsi="Arial" w:cs="Arial"/>
-                <w:szCs w:val="22"/>
-              </w:rPr>
-              <w:t>None</w:t>
-            </w:r>
-          </w:p>
-        </w:tc>
-      </w:tr>
-      <w:tr>
-        <w:tc>
-          <w:tcPr>
-            <w:tcW w:w="2553" w:type="dxa"/>
-            <w:tcBorders>
-              <w:top w:val="single" w:sz="12" w:space="0" w:color="auto"/>
-              <w:left w:val="single" w:sz="12" w:space="0" w:color="auto"/>
-              <w:right w:val="single" w:sz="8" w:space="0" w:color="auto"/>
-            </w:tcBorders>
-            <w:shd w:val="clear" w:color="auto" w:fill="95B3D7" w:themeFill="accent1" w:themeFillTint="99"/>
-          </w:tcPr>
-          <w:p>
-            <w:pPr>
-              <w:rPr>
-                <w:rFonts w:ascii="Arial" w:hAnsi="Arial" w:cs="Arial"/>
-                <w:b/>
-                <w:szCs w:val="22"/>
-              </w:rPr>
-            </w:pPr>
-            <w:r>
-              <w:rPr>
-                <w:rFonts w:ascii="Arial" w:hAnsi="Arial" w:cs="Arial"/>
-                <w:b/>
-                <w:szCs w:val="22"/>
-              </w:rPr>
-              <w:t>ASSUMPTIONS:</w:t>
-            </w:r>
-          </w:p>
-        </w:tc>
-        <w:tc>
-          <w:tcPr>
-            <w:tcW w:w="7371" w:type="dxa"/>
-            <w:gridSpan w:val="2"/>
-            <w:tcBorders>
-              <w:top w:val="single" w:sz="12" w:space="0" w:color="auto"/>
-              <w:left w:val="single" w:sz="8" w:space="0" w:color="auto"/>
-              <w:bottom w:val="single" w:sz="6" w:space="0" w:color="auto"/>
-              <w:right w:val="single" w:sz="12" w:space="0" w:color="auto"/>
-            </w:tcBorders>
-          </w:tcPr>
-          <w:p>
-            <w:pPr>
-              <w:rPr>
-                <w:rFonts w:ascii="Arial" w:hAnsi="Arial" w:cs="Arial"/>
-                <w:szCs w:val="22"/>
-              </w:rPr>
-            </w:pPr>
-            <w:r>
-              <w:rPr>
-                <w:rFonts w:ascii="Arial" w:hAnsi="Arial" w:cs="Arial"/>
-                <w:szCs w:val="22"/>
-              </w:rPr>
-              <w:t>None</w:t>
-            </w:r>
-          </w:p>
-        </w:tc>
-      </w:tr>
-    </w:tbl>
-    <w:p>
-      <w:pPr>
-        <w:pStyle w:val="NoSpacing"/>
-        <w:rPr>
-          <w:rFonts w:ascii="Arial" w:hAnsi="Arial" w:cs="Arial"/>
-          <w:szCs w:val="22"/>
-          <w:highlight w:val="yellow"/>
-        </w:rPr>
-      </w:pPr>
-    </w:p>
-    <w:p/>
-    <w:p/>
-    <w:p/>
-    <w:p/>
-    <w:p/>
-    <w:p/>
-    <w:p/>
-    <w:p/>
-    <w:p/>
-    <w:tbl>
-      <w:tblPr>
-        <w:tblW w:w="9924" w:type="dxa"/>
-        <w:tblInd w:w="-441" w:type="dxa"/>
-        <w:tblBorders>
-          <w:top w:val="single" w:sz="6" w:space="0" w:color="auto"/>
-          <w:left w:val="single" w:sz="6" w:space="0" w:color="auto"/>
-          <w:bottom w:val="single" w:sz="6" w:space="0" w:color="auto"/>
-          <w:right w:val="single" w:sz="6" w:space="0" w:color="auto"/>
-        </w:tblBorders>
-        <w:tblLayout w:type="fixed"/>
-        <w:tblLook w:val="0000" w:firstRow="0" w:lastRow="0" w:firstColumn="0" w:lastColumn="0" w:noHBand="0" w:noVBand="0"/>
-      </w:tblPr>
-      <w:tblGrid>
-        <w:gridCol w:w="2553"/>
-        <w:gridCol w:w="4386"/>
-        <w:gridCol w:w="2985"/>
-      </w:tblGrid>
-      <w:tr>
-        <w:tc>
-          <w:tcPr>
-            <w:tcW w:w="2553" w:type="dxa"/>
-            <w:tcBorders>
-              <w:top w:val="single" w:sz="12" w:space="0" w:color="auto"/>
-              <w:left w:val="single" w:sz="12" w:space="0" w:color="auto"/>
-              <w:bottom w:val="single" w:sz="12" w:space="0" w:color="auto"/>
-              <w:right w:val="single" w:sz="6" w:space="0" w:color="auto"/>
-            </w:tcBorders>
-            <w:shd w:val="clear" w:color="auto" w:fill="95B3D7" w:themeFill="accent1" w:themeFillTint="99"/>
-          </w:tcPr>
-          <w:p>
-            <w:pPr>
-              <w:rPr>
-                <w:rFonts w:ascii="Arial" w:hAnsi="Arial" w:cs="Arial"/>
-                <w:b/>
-                <w:szCs w:val="22"/>
-              </w:rPr>
-            </w:pPr>
-            <w:r>
-              <w:rPr>
-                <w:rFonts w:ascii="Arial" w:hAnsi="Arial" w:cs="Arial"/>
-                <w:b/>
-                <w:szCs w:val="22"/>
-              </w:rPr>
-              <w:t xml:space="preserve">USE CASE NAME:  </w:t>
-            </w:r>
-          </w:p>
-        </w:tc>
-        <w:tc>
-          <w:tcPr>
-            <w:tcW w:w="4386" w:type="dxa"/>
-            <w:tcBorders>
-              <w:top w:val="single" w:sz="12" w:space="0" w:color="auto"/>
-              <w:left w:val="single" w:sz="6" w:space="0" w:color="auto"/>
-              <w:bottom w:val="single" w:sz="12" w:space="0" w:color="auto"/>
-              <w:right w:val="single" w:sz="12" w:space="0" w:color="auto"/>
-            </w:tcBorders>
-          </w:tcPr>
-          <w:p>
-            <w:pPr>
-              <w:tabs>
-                <w:tab w:val="left" w:pos="1200"/>
-              </w:tabs>
-              <w:rPr>
-                <w:rFonts w:ascii="Arial" w:hAnsi="Arial" w:cs="Arial"/>
-                <w:szCs w:val="22"/>
-              </w:rPr>
-            </w:pPr>
-            <w:r>
-              <w:rPr>
-                <w:rFonts w:ascii="Arial" w:hAnsi="Arial" w:cs="Arial"/>
-                <w:szCs w:val="22"/>
-              </w:rPr>
-              <w:t>Produce Research Projects Report</w:t>
-            </w:r>
-          </w:p>
-        </w:tc>
-        <w:tc>
-          <w:tcPr>
-            <w:tcW w:w="2985" w:type="dxa"/>
-            <w:tcBorders>
-              <w:top w:val="single" w:sz="12" w:space="0" w:color="auto"/>
-              <w:left w:val="single" w:sz="12" w:space="0" w:color="auto"/>
-              <w:bottom w:val="nil"/>
-              <w:right w:val="single" w:sz="12" w:space="0" w:color="auto"/>
-            </w:tcBorders>
-          </w:tcPr>
-          <w:p>
-            <w:pPr>
-              <w:ind w:firstLine="162"/>
-              <w:jc w:val="center"/>
-              <w:rPr>
-                <w:rFonts w:ascii="Arial" w:hAnsi="Arial" w:cs="Arial"/>
-                <w:b/>
-                <w:bCs/>
-                <w:szCs w:val="22"/>
-              </w:rPr>
-            </w:pPr>
-            <w:r>
-              <w:rPr>
-                <w:rFonts w:ascii="Arial" w:hAnsi="Arial" w:cs="Arial"/>
-                <w:b/>
-                <w:bCs/>
-                <w:szCs w:val="22"/>
-              </w:rPr>
-              <w:t>USE CASE TYPE</w:t>
-            </w:r>
-          </w:p>
-        </w:tc>
-      </w:tr>
-      <w:tr>
-        <w:tc>
-          <w:tcPr>
-            <w:tcW w:w="2553" w:type="dxa"/>
-            <w:tcBorders>
-              <w:top w:val="single" w:sz="12" w:space="0" w:color="auto"/>
-              <w:left w:val="single" w:sz="12" w:space="0" w:color="auto"/>
-              <w:bottom w:val="single" w:sz="12" w:space="0" w:color="auto"/>
-              <w:right w:val="single" w:sz="6" w:space="0" w:color="auto"/>
-            </w:tcBorders>
-            <w:shd w:val="clear" w:color="auto" w:fill="95B3D7" w:themeFill="accent1" w:themeFillTint="99"/>
-          </w:tcPr>
-          <w:p>
-            <w:pPr>
-              <w:rPr>
-                <w:rFonts w:ascii="Arial" w:hAnsi="Arial" w:cs="Arial"/>
-                <w:b/>
-                <w:szCs w:val="22"/>
-              </w:rPr>
-            </w:pPr>
-            <w:r>
-              <w:rPr>
-                <w:rFonts w:ascii="Arial" w:hAnsi="Arial" w:cs="Arial"/>
-                <w:b/>
-                <w:szCs w:val="22"/>
-              </w:rPr>
-              <w:t>USE CASE ID:</w:t>
-            </w:r>
-          </w:p>
-        </w:tc>
-        <w:tc>
-          <w:tcPr>
-            <w:tcW w:w="4386" w:type="dxa"/>
-            <w:tcBorders>
-              <w:top w:val="single" w:sz="12" w:space="0" w:color="auto"/>
-              <w:left w:val="single" w:sz="6" w:space="0" w:color="auto"/>
-              <w:bottom w:val="single" w:sz="12" w:space="0" w:color="auto"/>
-              <w:right w:val="single" w:sz="12" w:space="0" w:color="auto"/>
-            </w:tcBorders>
-          </w:tcPr>
-          <w:p>
-            <w:pPr>
-              <w:rPr>
-                <w:rFonts w:ascii="Arial" w:hAnsi="Arial" w:cs="Arial"/>
-                <w:szCs w:val="22"/>
-              </w:rPr>
-            </w:pPr>
-            <w:r>
-              <w:rPr>
-                <w:rFonts w:ascii="Arial" w:hAnsi="Arial" w:cs="Arial"/>
-                <w:szCs w:val="22"/>
-              </w:rPr>
-              <w:t>32</w:t>
-            </w:r>
-          </w:p>
-        </w:tc>
-        <w:tc>
-          <w:tcPr>
-            <w:tcW w:w="2985" w:type="dxa"/>
-            <w:tcBorders>
-              <w:top w:val="nil"/>
-              <w:left w:val="single" w:sz="12" w:space="0" w:color="auto"/>
-              <w:bottom w:val="nil"/>
-              <w:right w:val="single" w:sz="12" w:space="0" w:color="auto"/>
-            </w:tcBorders>
-          </w:tcPr>
-          <w:p>
-            <w:pPr>
-              <w:pStyle w:val="Header"/>
-              <w:tabs>
-                <w:tab w:val="left" w:pos="594"/>
-                <w:tab w:val="left" w:pos="2412"/>
-              </w:tabs>
-              <w:rPr>
-                <w:rFonts w:ascii="Arial" w:hAnsi="Arial" w:cs="Arial"/>
-                <w:b/>
-                <w:bCs/>
-                <w:szCs w:val="22"/>
-              </w:rPr>
-            </w:pPr>
-            <w:r>
-              <w:rPr>
-                <w:rFonts w:ascii="Arial" w:hAnsi="Arial" w:cs="Arial"/>
-                <w:b/>
-                <w:bCs/>
-                <w:szCs w:val="22"/>
-              </w:rPr>
-              <w:t xml:space="preserve">Business </w:t>
-            </w:r>
-            <w:r>
-              <w:rPr>
-                <w:rFonts w:ascii="Arial" w:hAnsi="Arial" w:cs="Arial"/>
-                <w:b/>
-                <w:bCs/>
-                <w:szCs w:val="22"/>
-              </w:rPr>
-              <w:t>Requirements:</w:t>
-            </w:r>
-            <w:r>
-              <w:rPr>
-                <w:rFonts w:ascii="Arial" w:hAnsi="Arial" w:cs="Arial"/>
-                <w:b/>
-                <w:bCs/>
-                <w:szCs w:val="22"/>
-              </w:rPr>
-              <w:tab/>
-            </w:r>
-            <w:r>
-              <w:rPr>
-                <w:rFonts w:ascii="Arial" w:hAnsi="Arial" w:cs="Arial"/>
-                <w:b/>
-                <w:bCs/>
-                <w:szCs w:val="22"/>
-              </w:rPr>
-              <w:sym w:font="Wingdings" w:char="F0FE"/>
-            </w:r>
-          </w:p>
-        </w:tc>
-      </w:tr>
-      <w:tr>
-        <w:tc>
-          <w:tcPr>
-            <w:tcW w:w="2553" w:type="dxa"/>
-            <w:tcBorders>
-              <w:top w:val="single" w:sz="12" w:space="0" w:color="auto"/>
-              <w:left w:val="single" w:sz="12" w:space="0" w:color="auto"/>
-              <w:bottom w:val="single" w:sz="12" w:space="0" w:color="auto"/>
-              <w:right w:val="single" w:sz="6" w:space="0" w:color="auto"/>
-            </w:tcBorders>
-            <w:shd w:val="clear" w:color="auto" w:fill="95B3D7" w:themeFill="accent1" w:themeFillTint="99"/>
-          </w:tcPr>
-          <w:p>
-            <w:pPr>
-              <w:rPr>
-                <w:rFonts w:ascii="Arial" w:hAnsi="Arial" w:cs="Arial"/>
-                <w:b/>
-                <w:szCs w:val="22"/>
-              </w:rPr>
-            </w:pPr>
-            <w:r>
-              <w:rPr>
-                <w:rFonts w:ascii="Arial" w:hAnsi="Arial" w:cs="Arial"/>
-                <w:b/>
-                <w:szCs w:val="22"/>
-              </w:rPr>
-              <w:t>PRIORITY:</w:t>
-            </w:r>
-          </w:p>
-        </w:tc>
-        <w:tc>
-          <w:tcPr>
-            <w:tcW w:w="4386" w:type="dxa"/>
-            <w:tcBorders>
-              <w:top w:val="single" w:sz="12" w:space="0" w:color="auto"/>
-              <w:left w:val="single" w:sz="6" w:space="0" w:color="auto"/>
-              <w:bottom w:val="single" w:sz="12" w:space="0" w:color="auto"/>
-              <w:right w:val="single" w:sz="12" w:space="0" w:color="auto"/>
-            </w:tcBorders>
-          </w:tcPr>
-          <w:p>
-            <w:pPr>
-              <w:rPr>
-                <w:rFonts w:ascii="Arial" w:hAnsi="Arial" w:cs="Arial"/>
-                <w:szCs w:val="22"/>
-              </w:rPr>
-            </w:pPr>
-            <w:r>
-              <w:rPr>
-                <w:rFonts w:ascii="Arial" w:hAnsi="Arial" w:cs="Arial"/>
-                <w:szCs w:val="22"/>
-              </w:rPr>
-              <w:t>High</w:t>
-            </w:r>
-          </w:p>
-        </w:tc>
-        <w:tc>
-          <w:tcPr>
-            <w:tcW w:w="2985" w:type="dxa"/>
-            <w:tcBorders>
-              <w:top w:val="nil"/>
-              <w:left w:val="single" w:sz="12" w:space="0" w:color="auto"/>
-              <w:bottom w:val="nil"/>
-              <w:right w:val="single" w:sz="12" w:space="0" w:color="auto"/>
-            </w:tcBorders>
-          </w:tcPr>
-          <w:p>
-            <w:pPr>
-              <w:pStyle w:val="Heading5"/>
-              <w:tabs>
-                <w:tab w:val="left" w:pos="2412"/>
-                <w:tab w:val="left" w:pos="2862"/>
-                <w:tab w:val="left" w:pos="3294"/>
-              </w:tabs>
-              <w:ind w:firstLine="162"/>
-              <w:rPr>
-                <w:rFonts w:ascii="Arial" w:hAnsi="Arial" w:cs="Arial"/>
-                <w:sz w:val="22"/>
-                <w:szCs w:val="22"/>
-              </w:rPr>
-            </w:pPr>
-          </w:p>
-        </w:tc>
-      </w:tr>
-      <w:tr>
-        <w:tc>
-          <w:tcPr>
-            <w:tcW w:w="2553" w:type="dxa"/>
-            <w:tcBorders>
-              <w:top w:val="single" w:sz="12" w:space="0" w:color="auto"/>
-              <w:left w:val="single" w:sz="12" w:space="0" w:color="auto"/>
-              <w:bottom w:val="single" w:sz="12" w:space="0" w:color="auto"/>
-              <w:right w:val="single" w:sz="8" w:space="0" w:color="auto"/>
-            </w:tcBorders>
-            <w:shd w:val="clear" w:color="auto" w:fill="95B3D7" w:themeFill="accent1" w:themeFillTint="99"/>
-          </w:tcPr>
-          <w:p>
-            <w:pPr>
-              <w:rPr>
-                <w:rFonts w:ascii="Arial" w:hAnsi="Arial" w:cs="Arial"/>
-                <w:b/>
-                <w:szCs w:val="22"/>
-              </w:rPr>
-            </w:pPr>
-            <w:r>
-              <w:rPr>
-                <w:rFonts w:ascii="Arial" w:hAnsi="Arial" w:cs="Arial"/>
-                <w:b/>
-                <w:szCs w:val="22"/>
-              </w:rPr>
-              <w:t>PRIMARY BUSINESS ACTOR:</w:t>
-            </w:r>
-          </w:p>
-        </w:tc>
-        <w:tc>
-          <w:tcPr>
-            <w:tcW w:w="7371" w:type="dxa"/>
-            <w:gridSpan w:val="2"/>
-            <w:tcBorders>
-              <w:top w:val="single" w:sz="12" w:space="0" w:color="auto"/>
-              <w:left w:val="single" w:sz="8" w:space="0" w:color="auto"/>
-              <w:bottom w:val="single" w:sz="12" w:space="0" w:color="auto"/>
-              <w:right w:val="single" w:sz="12" w:space="0" w:color="auto"/>
-            </w:tcBorders>
-          </w:tcPr>
-          <w:p>
-            <w:pPr>
-              <w:rPr>
-                <w:rFonts w:ascii="Arial" w:hAnsi="Arial" w:cs="Arial"/>
-                <w:szCs w:val="22"/>
-              </w:rPr>
-            </w:pPr>
-            <w:r>
-              <w:rPr>
-                <w:rFonts w:ascii="Arial" w:hAnsi="Arial" w:cs="Arial"/>
-                <w:szCs w:val="22"/>
-              </w:rPr>
-              <w:t>Research Administrator</w:t>
-            </w:r>
-          </w:p>
-        </w:tc>
-      </w:tr>
-      <w:tr>
-        <w:tc>
-          <w:tcPr>
-            <w:tcW w:w="2553" w:type="dxa"/>
-            <w:tcBorders>
-              <w:top w:val="single" w:sz="12" w:space="0" w:color="auto"/>
-              <w:left w:val="single" w:sz="12" w:space="0" w:color="auto"/>
-              <w:bottom w:val="single" w:sz="12" w:space="0" w:color="auto"/>
-              <w:right w:val="single" w:sz="8" w:space="0" w:color="auto"/>
-            </w:tcBorders>
-            <w:shd w:val="clear" w:color="auto" w:fill="95B3D7" w:themeFill="accent1" w:themeFillTint="99"/>
-          </w:tcPr>
-          <w:p>
-            <w:pPr>
-              <w:rPr>
-                <w:rFonts w:ascii="Arial" w:hAnsi="Arial" w:cs="Arial"/>
-                <w:b/>
-                <w:szCs w:val="22"/>
-              </w:rPr>
-            </w:pPr>
-            <w:r>
-              <w:rPr>
-                <w:rFonts w:ascii="Arial" w:hAnsi="Arial" w:cs="Arial"/>
-                <w:b/>
-                <w:szCs w:val="22"/>
-              </w:rPr>
-              <w:t>OTHER PARTICIPATING ACTORS:</w:t>
-            </w:r>
-          </w:p>
-        </w:tc>
-        <w:tc>
-          <w:tcPr>
-            <w:tcW w:w="7371" w:type="dxa"/>
-            <w:gridSpan w:val="2"/>
-            <w:tcBorders>
-              <w:top w:val="single" w:sz="12" w:space="0" w:color="auto"/>
-              <w:left w:val="single" w:sz="8" w:space="0" w:color="auto"/>
-              <w:bottom w:val="single" w:sz="12" w:space="0" w:color="auto"/>
-              <w:right w:val="single" w:sz="12" w:space="0" w:color="auto"/>
-            </w:tcBorders>
-          </w:tcPr>
-          <w:p>
-            <w:pPr>
-              <w:tabs>
-                <w:tab w:val="left" w:pos="1040"/>
-              </w:tabs>
-              <w:rPr>
-                <w:rFonts w:ascii="Arial" w:hAnsi="Arial" w:cs="Arial"/>
-                <w:szCs w:val="22"/>
-              </w:rPr>
-            </w:pPr>
-            <w:r>
-              <w:rPr>
-                <w:rFonts w:ascii="Arial" w:hAnsi="Arial" w:cs="Arial"/>
-                <w:szCs w:val="22"/>
-              </w:rPr>
-              <w:t>None</w:t>
-            </w:r>
-          </w:p>
-        </w:tc>
-      </w:tr>
-      <w:tr>
-        <w:tc>
-          <w:tcPr>
-            <w:tcW w:w="2553" w:type="dxa"/>
-            <w:tcBorders>
-              <w:top w:val="single" w:sz="12" w:space="0" w:color="auto"/>
-              <w:left w:val="single" w:sz="12" w:space="0" w:color="auto"/>
-              <w:bottom w:val="single" w:sz="12" w:space="0" w:color="auto"/>
-              <w:right w:val="single" w:sz="6" w:space="0" w:color="auto"/>
-            </w:tcBorders>
-            <w:shd w:val="clear" w:color="auto" w:fill="95B3D7" w:themeFill="accent1" w:themeFillTint="99"/>
-          </w:tcPr>
-          <w:p>
-            <w:pPr>
-              <w:rPr>
-                <w:rFonts w:ascii="Arial" w:hAnsi="Arial" w:cs="Arial"/>
-                <w:b/>
-                <w:szCs w:val="22"/>
-              </w:rPr>
-            </w:pPr>
-            <w:r>
-              <w:rPr>
-                <w:rFonts w:ascii="Arial" w:hAnsi="Arial" w:cs="Arial"/>
-                <w:b/>
-                <w:szCs w:val="22"/>
-              </w:rPr>
-              <w:t>DESCRIPTION:</w:t>
-            </w:r>
-          </w:p>
-        </w:tc>
-        <w:tc>
-          <w:tcPr>
-            <w:tcW w:w="7371" w:type="dxa"/>
-            <w:gridSpan w:val="2"/>
-            <w:tcBorders>
-              <w:top w:val="single" w:sz="12" w:space="0" w:color="auto"/>
-              <w:left w:val="single" w:sz="6" w:space="0" w:color="auto"/>
-              <w:bottom w:val="single" w:sz="12" w:space="0" w:color="auto"/>
-              <w:right w:val="single" w:sz="12" w:space="0" w:color="auto"/>
-            </w:tcBorders>
-          </w:tcPr>
-          <w:p>
-            <w:pPr>
-              <w:pStyle w:val="Header"/>
-              <w:rPr>
-                <w:rFonts w:ascii="Arial" w:hAnsi="Arial" w:cs="Arial"/>
-                <w:szCs w:val="22"/>
-              </w:rPr>
-            </w:pPr>
-            <w:r>
-              <w:rPr>
-                <w:rFonts w:ascii="Arial" w:hAnsi="Arial" w:cs="Arial"/>
-                <w:sz w:val="24"/>
-              </w:rPr>
-              <w:t xml:space="preserve">This use case </w:t>
-            </w:r>
-            <w:r>
-              <w:rPr>
-                <w:rFonts w:ascii="Arial" w:hAnsi="Arial" w:cs="Arial"/>
-                <w:sz w:val="24"/>
-              </w:rPr>
-              <w:t>enables</w:t>
-            </w:r>
-            <w:r>
-              <w:rPr>
-                <w:rFonts w:ascii="Arial" w:hAnsi="Arial" w:cs="Arial"/>
-                <w:sz w:val="24"/>
-              </w:rPr>
-              <w:t xml:space="preserve"> the </w:t>
-            </w:r>
-            <w:r>
-              <w:rPr>
-                <w:rFonts w:ascii="Arial" w:hAnsi="Arial" w:cs="Arial"/>
-                <w:sz w:val="24"/>
-              </w:rPr>
-              <w:t>research</w:t>
-            </w:r>
-            <w:r>
-              <w:rPr>
-                <w:rFonts w:ascii="Arial" w:hAnsi="Arial" w:cs="Arial"/>
-                <w:sz w:val="24"/>
-              </w:rPr>
-              <w:t xml:space="preserve"> administrator </w:t>
-            </w:r>
-            <w:r>
-              <w:rPr>
-                <w:rFonts w:ascii="Arial" w:hAnsi="Arial" w:cs="Arial"/>
-                <w:sz w:val="24"/>
-              </w:rPr>
-              <w:t>to</w:t>
-            </w:r>
-            <w:r>
-              <w:rPr>
-                <w:rFonts w:ascii="Arial" w:hAnsi="Arial" w:cs="Arial"/>
-                <w:sz w:val="24"/>
-              </w:rPr>
-              <w:t xml:space="preserve"> produce the research projects report.</w:t>
-            </w:r>
-          </w:p>
-        </w:tc>
-      </w:tr>
-      <w:tr>
-        <w:tc>
-          <w:tcPr>
-            <w:tcW w:w="2553" w:type="dxa"/>
-            <w:tcBorders>
-              <w:top w:val="single" w:sz="12" w:space="0" w:color="auto"/>
-              <w:left w:val="single" w:sz="12" w:space="0" w:color="auto"/>
-              <w:bottom w:val="single" w:sz="12" w:space="0" w:color="auto"/>
-              <w:right w:val="single" w:sz="6" w:space="0" w:color="auto"/>
-            </w:tcBorders>
-            <w:shd w:val="clear" w:color="auto" w:fill="95B3D7" w:themeFill="accent1" w:themeFillTint="99"/>
-          </w:tcPr>
-          <w:p>
-            <w:pPr>
-              <w:rPr>
-                <w:rFonts w:ascii="Arial" w:hAnsi="Arial" w:cs="Arial"/>
-                <w:b/>
-                <w:szCs w:val="22"/>
-              </w:rPr>
-            </w:pPr>
-            <w:r>
-              <w:rPr>
-                <w:rFonts w:ascii="Arial" w:hAnsi="Arial" w:cs="Arial"/>
-                <w:b/>
-                <w:szCs w:val="22"/>
-              </w:rPr>
-              <w:t>PRE-CONDITIONS:</w:t>
-            </w:r>
-          </w:p>
-        </w:tc>
-        <w:tc>
-          <w:tcPr>
-            <w:tcW w:w="7371" w:type="dxa"/>
-            <w:gridSpan w:val="2"/>
-            <w:tcBorders>
-              <w:top w:val="single" w:sz="12" w:space="0" w:color="auto"/>
-              <w:left w:val="single" w:sz="6" w:space="0" w:color="auto"/>
-              <w:bottom w:val="single" w:sz="12" w:space="0" w:color="auto"/>
-              <w:right w:val="single" w:sz="12" w:space="0" w:color="auto"/>
-            </w:tcBorders>
-          </w:tcPr>
-          <w:p>
-            <w:pPr>
-              <w:ind w:left="1418" w:hanging="1418"/>
-              <w:rPr>
-                <w:rFonts w:ascii="Arial" w:hAnsi="Arial" w:cs="Arial"/>
-                <w:sz w:val="24"/>
-              </w:rPr>
-            </w:pPr>
-            <w:r>
-              <w:rPr>
-                <w:rFonts w:ascii="Arial" w:hAnsi="Arial" w:cs="Arial"/>
-                <w:sz w:val="24"/>
-              </w:rPr>
-              <w:t>The research administrator has logged onto the system</w:t>
-            </w:r>
-            <w:r>
-              <w:rPr>
-                <w:rFonts w:ascii="Arial" w:hAnsi="Arial" w:cs="Arial"/>
-                <w:sz w:val="24"/>
-              </w:rPr>
-              <w:t>.</w:t>
-            </w:r>
-          </w:p>
-        </w:tc>
-      </w:tr>
-      <w:tr>
-        <w:tc>
-          <w:tcPr>
-            <w:tcW w:w="2553" w:type="dxa"/>
-            <w:tcBorders>
-              <w:top w:val="single" w:sz="12" w:space="0" w:color="auto"/>
-              <w:left w:val="single" w:sz="12" w:space="0" w:color="auto"/>
-              <w:right w:val="single" w:sz="8" w:space="0" w:color="auto"/>
-            </w:tcBorders>
-            <w:shd w:val="clear" w:color="auto" w:fill="95B3D7" w:themeFill="accent1" w:themeFillTint="99"/>
-          </w:tcPr>
-          <w:p>
-            <w:pPr>
-              <w:rPr>
-                <w:rFonts w:ascii="Arial" w:hAnsi="Arial" w:cs="Arial"/>
-                <w:b/>
-                <w:szCs w:val="22"/>
-              </w:rPr>
-            </w:pPr>
-            <w:r>
-              <w:rPr>
-                <w:rFonts w:ascii="Arial" w:hAnsi="Arial" w:cs="Arial"/>
-                <w:b/>
-                <w:szCs w:val="22"/>
-              </w:rPr>
-              <w:t xml:space="preserve">TYPICAL COURSE </w:t>
-            </w:r>
-          </w:p>
-        </w:tc>
-        <w:tc>
-          <w:tcPr>
-            <w:tcW w:w="7371" w:type="dxa"/>
-            <w:gridSpan w:val="2"/>
-            <w:vMerge w:val="restart"/>
-            <w:tcBorders>
-              <w:top w:val="single" w:sz="12" w:space="0" w:color="auto"/>
-              <w:left w:val="single" w:sz="8" w:space="0" w:color="auto"/>
-              <w:right w:val="single" w:sz="12" w:space="0" w:color="auto"/>
-            </w:tcBorders>
-          </w:tcPr>
-          <w:p>
-            <w:pPr>
-              <w:rPr>
-                <w:rFonts w:ascii="Arial" w:hAnsi="Arial" w:cs="Arial"/>
-                <w:szCs w:val="22"/>
-              </w:rPr>
-            </w:pPr>
-            <w:r>
-              <w:rPr>
-                <w:rFonts w:ascii="Arial" w:hAnsi="Arial" w:cs="Arial"/>
-                <w:szCs w:val="22"/>
-              </w:rPr>
-              <w:t>Step 1- The research administrator selects the “Produce Research Projects Report” function</w:t>
-            </w:r>
-            <w:r>
-              <w:rPr>
-                <w:rFonts w:ascii="Arial" w:hAnsi="Arial" w:cs="Arial"/>
-                <w:szCs w:val="22"/>
-              </w:rPr>
-              <w:t>.</w:t>
-            </w:r>
-          </w:p>
-          <w:p>
-            <w:pPr>
-              <w:rPr>
-                <w:rFonts w:ascii="Arial" w:hAnsi="Arial" w:cs="Arial"/>
-                <w:szCs w:val="22"/>
-              </w:rPr>
-            </w:pPr>
-            <w:r>
-              <w:rPr>
-                <w:rFonts w:ascii="Arial" w:hAnsi="Arial" w:cs="Arial"/>
-                <w:szCs w:val="22"/>
-              </w:rPr>
-              <w:t xml:space="preserve">Step 2- </w:t>
-            </w:r>
-            <w:r>
-              <w:rPr>
-                <w:rFonts w:ascii="Arial" w:hAnsi="Arial" w:cs="Arial"/>
-                <w:szCs w:val="22"/>
-              </w:rPr>
-              <w:t>The system displays the “Research Projects Report” form</w:t>
-            </w:r>
-            <w:r>
-              <w:rPr>
-                <w:rFonts w:ascii="Arial" w:hAnsi="Arial" w:cs="Arial"/>
-                <w:szCs w:val="22"/>
-              </w:rPr>
-              <w:t>.</w:t>
-            </w:r>
-          </w:p>
-          <w:p>
-            <w:pPr>
-              <w:spacing w:line="276" w:lineRule="auto"/>
-              <w:rPr>
-                <w:rFonts w:ascii="Arial" w:hAnsi="Arial" w:cs="Arial"/>
-                <w:szCs w:val="22"/>
-              </w:rPr>
-            </w:pPr>
-            <w:r>
-              <w:rPr>
-                <w:rFonts w:ascii="Arial" w:hAnsi="Arial" w:cs="Arial"/>
-                <w:szCs w:val="22"/>
-                <w:lang w:val="en-AU"/>
-              </w:rPr>
-              <w:t xml:space="preserve">Step 3- </w:t>
-            </w:r>
-            <w:r>
-              <w:rPr>
-                <w:rFonts w:ascii="Arial" w:hAnsi="Arial" w:cs="Arial"/>
-                <w:szCs w:val="22"/>
-              </w:rPr>
-              <w:t xml:space="preserve">The assistant administrator </w:t>
-            </w:r>
-            <w:r>
-              <w:rPr>
-                <w:rFonts w:ascii="Arial" w:hAnsi="Arial" w:cs="Arial"/>
-                <w:szCs w:val="22"/>
-              </w:rPr>
-              <w:t>clicks the “Generate report” button.</w:t>
-            </w:r>
-          </w:p>
-          <w:p>
-            <w:pPr>
-              <w:rPr>
-                <w:rFonts w:ascii="Arial" w:hAnsi="Arial" w:cs="Arial"/>
-                <w:szCs w:val="22"/>
-              </w:rPr>
-            </w:pPr>
-            <w:r>
-              <w:rPr>
-                <w:rFonts w:ascii="Arial" w:hAnsi="Arial" w:cs="Arial"/>
-                <w:szCs w:val="22"/>
-              </w:rPr>
-              <w:t>Step 4- The system gets the details (research project id, outcome, budget, end date, doctor’s id, last name, first name, and research topic description) of each research project.</w:t>
-            </w:r>
-          </w:p>
-          <w:p>
-            <w:pPr>
-              <w:rPr>
-                <w:rFonts w:ascii="Arial" w:hAnsi="Arial" w:cs="Arial"/>
-                <w:szCs w:val="22"/>
-              </w:rPr>
-            </w:pPr>
-            <w:r>
-              <w:rPr>
-                <w:rFonts w:ascii="Arial" w:hAnsi="Arial" w:cs="Arial"/>
-                <w:szCs w:val="22"/>
-                <w:lang w:val="en-AU"/>
-              </w:rPr>
-              <w:t xml:space="preserve">Step 5- </w:t>
-            </w:r>
-            <w:r>
-              <w:rPr>
-                <w:rFonts w:ascii="Arial" w:hAnsi="Arial" w:cs="Arial"/>
-                <w:szCs w:val="22"/>
-              </w:rPr>
-              <w:t>The system then displays the wards report (research project id, outcome, budget, end date, doctor’s id, last name, first name, and research topic description of each research project.) sorted by ward research project id.</w:t>
-            </w:r>
-          </w:p>
-          <w:p>
-            <w:pPr>
-              <w:rPr>
-                <w:rFonts w:ascii="Arial" w:hAnsi="Arial" w:cs="Arial"/>
-              </w:rPr>
-            </w:pPr>
-            <w:r>
-              <w:rPr>
-                <w:rFonts w:ascii="Arial" w:hAnsi="Arial" w:cs="Arial"/>
-              </w:rPr>
-              <w:t>Step 6- The system closes the form.</w:t>
-            </w:r>
-          </w:p>
-          <w:p>
-            <w:pPr>
-              <w:spacing w:line="276" w:lineRule="auto"/>
-              <w:rPr>
-                <w:rFonts w:ascii="Arial" w:hAnsi="Arial" w:cs="Arial"/>
-                <w:szCs w:val="22"/>
-                <w:lang w:val="en-AU"/>
-              </w:rPr>
-            </w:pPr>
-            <w:r>
-              <w:rPr>
-                <w:rFonts w:ascii="Arial" w:hAnsi="Arial" w:cs="Arial"/>
-              </w:rPr>
-              <w:t>Step 7- The system ends the use case.</w:t>
+            </w:pPr>
+            <w:r>
+              <w:rPr>
+                <w:rFonts w:ascii="Arial" w:hAnsi="Arial" w:cs="Arial"/>
+              </w:rPr>
+              <w:t xml:space="preserve">Step 7- The system </w:t>
+            </w:r>
+            <w:r>
+              <w:rPr>
+                <w:rFonts w:ascii="Arial" w:hAnsi="Arial" w:cs="Arial"/>
+              </w:rPr>
+              <w:t xml:space="preserve">closes the form to </w:t>
+            </w:r>
+            <w:r>
+              <w:rPr>
+                <w:rFonts w:ascii="Arial" w:hAnsi="Arial" w:cs="Arial"/>
+              </w:rPr>
+              <w:t>end the use case.</w:t>
             </w:r>
           </w:p>
         </w:tc>

--- a/Use Case Narrative Design Level.docx
+++ b/Use Case Narrative Design Level.docx
@@ -2622,19 +2622,13 @@
               <w:rPr>
                 <w:rFonts w:ascii="Arial" w:hAnsi="Arial" w:cs="Arial"/>
               </w:rPr>
-              <w:t>The assistant administrator updates the relevant details (description, status (either current or complete only), and admission date only)</w:t>
-            </w:r>
-            <w:r>
-              <w:rPr>
-                <w:rFonts w:ascii="Arial" w:hAnsi="Arial" w:cs="Arial"/>
-              </w:rPr>
-              <w:t xml:space="preserve"> and clicks the “Update Admission” button</w:t>
-            </w:r>
-            <w:r>
-              <w:rPr>
-                <w:rFonts w:ascii="Arial" w:hAnsi="Arial" w:cs="Arial"/>
-              </w:rPr>
-              <w:t>.</w:t>
+              <w:t>The assistant administrator updates the relevant details (description, status (either current or complete only), and admission date only</w:t>
+            </w:r>
+            <w:r>
+              <w:rPr>
+                <w:rFonts w:ascii="Arial" w:hAnsi="Arial" w:cs="Arial"/>
+              </w:rPr>
+              <w:t>).</w:t>
             </w:r>
           </w:p>
           <w:p>
@@ -12244,7 +12238,21 @@
                 <w:rFonts w:ascii="Arial" w:hAnsi="Arial" w:cs="Arial"/>
                 <w:szCs w:val="22"/>
               </w:rPr>
-              <w:t xml:space="preserve">The assistant administrator </w:t>
+              <w:t xml:space="preserve">The </w:t>
+            </w:r>
+            <w:r>
+              <w:rPr>
+                <w:rFonts w:ascii="Arial" w:hAnsi="Arial" w:cs="Arial"/>
+                <w:szCs w:val="22"/>
+              </w:rPr>
+              <w:t>research administrator</w:t>
+            </w:r>
+            <w:r>
+              <w:rPr>
+                <w:rFonts w:ascii="Arial" w:hAnsi="Arial" w:cs="Arial"/>
+                <w:szCs w:val="22"/>
+              </w:rPr>
+              <w:t xml:space="preserve"> </w:t>
             </w:r>
             <w:r>
               <w:rPr>
@@ -12289,7 +12297,21 @@
                 <w:rFonts w:ascii="Arial" w:hAnsi="Arial" w:cs="Arial"/>
                 <w:szCs w:val="22"/>
               </w:rPr>
-              <w:t>The system then displays the wards report (research project id, outcome, budget, end date, doctor’s id, last name, first name, and research topic description of each research project.) sorted by ward research project id.</w:t>
+              <w:t xml:space="preserve">The system then displays the </w:t>
+            </w:r>
+            <w:r>
+              <w:rPr>
+                <w:rFonts w:ascii="Arial" w:hAnsi="Arial" w:cs="Arial"/>
+                <w:szCs w:val="22"/>
+              </w:rPr>
+              <w:t>research project</w:t>
+            </w:r>
+            <w:r>
+              <w:rPr>
+                <w:rFonts w:ascii="Arial" w:hAnsi="Arial" w:cs="Arial"/>
+                <w:szCs w:val="22"/>
+              </w:rPr>
+              <w:t xml:space="preserve"> report (research project id, outcome, budget, end date, doctor’s id, last name, first name, and research topic description of each research project.) sorted by research project id.</w:t>
             </w:r>
           </w:p>
           <w:p>

--- a/Use Case Narrative Design Level.docx
+++ b/Use Case Narrative Design Level.docx
@@ -939,7 +939,7 @@
               <w:rPr>
                 <w:rFonts w:ascii="Arial" w:hAnsi="Arial" w:cs="Arial"/>
               </w:rPr>
-              <w:t>add the admission</w:t>
+              <w:t>add admission</w:t>
             </w:r>
             <w:r>
               <w:rPr>
@@ -1743,6 +1743,7 @@
             <w:tcBorders>
               <w:top w:val="single" w:sz="12" w:space="0" w:color="auto"/>
               <w:left w:val="single" w:sz="12" w:space="0" w:color="auto"/>
+              <w:bottom w:val="single" w:sz="12" w:space="0" w:color="auto"/>
               <w:right w:val="single" w:sz="8" w:space="0" w:color="auto"/>
             </w:tcBorders>
             <w:shd w:val="clear" w:color="auto" w:fill="95B3D7" w:themeFill="accent1" w:themeFillTint="99"/>
@@ -1772,6 +1773,55 @@
             <w:tcBorders>
               <w:top w:val="single" w:sz="12" w:space="0" w:color="auto"/>
               <w:left w:val="single" w:sz="8" w:space="0" w:color="auto"/>
+              <w:bottom w:val="single" w:sz="12" w:space="0" w:color="auto"/>
+              <w:right w:val="single" w:sz="12" w:space="0" w:color="auto"/>
+            </w:tcBorders>
+          </w:tcPr>
+          <w:p>
+            <w:pPr>
+              <w:rPr>
+                <w:rFonts w:ascii="Arial" w:hAnsi="Arial" w:cs="Arial"/>
+                <w:szCs w:val="22"/>
+              </w:rPr>
+            </w:pPr>
+            <w:r>
+              <w:rPr>
+                <w:rFonts w:ascii="Arial" w:hAnsi="Arial" w:cs="Arial"/>
+                <w:szCs w:val="22"/>
+              </w:rPr>
+              <w:t>None.</w:t>
+            </w:r>
+          </w:p>
+        </w:tc>
+      </w:tr>
+      <w:tr>
+        <w:tc>
+          <w:tcPr>
+            <w:tcW w:w="2553" w:type="dxa"/>
+            <w:tcBorders>
+              <w:top w:val="single" w:sz="12" w:space="0" w:color="auto"/>
+              <w:left w:val="single" w:sz="12" w:space="0" w:color="auto"/>
+              <w:right w:val="single" w:sz="8" w:space="0" w:color="auto"/>
+            </w:tcBorders>
+            <w:shd w:val="clear" w:color="auto" w:fill="95B3D7" w:themeFill="accent1" w:themeFillTint="99"/>
+          </w:tcPr>
+          <w:p>
+            <w:pPr>
+              <w:rPr>
+                <w:rFonts w:ascii="Arial" w:hAnsi="Arial" w:cs="Arial"/>
+                <w:b/>
+                <w:szCs w:val="22"/>
+              </w:rPr>
+            </w:pPr>
+          </w:p>
+        </w:tc>
+        <w:tc>
+          <w:tcPr>
+            <w:tcW w:w="7371" w:type="dxa"/>
+            <w:gridSpan w:val="2"/>
+            <w:tcBorders>
+              <w:top w:val="single" w:sz="12" w:space="0" w:color="auto"/>
+              <w:left w:val="single" w:sz="8" w:space="0" w:color="auto"/>
               <w:bottom w:val="single" w:sz="6" w:space="0" w:color="auto"/>
               <w:right w:val="single" w:sz="12" w:space="0" w:color="auto"/>
             </w:tcBorders>
@@ -1783,13 +1833,6 @@
                 <w:szCs w:val="22"/>
               </w:rPr>
             </w:pPr>
-            <w:r>
-              <w:rPr>
-                <w:rFonts w:ascii="Arial" w:hAnsi="Arial" w:cs="Arial"/>
-                <w:szCs w:val="22"/>
-              </w:rPr>
-              <w:t>None.</w:t>
-            </w:r>
           </w:p>
         </w:tc>
       </w:tr>

--- a/Use Case Narrative Design Level.docx
+++ b/Use Case Narrative Design Level.docx
@@ -7472,14 +7472,56 @@
                 <w:rFonts w:ascii="Arial" w:hAnsi="Arial" w:cs="Arial"/>
                 <w:szCs w:val="22"/>
               </w:rPr>
-              <w:t>The system displays a list of the prescriptions (medication name, prescription date, and amount) prescribed to the admission</w:t>
-            </w:r>
-            <w:r>
-              <w:rPr>
-                <w:rFonts w:ascii="Arial" w:hAnsi="Arial" w:cs="Arial"/>
-                <w:szCs w:val="22"/>
-              </w:rPr>
-              <w:t xml:space="preserve"> in text boxes</w:t>
+              <w:t>The system displays a list of the prescriptions (</w:t>
+            </w:r>
+            <w:r>
+              <w:rPr>
+                <w:rFonts w:ascii="Arial" w:hAnsi="Arial" w:cs="Arial"/>
+                <w:szCs w:val="22"/>
+              </w:rPr>
+              <w:t xml:space="preserve">prescription, </w:t>
+            </w:r>
+            <w:r>
+              <w:rPr>
+                <w:rFonts w:ascii="Arial" w:hAnsi="Arial" w:cs="Arial"/>
+                <w:szCs w:val="22"/>
+              </w:rPr>
+              <w:t>medicatio</w:t>
+            </w:r>
+            <w:r>
+              <w:rPr>
+                <w:rFonts w:ascii="Arial" w:hAnsi="Arial" w:cs="Arial"/>
+                <w:szCs w:val="22"/>
+              </w:rPr>
+              <w:t>nID</w:t>
+            </w:r>
+            <w:r>
+              <w:rPr>
+                <w:rFonts w:ascii="Arial" w:hAnsi="Arial" w:cs="Arial"/>
+                <w:szCs w:val="22"/>
+              </w:rPr>
+              <w:t>, prescription date, and amount) prescribed to the admission</w:t>
+            </w:r>
+            <w:r>
+              <w:rPr>
+                <w:rFonts w:ascii="Arial" w:hAnsi="Arial" w:cs="Arial"/>
+                <w:szCs w:val="22"/>
+              </w:rPr>
+              <w:t xml:space="preserve"> in </w:t>
+            </w:r>
+            <w:r>
+              <w:rPr>
+                <w:rFonts w:ascii="Arial" w:hAnsi="Arial" w:cs="Arial"/>
+                <w:szCs w:val="22"/>
+              </w:rPr>
+              <w:t xml:space="preserve">a list </w:t>
+            </w:r>
+            <w:r>
+              <w:rPr>
+                <w:rFonts w:ascii="Arial" w:hAnsi="Arial" w:cs="Arial"/>
+                <w:szCs w:val="22"/>
+              </w:rPr>
+              <w:t>box</w:t>
             </w:r>
             <w:r>
               <w:rPr>
@@ -8363,7 +8405,6 @@
                 <w:b/>
                 <w:szCs w:val="22"/>
               </w:rPr>
-              <w:lastRenderedPageBreak/>
               <w:t xml:space="preserve">USE CASE NAME:  </w:t>
             </w:r>
           </w:p>
@@ -9061,7 +9102,14 @@
                 <w:rFonts w:ascii="Arial" w:hAnsi="Arial" w:cs="Arial"/>
                 <w:szCs w:val="22"/>
               </w:rPr>
-              <w:t xml:space="preserve"> in text boxes</w:t>
+              <w:t xml:space="preserve"> in </w:t>
+            </w:r>
+            <w:r>
+              <w:rPr>
+                <w:rFonts w:ascii="Arial" w:hAnsi="Arial" w:cs="Arial"/>
+                <w:szCs w:val="22"/>
+              </w:rPr>
+              <w:t>data grid view</w:t>
             </w:r>
             <w:r>
               <w:rPr>
@@ -9991,7 +10039,6 @@
                 <w:b/>
                 <w:szCs w:val="22"/>
               </w:rPr>
-              <w:lastRenderedPageBreak/>
               <w:t xml:space="preserve">USE CASE NAME:  </w:t>
             </w:r>
           </w:p>
@@ -11613,7 +11660,6 @@
                 <w:b/>
                 <w:szCs w:val="22"/>
               </w:rPr>
-              <w:lastRenderedPageBreak/>
               <w:t xml:space="preserve">USE CASE NAME:  </w:t>
             </w:r>
           </w:p>

--- a/Use Case Narrative Design Level.docx
+++ b/Use Case Narrative Design Level.docx
@@ -7474,12 +7474,28 @@
               </w:rPr>
               <w:t>The system displays a list of the prescriptions (</w:t>
             </w:r>
-            <w:r>
-              <w:rPr>
-                <w:rFonts w:ascii="Arial" w:hAnsi="Arial" w:cs="Arial"/>
-                <w:szCs w:val="22"/>
-              </w:rPr>
-              <w:t xml:space="preserve">prescription, </w:t>
+            <w:proofErr w:type="spellStart"/>
+            <w:r>
+              <w:rPr>
+                <w:rFonts w:ascii="Arial" w:hAnsi="Arial" w:cs="Arial"/>
+                <w:szCs w:val="22"/>
+              </w:rPr>
+              <w:t>prescription</w:t>
+            </w:r>
+            <w:r>
+              <w:rPr>
+                <w:rFonts w:ascii="Arial" w:hAnsi="Arial" w:cs="Arial"/>
+                <w:szCs w:val="22"/>
+              </w:rPr>
+              <w:t>ID</w:t>
+            </w:r>
+            <w:proofErr w:type="spellEnd"/>
+            <w:r>
+              <w:rPr>
+                <w:rFonts w:ascii="Arial" w:hAnsi="Arial" w:cs="Arial"/>
+                <w:szCs w:val="22"/>
+              </w:rPr>
+              <w:t xml:space="preserve">, </w:t>
             </w:r>
             <w:r>
               <w:rPr>
@@ -7493,7 +7509,14 @@
                 <w:rFonts w:ascii="Arial" w:hAnsi="Arial" w:cs="Arial"/>
                 <w:szCs w:val="22"/>
               </w:rPr>
-              <w:t>nID</w:t>
+              <w:t>n</w:t>
+            </w:r>
+            <w:r>
+              <w:rPr>
+                <w:rFonts w:ascii="Arial" w:hAnsi="Arial" w:cs="Arial"/>
+                <w:szCs w:val="22"/>
+              </w:rPr>
+              <w:t xml:space="preserve"> Name</w:t>
             </w:r>
             <w:r>
               <w:rPr>
@@ -10752,7 +10775,21 @@
                 <w:rFonts w:ascii="Arial" w:hAnsi="Arial" w:cs="Arial"/>
                 <w:szCs w:val="22"/>
               </w:rPr>
-              <w:t xml:space="preserve"> in a text box</w:t>
+              <w:t xml:space="preserve"> in a </w:t>
+            </w:r>
+            <w:r>
+              <w:rPr>
+                <w:rFonts w:ascii="Arial" w:hAnsi="Arial" w:cs="Arial"/>
+                <w:szCs w:val="22"/>
+              </w:rPr>
+              <w:t xml:space="preserve">list </w:t>
+            </w:r>
+            <w:r>
+              <w:rPr>
+                <w:rFonts w:ascii="Arial" w:hAnsi="Arial" w:cs="Arial"/>
+                <w:szCs w:val="22"/>
+              </w:rPr>
+              <w:t>box</w:t>
             </w:r>
             <w:r>
               <w:rPr>
